--- a/Git report.docx
+++ b/Git report.docx
@@ -238,8 +238,204 @@
     <w:p/>
     <w:p/>
     <w:p/>
+    <w:p>
+      <w:r>
+        <w:drawing>
+          <wp:inline distT="0" distB="0" distL="0" distR="0" wp14:anchorId="2E84B06E" wp14:editId="4A75EDF3">
+            <wp:extent cx="5731510" cy="2217420"/>
+            <wp:effectExtent l="0" t="0" r="2540" b="0"/>
+            <wp:docPr id="5" name="Picture 5"/>
+            <wp:cNvGraphicFramePr>
+              <a:graphicFrameLocks xmlns:a="http://schemas.openxmlformats.org/drawingml/2006/main" noChangeAspect="1"/>
+            </wp:cNvGraphicFramePr>
+            <a:graphic xmlns:a="http://schemas.openxmlformats.org/drawingml/2006/main">
+              <a:graphicData uri="http://schemas.openxmlformats.org/drawingml/2006/picture">
+                <pic:pic xmlns:pic="http://schemas.openxmlformats.org/drawingml/2006/picture">
+                  <pic:nvPicPr>
+                    <pic:cNvPr id="1" name=""/>
+                    <pic:cNvPicPr/>
+                  </pic:nvPicPr>
+                  <pic:blipFill>
+                    <a:blip r:embed="rId10"/>
+                    <a:stretch>
+                      <a:fillRect/>
+                    </a:stretch>
+                  </pic:blipFill>
+                  <pic:spPr>
+                    <a:xfrm>
+                      <a:off x="0" y="0"/>
+                      <a:ext cx="5731510" cy="2217420"/>
+                    </a:xfrm>
+                    <a:prstGeom prst="rect">
+                      <a:avLst/>
+                    </a:prstGeom>
+                  </pic:spPr>
+                </pic:pic>
+              </a:graphicData>
+            </a:graphic>
+          </wp:inline>
+        </w:drawing>
+      </w:r>
+    </w:p>
     <w:p/>
-    <w:p/>
+    <w:p>
+      <w:r>
+        <w:rPr>
+          <w:noProof/>
+        </w:rPr>
+        <w:lastRenderedPageBreak/>
+        <w:drawing>
+          <wp:inline distT="0" distB="0" distL="0" distR="0" wp14:anchorId="3FDE29C0" wp14:editId="60DC4EEE">
+            <wp:extent cx="5544185" cy="3553460"/>
+            <wp:effectExtent l="0" t="0" r="0" b="8890"/>
+            <wp:docPr id="6" name="Picture 6"/>
+            <wp:cNvGraphicFramePr>
+              <a:graphicFrameLocks xmlns:a="http://schemas.openxmlformats.org/drawingml/2006/main" noChangeAspect="1"/>
+            </wp:cNvGraphicFramePr>
+            <a:graphic xmlns:a="http://schemas.openxmlformats.org/drawingml/2006/main">
+              <a:graphicData uri="http://schemas.openxmlformats.org/drawingml/2006/picture">
+                <pic:pic xmlns:pic="http://schemas.openxmlformats.org/drawingml/2006/picture">
+                  <pic:nvPicPr>
+                    <pic:cNvPr id="0" name="Picture 3"/>
+                    <pic:cNvPicPr>
+                      <a:picLocks noChangeAspect="1" noChangeArrowheads="1"/>
+                    </pic:cNvPicPr>
+                  </pic:nvPicPr>
+                  <pic:blipFill>
+                    <a:blip r:embed="rId11">
+                      <a:extLst>
+                        <a:ext uri="{28A0092B-C50C-407E-A947-70E740481C1C}">
+                          <a14:useLocalDpi xmlns:a14="http://schemas.microsoft.com/office/drawing/2010/main" val="0"/>
+                        </a:ext>
+                      </a:extLst>
+                    </a:blip>
+                    <a:srcRect/>
+                    <a:stretch>
+                      <a:fillRect/>
+                    </a:stretch>
+                  </pic:blipFill>
+                  <pic:spPr bwMode="auto">
+                    <a:xfrm>
+                      <a:off x="0" y="0"/>
+                      <a:ext cx="5544185" cy="3553460"/>
+                    </a:xfrm>
+                    <a:prstGeom prst="rect">
+                      <a:avLst/>
+                    </a:prstGeom>
+                    <a:noFill/>
+                  </pic:spPr>
+                </pic:pic>
+              </a:graphicData>
+            </a:graphic>
+          </wp:inline>
+        </w:drawing>
+      </w:r>
+    </w:p>
+    <w:p>
+      <w:r>
+        <w:rPr>
+          <w:noProof/>
+        </w:rPr>
+        <w:drawing>
+          <wp:inline distT="0" distB="0" distL="0" distR="0" wp14:anchorId="2ED44709" wp14:editId="45C4DF80">
+            <wp:extent cx="5544185" cy="3534410"/>
+            <wp:effectExtent l="0" t="0" r="0" b="8890"/>
+            <wp:docPr id="7" name="Picture 7"/>
+            <wp:cNvGraphicFramePr>
+              <a:graphicFrameLocks xmlns:a="http://schemas.openxmlformats.org/drawingml/2006/main" noChangeAspect="1"/>
+            </wp:cNvGraphicFramePr>
+            <a:graphic xmlns:a="http://schemas.openxmlformats.org/drawingml/2006/main">
+              <a:graphicData uri="http://schemas.openxmlformats.org/drawingml/2006/picture">
+                <pic:pic xmlns:pic="http://schemas.openxmlformats.org/drawingml/2006/picture">
+                  <pic:nvPicPr>
+                    <pic:cNvPr id="0" name="Picture 4"/>
+                    <pic:cNvPicPr>
+                      <a:picLocks noChangeAspect="1" noChangeArrowheads="1"/>
+                    </pic:cNvPicPr>
+                  </pic:nvPicPr>
+                  <pic:blipFill>
+                    <a:blip r:embed="rId12">
+                      <a:extLst>
+                        <a:ext uri="{28A0092B-C50C-407E-A947-70E740481C1C}">
+                          <a14:useLocalDpi xmlns:a14="http://schemas.microsoft.com/office/drawing/2010/main" val="0"/>
+                        </a:ext>
+                      </a:extLst>
+                    </a:blip>
+                    <a:srcRect/>
+                    <a:stretch>
+                      <a:fillRect/>
+                    </a:stretch>
+                  </pic:blipFill>
+                  <pic:spPr bwMode="auto">
+                    <a:xfrm>
+                      <a:off x="0" y="0"/>
+                      <a:ext cx="5544185" cy="3534410"/>
+                    </a:xfrm>
+                    <a:prstGeom prst="rect">
+                      <a:avLst/>
+                    </a:prstGeom>
+                    <a:noFill/>
+                  </pic:spPr>
+                </pic:pic>
+              </a:graphicData>
+            </a:graphic>
+          </wp:inline>
+        </w:drawing>
+      </w:r>
+    </w:p>
+    <w:p>
+      <w:r>
+        <w:rPr>
+          <w:noProof/>
+        </w:rPr>
+        <w:lastRenderedPageBreak/>
+        <w:drawing>
+          <wp:inline distT="0" distB="0" distL="0" distR="0" wp14:anchorId="18AF2869" wp14:editId="32EF0335">
+            <wp:extent cx="5563235" cy="3553460"/>
+            <wp:effectExtent l="0" t="0" r="0" b="8890"/>
+            <wp:docPr id="8" name="Picture 8"/>
+            <wp:cNvGraphicFramePr>
+              <a:graphicFrameLocks xmlns:a="http://schemas.openxmlformats.org/drawingml/2006/main" noChangeAspect="1"/>
+            </wp:cNvGraphicFramePr>
+            <a:graphic xmlns:a="http://schemas.openxmlformats.org/drawingml/2006/main">
+              <a:graphicData uri="http://schemas.openxmlformats.org/drawingml/2006/picture">
+                <pic:pic xmlns:pic="http://schemas.openxmlformats.org/drawingml/2006/picture">
+                  <pic:nvPicPr>
+                    <pic:cNvPr id="0" name="Picture 5"/>
+                    <pic:cNvPicPr>
+                      <a:picLocks noChangeAspect="1" noChangeArrowheads="1"/>
+                    </pic:cNvPicPr>
+                  </pic:nvPicPr>
+                  <pic:blipFill>
+                    <a:blip r:embed="rId13">
+                      <a:extLst>
+                        <a:ext uri="{28A0092B-C50C-407E-A947-70E740481C1C}">
+                          <a14:useLocalDpi xmlns:a14="http://schemas.microsoft.com/office/drawing/2010/main" val="0"/>
+                        </a:ext>
+                      </a:extLst>
+                    </a:blip>
+                    <a:srcRect/>
+                    <a:stretch>
+                      <a:fillRect/>
+                    </a:stretch>
+                  </pic:blipFill>
+                  <pic:spPr bwMode="auto">
+                    <a:xfrm>
+                      <a:off x="0" y="0"/>
+                      <a:ext cx="5563235" cy="3553460"/>
+                    </a:xfrm>
+                    <a:prstGeom prst="rect">
+                      <a:avLst/>
+                    </a:prstGeom>
+                    <a:noFill/>
+                  </pic:spPr>
+                </pic:pic>
+              </a:graphicData>
+            </a:graphic>
+          </wp:inline>
+        </w:drawing>
+      </w:r>
+    </w:p>
     <w:sectPr>
       <w:pgSz w:w="11906" w:h="16838"/>
       <w:pgMar w:top="1440" w:right="1440" w:bottom="1440" w:left="1440" w:header="708" w:footer="708" w:gutter="0"/>

--- a/Git report.docx
+++ b/Git report.docx
@@ -23,16 +23,19 @@
         </w:rPr>
       </w:pPr>
       <w:r>
+        <w:rPr>
+          <w:noProof/>
+        </w:rPr>
         <w:drawing>
-          <wp:anchor distT="0" distB="0" distL="114300" distR="114300" simplePos="0" relativeHeight="251658240" behindDoc="0" locked="0" layoutInCell="1" allowOverlap="1" wp14:anchorId="18E6C665" wp14:editId="6555803A">
+          <wp:anchor distT="0" distB="0" distL="114300" distR="114300" simplePos="0" relativeHeight="251658240" behindDoc="0" locked="0" layoutInCell="1" allowOverlap="1" wp14:anchorId="18E6C665" wp14:editId="512C1D6B">
             <wp:simplePos x="0" y="0"/>
             <wp:positionH relativeFrom="margin">
-              <wp:align>left</wp:align>
+              <wp:posOffset>219075</wp:posOffset>
             </wp:positionH>
             <wp:positionV relativeFrom="paragraph">
-              <wp:posOffset>255905</wp:posOffset>
+              <wp:posOffset>474980</wp:posOffset>
             </wp:positionV>
-            <wp:extent cx="5553850" cy="3553321"/>
+            <wp:extent cx="5553710" cy="3552825"/>
             <wp:effectExtent l="0" t="0" r="8890" b="9525"/>
             <wp:wrapSquare wrapText="bothSides"/>
             <wp:docPr id="1" name="Picture 1"/>
@@ -61,7 +64,7 @@
                   <pic:spPr>
                     <a:xfrm>
                       <a:off x="0" y="0"/>
-                      <a:ext cx="5553850" cy="3553321"/>
+                      <a:ext cx="5553710" cy="3552825"/>
                     </a:xfrm>
                     <a:prstGeom prst="rect">
                       <a:avLst/>
@@ -155,6 +158,9 @@
     <w:p/>
     <w:p>
       <w:r>
+        <w:rPr>
+          <w:noProof/>
+        </w:rPr>
         <w:drawing>
           <wp:inline distT="0" distB="0" distL="0" distR="0" wp14:anchorId="214AD233" wp14:editId="5C176C17">
             <wp:extent cx="5731510" cy="2475865"/>
@@ -198,6 +204,9 @@
     <w:p/>
     <w:p>
       <w:r>
+        <w:rPr>
+          <w:noProof/>
+        </w:rPr>
         <w:drawing>
           <wp:inline distT="0" distB="0" distL="0" distR="0" wp14:anchorId="56054333" wp14:editId="22EFD0A6">
             <wp:extent cx="5572903" cy="3524742"/>
@@ -240,6 +249,9 @@
     <w:p/>
     <w:p>
       <w:r>
+        <w:rPr>
+          <w:noProof/>
+        </w:rPr>
         <w:drawing>
           <wp:inline distT="0" distB="0" distL="0" distR="0" wp14:anchorId="2E84B06E" wp14:editId="4A75EDF3">
             <wp:extent cx="5731510" cy="2217420"/>

--- a/Git report.docx
+++ b/Git report.docx
@@ -1,12 +1,26 @@
 
 <file path=word/document.xml><?xml version="1.0" encoding="utf-8"?>
-<w:document xmlns:wpc="http://schemas.microsoft.com/office/word/2010/wordprocessingCanvas" xmlns:cx="http://schemas.microsoft.com/office/drawing/2014/chartex" xmlns:cx1="http://schemas.microsoft.com/office/drawing/2015/9/8/chartex" xmlns:cx2="http://schemas.microsoft.com/office/drawing/2015/10/21/chartex" xmlns:cx3="http://schemas.microsoft.com/office/drawing/2016/5/9/chartex" xmlns:cx4="http://schemas.microsoft.com/office/drawing/2016/5/10/chartex" xmlns:cx5="http://schemas.microsoft.com/office/drawing/2016/5/11/chartex" xmlns:cx6="http://schemas.microsoft.com/office/drawing/2016/5/12/chartex" xmlns:cx7="http://schemas.microsoft.com/office/drawing/2016/5/13/chartex" xmlns:cx8="http://schemas.microsoft.com/office/drawing/2016/5/14/chartex" xmlns:mc="http://schemas.openxmlformats.org/markup-compatibility/2006" xmlns:aink="http://schemas.microsoft.com/office/drawing/2016/ink" xmlns:am3d="http://schemas.microsoft.com/office/drawing/2017/model3d" xmlns:o="urn:schemas-microsoft-com:office:office" xmlns:r="http://schemas.openxmlformats.org/officeDocument/2006/relationships" xmlns:m="http://schemas.openxmlformats.org/officeDocument/2006/math" xmlns:v="urn:schemas-microsoft-com:vml" xmlns:wp14="http://schemas.microsoft.com/office/word/2010/wordprocessingDrawing" xmlns:wp="http://schemas.openxmlformats.org/drawingml/2006/wordprocessingDrawing" xmlns:w10="urn:schemas-microsoft-com:office:word" xmlns:w="http://schemas.openxmlformats.org/wordprocessingml/2006/main" xmlns:w14="http://schemas.microsoft.com/office/word/2010/wordml" xmlns:w15="http://schemas.microsoft.com/office/word/2012/wordml" xmlns:w16cex="http://schemas.microsoft.com/office/word/2018/wordml/cex" xmlns:w16cid="http://schemas.microsoft.com/office/word/2016/wordml/cid" xmlns:w16="http://schemas.microsoft.com/office/word/2018/wordml" xmlns:w16sdtdh="http://schemas.microsoft.com/office/word/2020/wordml/sdtdatahash" xmlns:w16se="http://schemas.microsoft.com/office/word/2015/wordml/symex" xmlns:wpg="http://schemas.microsoft.com/office/word/2010/wordprocessingGroup" xmlns:wpi="http://schemas.microsoft.com/office/word/2010/wordprocessingInk" xmlns:wne="http://schemas.microsoft.com/office/word/2006/wordml" xmlns:wps="http://schemas.microsoft.com/office/word/2010/wordprocessingShape" mc:Ignorable="w14 w15 w16se w16cid w16 w16cex w16sdtdh wp14">
+<w:document xmlns:wpc="http://schemas.microsoft.com/office/word/2010/wordprocessingCanvas" xmlns:cx="http://schemas.microsoft.com/office/drawing/2014/chartex" xmlns:cx1="http://schemas.microsoft.com/office/drawing/2015/9/8/chartex" xmlns:cx2="http://schemas.microsoft.com/office/drawing/2015/10/21/chartex" xmlns:cx3="http://schemas.microsoft.com/office/drawing/2016/5/9/chartex" xmlns:cx4="http://schemas.microsoft.com/office/drawing/2016/5/10/chartex" xmlns:cx5="http://schemas.microsoft.com/office/drawing/2016/5/11/chartex" xmlns:cx6="http://schemas.microsoft.com/office/drawing/2016/5/12/chartex" xmlns:cx7="http://schemas.microsoft.com/office/drawing/2016/5/13/chartex" xmlns:cx8="http://schemas.microsoft.com/office/drawing/2016/5/14/chartex" xmlns:mc="http://schemas.openxmlformats.org/markup-compatibility/2006" xmlns:aink="http://schemas.microsoft.com/office/drawing/2016/ink" xmlns:am3d="http://schemas.microsoft.com/office/drawing/2017/model3d" xmlns:o="urn:schemas-microsoft-com:office:office" xmlns:r="http://schemas.openxmlformats.org/officeDocument/2006/relationships" xmlns:m="http://schemas.openxmlformats.org/officeDocument/2006/math" xmlns:v="urn:schemas-microsoft-com:vml" xmlns:wp14="http://schemas.microsoft.com/office/word/2010/wordprocessingDrawing" xmlns:wp="http://schemas.openxmlformats.org/drawingml/2006/wordprocessingDrawing" xmlns:w10="urn:schemas-microsoft-com:office:word" xmlns:w="http://schemas.openxmlformats.org/wordprocessingml/2006/main" xmlns:w14="http://schemas.microsoft.com/office/word/2010/wordml" xmlns:w15="http://schemas.microsoft.com/office/word/2012/wordml" xmlns:w16cex="http://schemas.microsoft.com/office/word/2018/wordml/cex" xmlns:w16cid="http://schemas.microsoft.com/office/word/2016/wordml/cid" xmlns:w16="http://schemas.microsoft.com/office/word/2018/wordml" xmlns:w16sdtdh="http://schemas.microsoft.com/office/word/2020/wordml/sdtdatahash" xmlns:w16se="http://schemas.microsoft.com/office/word/2015/wordml/symex" xmlns:wpg="http://schemas.microsoft.com/office/word/2010/wordprocessingGroup" xmlns:wpi="http://schemas.microsoft.com/office/word/2010/wordprocessingInk" xmlns:wne="http://schemas.microsoft.com/office/word/2006/wordml" xmlns:wps="http://schemas.microsoft.com/office/word/2010/wordprocessingShape" xmlns:a="http://schemas.openxmlformats.org/drawingml/2006/main" xmlns:pic="http://schemas.openxmlformats.org/drawingml/2006/picture" xmlns:a14="http://schemas.microsoft.com/office/drawing/2010/main" mc:Ignorable="w14 w15 w16se w16cid w16 w16cex w16sdtdh wp14">
   <w:body>
     <w:p>
       <w:pPr>
         <w:pStyle w:val="Heading1"/>
-      </w:pPr>
-      <w:r>
+        <w:rPr>
+          <w:b w:val="1"/>
+          <w:bCs w:val="1"/>
+          <w:i w:val="1"/>
+          <w:iCs w:val="1"/>
+          <w:u w:val="single"/>
+        </w:rPr>
+      </w:pPr>
+      <w:r>
+        <w:rPr>
+          <w:b w:val="1"/>
+          <w:bCs w:val="1"/>
+          <w:i w:val="1"/>
+          <w:iCs w:val="1"/>
+          <w:u w:val="single"/>
+        </w:rPr>
         <w:t>Init</w:t>
       </w:r>
     </w:p>
@@ -24,34 +38,100 @@
       </w:pPr>
       <w:r>
         <w:rPr>
-          <w:noProof/>
-        </w:rPr>
+          <w:sz w:val="28"/>
+          <w:szCs w:val="28"/>
+        </w:rPr>
+        <w:t>Creates a new local repository in a chosen folder.</w:t>
+      </w:r>
+    </w:p>
+    <w:p>
+      <w:pPr>
+        <w:pStyle w:val="ListParagraph"/>
+        <w:numPr>
+          <w:ilvl w:val="0"/>
+          <w:numId w:val="1"/>
+        </w:numPr>
+        <w:rPr>
+          <w:sz w:val="28"/>
+          <w:szCs w:val="28"/>
+        </w:rPr>
+      </w:pPr>
+      <w:r>
+        <w:rPr>
+          <w:sz w:val="28"/>
+          <w:szCs w:val="28"/>
+        </w:rPr>
+        <w:t xml:space="preserve">Git Bash adds a git. </w:t>
+      </w:r>
+      <w:r>
+        <w:rPr>
+          <w:sz w:val="28"/>
+          <w:szCs w:val="28"/>
+        </w:rPr>
+        <w:t>f</w:t>
+      </w:r>
+      <w:r>
+        <w:rPr>
+          <w:sz w:val="28"/>
+          <w:szCs w:val="28"/>
+        </w:rPr>
+        <w:t>older to the chosen folder</w:t>
+      </w:r>
+      <w:r>
+        <w:rPr>
+          <w:sz w:val="28"/>
+          <w:szCs w:val="28"/>
+        </w:rPr>
+        <w:t>.</w:t>
+      </w:r>
+    </w:p>
+    <w:p>
+      <w:pPr>
+        <w:pStyle w:val="ListParagraph"/>
+        <w:numPr>
+          <w:ilvl w:val="0"/>
+          <w:numId w:val="1"/>
+        </w:numPr>
+        <w:rPr>
+          <w:sz w:val="28"/>
+          <w:szCs w:val="28"/>
+        </w:rPr>
+      </w:pPr>
+      <w:r>
+        <w:rPr>
+          <w:sz w:val="28"/>
+          <w:szCs w:val="28"/>
+        </w:rPr>
+        <w:t xml:space="preserve">This git bash folder is hidden but can be made visible through clicking “view” and selecting “hidden items”. </w:t>
+      </w:r>
+    </w:p>
+    <w:p>
+      <w:pPr>
+        <w:pStyle w:val="Normal"/>
+        <w:rPr>
+          <w:sz w:val="28"/>
+          <w:szCs w:val="28"/>
+        </w:rPr>
+      </w:pPr>
+      <w:r>
         <w:drawing>
-          <wp:anchor distT="0" distB="0" distL="114300" distR="114300" simplePos="0" relativeHeight="251658240" behindDoc="0" locked="0" layoutInCell="1" allowOverlap="1" wp14:anchorId="18E6C665" wp14:editId="512C1D6B">
-            <wp:simplePos x="0" y="0"/>
-            <wp:positionH relativeFrom="margin">
-              <wp:posOffset>219075</wp:posOffset>
-            </wp:positionH>
-            <wp:positionV relativeFrom="paragraph">
-              <wp:posOffset>474980</wp:posOffset>
-            </wp:positionV>
-            <wp:extent cx="5553710" cy="3552825"/>
+          <wp:inline wp14:editId="723E16F2" wp14:anchorId="0D4A0F2C">
+            <wp:extent cx="5553850" cy="3553321"/>
             <wp:effectExtent l="0" t="0" r="8890" b="9525"/>
-            <wp:wrapSquare wrapText="bothSides"/>
-            <wp:docPr id="1" name="Picture 1"/>
+            <wp:docPr id="1424342347" name="Picture 1" title=""/>
             <wp:cNvGraphicFramePr>
-              <a:graphicFrameLocks xmlns:a="http://schemas.openxmlformats.org/drawingml/2006/main" noChangeAspect="1"/>
+              <a:graphicFrameLocks noChangeAspect="1"/>
             </wp:cNvGraphicFramePr>
-            <a:graphic xmlns:a="http://schemas.openxmlformats.org/drawingml/2006/main">
+            <a:graphic>
               <a:graphicData uri="http://schemas.openxmlformats.org/drawingml/2006/picture">
-                <pic:pic xmlns:pic="http://schemas.openxmlformats.org/drawingml/2006/picture">
+                <pic:pic>
                   <pic:nvPicPr>
-                    <pic:cNvPr id="1" name=""/>
+                    <pic:cNvPr id="0" name="Picture 1"/>
                     <pic:cNvPicPr/>
                   </pic:nvPicPr>
                   <pic:blipFill>
-                    <a:blip r:embed="rId7">
-                      <a:extLst>
+                    <a:blip r:embed="R02d7923f0de44de7">
+                      <a:extLst xmlns:a="http://schemas.openxmlformats.org/drawingml/2006/main">
                         <a:ext uri="{28A0092B-C50C-407E-A947-70E740481C1C}">
                           <a14:useLocalDpi xmlns:a14="http://schemas.microsoft.com/office/drawing/2010/main" val="0"/>
                         </a:ext>
@@ -61,106 +141,24 @@
                       <a:fillRect/>
                     </a:stretch>
                   </pic:blipFill>
-                  <pic:spPr>
-                    <a:xfrm>
+                  <pic:spPr xmlns:pic="http://schemas.openxmlformats.org/drawingml/2006/picture">
+                    <a:xfrm xmlns:a="http://schemas.openxmlformats.org/drawingml/2006/main" rot="0" flipH="0" flipV="0">
                       <a:off x="0" y="0"/>
-                      <a:ext cx="5553710" cy="3552825"/>
+                      <a:ext cx="5553850" cy="3553321"/>
                     </a:xfrm>
-                    <a:prstGeom prst="rect">
+                    <a:prstGeom xmlns:a="http://schemas.openxmlformats.org/drawingml/2006/main" prst="rect">
                       <a:avLst/>
                     </a:prstGeom>
                   </pic:spPr>
                 </pic:pic>
               </a:graphicData>
             </a:graphic>
-          </wp:anchor>
+          </wp:inline>
         </w:drawing>
       </w:r>
-      <w:r>
-        <w:rPr>
-          <w:sz w:val="28"/>
-          <w:szCs w:val="28"/>
-        </w:rPr>
-        <w:t>Creates a new local repository in a chosen folder.</w:t>
-      </w:r>
-    </w:p>
-    <w:p/>
-    <w:p>
-      <w:pPr>
-        <w:pStyle w:val="ListParagraph"/>
-        <w:numPr>
-          <w:ilvl w:val="0"/>
-          <w:numId w:val="1"/>
-        </w:numPr>
-        <w:rPr>
-          <w:sz w:val="28"/>
-          <w:szCs w:val="28"/>
-        </w:rPr>
-      </w:pPr>
-      <w:r>
-        <w:rPr>
-          <w:sz w:val="28"/>
-          <w:szCs w:val="28"/>
-        </w:rPr>
-        <w:t xml:space="preserve">Git Bash adds a git. </w:t>
-      </w:r>
-      <w:r>
-        <w:rPr>
-          <w:sz w:val="28"/>
-          <w:szCs w:val="28"/>
-        </w:rPr>
-        <w:t>f</w:t>
-      </w:r>
-      <w:r>
-        <w:rPr>
-          <w:sz w:val="28"/>
-          <w:szCs w:val="28"/>
-        </w:rPr>
-        <w:t>older to the chosen folder</w:t>
-      </w:r>
-      <w:r>
-        <w:rPr>
-          <w:sz w:val="28"/>
-          <w:szCs w:val="28"/>
-        </w:rPr>
-        <w:t>.</w:t>
-      </w:r>
-    </w:p>
-    <w:p>
-      <w:pPr>
-        <w:pStyle w:val="ListParagraph"/>
-        <w:rPr>
-          <w:sz w:val="28"/>
-          <w:szCs w:val="28"/>
-        </w:rPr>
-      </w:pPr>
-    </w:p>
-    <w:p>
-      <w:pPr>
-        <w:pStyle w:val="ListParagraph"/>
-        <w:numPr>
-          <w:ilvl w:val="0"/>
-          <w:numId w:val="1"/>
-        </w:numPr>
-        <w:rPr>
-          <w:sz w:val="28"/>
-          <w:szCs w:val="28"/>
-        </w:rPr>
-      </w:pPr>
-      <w:r>
-        <w:rPr>
-          <w:sz w:val="28"/>
-          <w:szCs w:val="28"/>
-        </w:rPr>
-        <w:t xml:space="preserve">This git bash folder is hidden but can be made visible through clicking “view” and selecting “hidden items”. </w:t>
-      </w:r>
-    </w:p>
-    <w:p/>
-    <w:p>
-      <w:r>
-        <w:rPr>
-          <w:noProof/>
-        </w:rPr>
+    </w:p>
+    <w:p>
+      <w:r>
         <w:drawing>
           <wp:inline distT="0" distB="0" distL="0" distR="0" wp14:anchorId="214AD233" wp14:editId="5C176C17">
             <wp:extent cx="5731510" cy="2475865"/>
@@ -201,29 +199,1843 @@
     <w:p/>
     <w:p/>
     <w:p/>
-    <w:p/>
-    <w:p>
-      <w:r>
-        <w:rPr>
-          <w:noProof/>
-        </w:rPr>
+    <w:p>
+      <w:pPr>
+        <w:rPr>
+          <w:rFonts w:ascii="Calibri Light" w:hAnsi="Calibri Light" w:eastAsia="Calibri Light" w:cs="Calibri Light" w:asciiTheme="majorAscii" w:hAnsiTheme="majorAscii" w:eastAsiaTheme="majorAscii" w:cstheme="majorAscii"/>
+          <w:b w:val="1"/>
+          <w:bCs w:val="1"/>
+          <w:i w:val="1"/>
+          <w:iCs w:val="1"/>
+          <w:color w:val="4472C4" w:themeColor="accent1" w:themeTint="FF" w:themeShade="FF"/>
+          <w:sz w:val="28"/>
+          <w:szCs w:val="28"/>
+          <w:u w:val="single"/>
+        </w:rPr>
+      </w:pPr>
+      <w:r>
+        <w:rPr>
+          <w:rFonts w:ascii="Calibri Light" w:hAnsi="Calibri Light" w:eastAsia="Calibri Light" w:cs="Calibri Light" w:asciiTheme="majorAscii" w:hAnsiTheme="majorAscii" w:eastAsiaTheme="majorAscii" w:cstheme="majorAscii"/>
+          <w:b w:val="1"/>
+          <w:bCs w:val="1"/>
+          <w:i w:val="1"/>
+          <w:iCs w:val="1"/>
+          <w:color w:val="4471C4"/>
+          <w:sz w:val="28"/>
+          <w:szCs w:val="28"/>
+          <w:u w:val="single"/>
+        </w:rPr>
+        <w:t>Add</w:t>
+      </w:r>
+    </w:p>
+    <w:p>
+      <w:pPr>
+        <w:pStyle w:val="ListParagraph"/>
+        <w:numPr>
+          <w:ilvl w:val="0"/>
+          <w:numId w:val="18"/>
+        </w:numPr>
+        <w:ind/>
+        <w:rPr>
+          <w:rFonts w:ascii="Calibri Light" w:hAnsi="Calibri Light" w:eastAsia="Calibri Light" w:cs="Calibri Light" w:asciiTheme="majorAscii" w:hAnsiTheme="majorAscii" w:eastAsiaTheme="majorAscii" w:cstheme="majorAscii"/>
+          <w:b w:val="1"/>
+          <w:bCs w:val="1"/>
+          <w:i w:val="1"/>
+          <w:iCs w:val="1"/>
+          <w:color w:val="auto"/>
+          <w:sz w:val="28"/>
+          <w:szCs w:val="28"/>
+          <w:u w:val="single"/>
+        </w:rPr>
+      </w:pPr>
+      <w:r>
+        <w:rPr>
+          <w:rFonts w:ascii="Calibri Light" w:hAnsi="Calibri Light" w:eastAsia="Calibri Light" w:cs="Calibri Light" w:asciiTheme="majorAscii" w:hAnsiTheme="majorAscii" w:eastAsiaTheme="majorAscii" w:cstheme="majorAscii"/>
+          <w:b w:val="0"/>
+          <w:bCs w:val="0"/>
+          <w:i w:val="0"/>
+          <w:iCs w:val="0"/>
+          <w:color w:val="auto"/>
+          <w:sz w:val="28"/>
+          <w:szCs w:val="28"/>
+          <w:u w:val="none"/>
+        </w:rPr>
+        <w:t>Adds new files to the directory.</w:t>
+      </w:r>
+    </w:p>
+    <w:p>
+      <w:pPr>
+        <w:pStyle w:val="ListParagraph"/>
+        <w:numPr>
+          <w:ilvl w:val="0"/>
+          <w:numId w:val="18"/>
+        </w:numPr>
+        <w:ind/>
+        <w:rPr>
+          <w:rFonts w:ascii="Calibri Light" w:hAnsi="Calibri Light" w:eastAsia="Calibri Light" w:cs="Calibri Light" w:asciiTheme="majorAscii" w:hAnsiTheme="majorAscii" w:eastAsiaTheme="majorAscii" w:cstheme="majorAscii"/>
+          <w:b w:val="1"/>
+          <w:bCs w:val="1"/>
+          <w:i w:val="1"/>
+          <w:iCs w:val="1"/>
+          <w:color w:val="auto"/>
+          <w:sz w:val="28"/>
+          <w:szCs w:val="28"/>
+          <w:u w:val="single"/>
+        </w:rPr>
+      </w:pPr>
+      <w:r>
+        <w:rPr>
+          <w:rFonts w:ascii="Calibri Light" w:hAnsi="Calibri Light" w:eastAsia="Calibri Light" w:cs="Calibri Light" w:asciiTheme="majorAscii" w:hAnsiTheme="majorAscii" w:eastAsiaTheme="majorAscii" w:cstheme="majorAscii"/>
+          <w:b w:val="0"/>
+          <w:bCs w:val="0"/>
+          <w:i w:val="0"/>
+          <w:iCs w:val="0"/>
+          <w:color w:val="auto"/>
+          <w:sz w:val="28"/>
+          <w:szCs w:val="28"/>
+          <w:u w:val="none"/>
+        </w:rPr>
+        <w:t>Doesn’t</w:t>
+      </w:r>
+      <w:r>
+        <w:rPr>
+          <w:rFonts w:ascii="Calibri Light" w:hAnsi="Calibri Light" w:eastAsia="Calibri Light" w:cs="Calibri Light" w:asciiTheme="majorAscii" w:hAnsiTheme="majorAscii" w:eastAsiaTheme="majorAscii" w:cstheme="majorAscii"/>
+          <w:b w:val="0"/>
+          <w:bCs w:val="0"/>
+          <w:i w:val="0"/>
+          <w:iCs w:val="0"/>
+          <w:color w:val="auto"/>
+          <w:sz w:val="28"/>
+          <w:szCs w:val="28"/>
+          <w:u w:val="none"/>
+        </w:rPr>
+        <w:t xml:space="preserve"> include files ending with </w:t>
+      </w:r>
+      <w:r>
+        <w:rPr>
+          <w:rFonts w:ascii="Calibri Light" w:hAnsi="Calibri Light" w:eastAsia="Calibri Light" w:cs="Calibri Light" w:asciiTheme="majorAscii" w:hAnsiTheme="majorAscii" w:eastAsiaTheme="majorAscii" w:cstheme="majorAscii"/>
+          <w:b w:val="0"/>
+          <w:bCs w:val="0"/>
+          <w:i w:val="0"/>
+          <w:iCs w:val="0"/>
+          <w:color w:val="auto"/>
+          <w:sz w:val="28"/>
+          <w:szCs w:val="28"/>
+          <w:u w:val="none"/>
+        </w:rPr>
+        <w:t>“</w:t>
+      </w:r>
+      <w:r>
+        <w:rPr>
+          <w:rFonts w:ascii="Calibri Light" w:hAnsi="Calibri Light" w:eastAsia="Calibri Light" w:cs="Calibri Light" w:asciiTheme="majorAscii" w:hAnsiTheme="majorAscii" w:eastAsiaTheme="majorAscii" w:cstheme="majorAscii"/>
+          <w:b w:val="0"/>
+          <w:bCs w:val="0"/>
+          <w:i w:val="0"/>
+          <w:iCs w:val="0"/>
+          <w:color w:val="auto"/>
+          <w:sz w:val="28"/>
+          <w:szCs w:val="28"/>
+          <w:u w:val="none"/>
+        </w:rPr>
+        <w:t>.</w:t>
+      </w:r>
+      <w:r>
+        <w:rPr>
+          <w:rFonts w:ascii="Calibri Light" w:hAnsi="Calibri Light" w:eastAsia="Calibri Light" w:cs="Calibri Light" w:asciiTheme="majorAscii" w:hAnsiTheme="majorAscii" w:eastAsiaTheme="majorAscii" w:cstheme="majorAscii"/>
+          <w:b w:val="0"/>
+          <w:bCs w:val="0"/>
+          <w:i w:val="0"/>
+          <w:iCs w:val="0"/>
+          <w:color w:val="auto"/>
+          <w:sz w:val="28"/>
+          <w:szCs w:val="28"/>
+          <w:u w:val="none"/>
+        </w:rPr>
+        <w:t>gitignore</w:t>
+      </w:r>
+      <w:r>
+        <w:rPr>
+          <w:rFonts w:ascii="Calibri Light" w:hAnsi="Calibri Light" w:eastAsia="Calibri Light" w:cs="Calibri Light" w:asciiTheme="majorAscii" w:hAnsiTheme="majorAscii" w:eastAsiaTheme="majorAscii" w:cstheme="majorAscii"/>
+          <w:b w:val="0"/>
+          <w:bCs w:val="0"/>
+          <w:i w:val="0"/>
+          <w:iCs w:val="0"/>
+          <w:color w:val="auto"/>
+          <w:sz w:val="28"/>
+          <w:szCs w:val="28"/>
+          <w:u w:val="none"/>
+        </w:rPr>
+        <w:t>”.</w:t>
+      </w:r>
+    </w:p>
+    <w:p>
+      <w:pPr>
+        <w:pStyle w:val="ListParagraph"/>
+        <w:numPr>
+          <w:ilvl w:val="0"/>
+          <w:numId w:val="18"/>
+        </w:numPr>
+        <w:ind/>
+        <w:rPr>
+          <w:rFonts w:ascii="Calibri Light" w:hAnsi="Calibri Light" w:eastAsia="Calibri Light" w:cs="Calibri Light" w:asciiTheme="majorAscii" w:hAnsiTheme="majorAscii" w:eastAsiaTheme="majorAscii" w:cstheme="majorAscii"/>
+          <w:b w:val="1"/>
+          <w:bCs w:val="1"/>
+          <w:i w:val="1"/>
+          <w:iCs w:val="1"/>
+          <w:color w:val="auto"/>
+          <w:sz w:val="28"/>
+          <w:szCs w:val="28"/>
+          <w:u w:val="single"/>
+        </w:rPr>
+      </w:pPr>
+      <w:r>
+        <w:rPr>
+          <w:rFonts w:ascii="Calibri Light" w:hAnsi="Calibri Light" w:eastAsia="Calibri Light" w:cs="Calibri Light" w:asciiTheme="majorAscii" w:hAnsiTheme="majorAscii" w:eastAsiaTheme="majorAscii" w:cstheme="majorAscii"/>
+          <w:b w:val="0"/>
+          <w:bCs w:val="0"/>
+          <w:i w:val="0"/>
+          <w:iCs w:val="0"/>
+          <w:color w:val="auto"/>
+          <w:sz w:val="28"/>
+          <w:szCs w:val="28"/>
+          <w:u w:val="none"/>
+        </w:rPr>
+        <w:t>Adds files to the next commit only.</w:t>
+      </w:r>
+    </w:p>
+    <w:p>
+      <w:pPr>
+        <w:pStyle w:val="ListParagraph"/>
+        <w:numPr>
+          <w:ilvl w:val="0"/>
+          <w:numId w:val="18"/>
+        </w:numPr>
+        <w:rPr>
+          <w:rFonts w:ascii="Calibri Light" w:hAnsi="Calibri Light" w:eastAsia="Calibri Light" w:cs="Calibri Light" w:asciiTheme="majorAscii" w:hAnsiTheme="majorAscii" w:eastAsiaTheme="majorAscii" w:cstheme="majorAscii"/>
+          <w:b w:val="0"/>
+          <w:bCs w:val="0"/>
+          <w:i w:val="0"/>
+          <w:iCs w:val="0"/>
+          <w:color w:val="auto"/>
+          <w:sz w:val="28"/>
+          <w:szCs w:val="28"/>
+          <w:u w:val="none"/>
+        </w:rPr>
+      </w:pPr>
+      <w:r>
+        <w:rPr>
+          <w:rFonts w:ascii="Calibri Light" w:hAnsi="Calibri Light" w:eastAsia="Calibri Light" w:cs="Calibri Light" w:asciiTheme="majorAscii" w:hAnsiTheme="majorAscii" w:eastAsiaTheme="majorAscii" w:cstheme="majorAscii"/>
+          <w:b w:val="0"/>
+          <w:bCs w:val="0"/>
+          <w:i w:val="0"/>
+          <w:iCs w:val="0"/>
+          <w:color w:val="auto"/>
+          <w:sz w:val="28"/>
+          <w:szCs w:val="28"/>
+          <w:u w:val="none"/>
+        </w:rPr>
+        <w:t xml:space="preserve">If a file is changed before </w:t>
+      </w:r>
+      <w:r>
+        <w:rPr>
+          <w:rFonts w:ascii="Calibri Light" w:hAnsi="Calibri Light" w:eastAsia="Calibri Light" w:cs="Calibri Light" w:asciiTheme="majorAscii" w:hAnsiTheme="majorAscii" w:eastAsiaTheme="majorAscii" w:cstheme="majorAscii"/>
+          <w:b w:val="0"/>
+          <w:bCs w:val="0"/>
+          <w:i w:val="0"/>
+          <w:iCs w:val="0"/>
+          <w:color w:val="auto"/>
+          <w:sz w:val="28"/>
+          <w:szCs w:val="28"/>
+          <w:u w:val="none"/>
+        </w:rPr>
+        <w:t>committing</w:t>
+      </w:r>
+      <w:r>
+        <w:rPr>
+          <w:rFonts w:ascii="Calibri Light" w:hAnsi="Calibri Light" w:eastAsia="Calibri Light" w:cs="Calibri Light" w:asciiTheme="majorAscii" w:hAnsiTheme="majorAscii" w:eastAsiaTheme="majorAscii" w:cstheme="majorAscii"/>
+          <w:b w:val="0"/>
+          <w:bCs w:val="0"/>
+          <w:i w:val="0"/>
+          <w:iCs w:val="0"/>
+          <w:color w:val="auto"/>
+          <w:sz w:val="28"/>
+          <w:szCs w:val="28"/>
+          <w:u w:val="none"/>
+        </w:rPr>
+        <w:t>, it needs to be added again.</w:t>
+      </w:r>
+    </w:p>
+    <w:p>
+      <w:pPr>
+        <w:pStyle w:val="Normal"/>
+        <w:bidi w:val="0"/>
+        <w:spacing w:before="0" w:beforeAutospacing="off" w:after="160" w:afterAutospacing="off" w:line="259" w:lineRule="auto"/>
+        <w:ind w:left="0" w:right="0"/>
+        <w:jc w:val="left"/>
+        <w:rPr>
+          <w:rFonts w:ascii="Calibri" w:hAnsi="Calibri" w:eastAsia="Calibri" w:cs="Calibri" w:asciiTheme="minorAscii" w:hAnsiTheme="minorAscii" w:eastAsiaTheme="minorAscii" w:cstheme="minorAscii"/>
+          <w:b w:val="0"/>
+          <w:bCs w:val="0"/>
+          <w:i w:val="0"/>
+          <w:iCs w:val="0"/>
+          <w:color w:val="auto"/>
+          <w:sz w:val="28"/>
+          <w:szCs w:val="28"/>
+          <w:u w:val="none"/>
+        </w:rPr>
+      </w:pPr>
+      <w:r>
         <w:drawing>
-          <wp:inline distT="0" distB="0" distL="0" distR="0" wp14:anchorId="56054333" wp14:editId="22EFD0A6">
-            <wp:extent cx="5572903" cy="3524742"/>
+          <wp:anchor distT="0" distB="0" distL="114300" distR="114300" simplePos="0" relativeHeight="251658240" behindDoc="0" locked="0" layoutInCell="1" allowOverlap="1" wp14:editId="73942FAA" wp14:anchorId="56054333">
+            <wp:simplePos x="0" y="0"/>
+            <wp:positionH relativeFrom="column">
+              <wp:align>left</wp:align>
+            </wp:positionH>
+            <wp:positionV relativeFrom="paragraph">
+              <wp:posOffset>0</wp:posOffset>
+            </wp:positionV>
+            <wp:extent cx="5173490" cy="3272122"/>
             <wp:effectExtent l="0" t="0" r="8890" b="0"/>
-            <wp:docPr id="4" name="Picture 4"/>
+            <wp:wrapSquare wrapText="bothSides"/>
+            <wp:docPr id="106169814" name="Picture 4" title=""/>
             <wp:cNvGraphicFramePr>
-              <a:graphicFrameLocks xmlns:a="http://schemas.openxmlformats.org/drawingml/2006/main" noChangeAspect="1"/>
+              <a:graphicFrameLocks noChangeAspect="1"/>
             </wp:cNvGraphicFramePr>
-            <a:graphic xmlns:a="http://schemas.openxmlformats.org/drawingml/2006/main">
+            <a:graphic>
               <a:graphicData uri="http://schemas.openxmlformats.org/drawingml/2006/picture">
-                <pic:pic xmlns:pic="http://schemas.openxmlformats.org/drawingml/2006/picture">
+                <pic:pic>
                   <pic:nvPicPr>
-                    <pic:cNvPr id="1" name=""/>
+                    <pic:cNvPr id="0" name="Picture 4"/>
                     <pic:cNvPicPr/>
                   </pic:nvPicPr>
                   <pic:blipFill>
-                    <a:blip r:embed="rId9"/>
+                    <a:blip r:embed="R1e70260acf26476d">
+                      <a:extLst xmlns:a="http://schemas.openxmlformats.org/drawingml/2006/main">
+                        <a:ext xmlns:a="http://schemas.openxmlformats.org/drawingml/2006/main" uri="{28A0092B-C50C-407E-A947-70E740481C1C}">
+                          <a14:useLocalDpi xmlns:a14="http://schemas.microsoft.com/office/drawing/2010/main" val="0"/>
+                        </a:ext>
+                      </a:extLst>
+                    </a:blip>
+                    <a:stretch>
+                      <a:fillRect/>
+                    </a:stretch>
+                  </pic:blipFill>
+                  <pic:spPr>
+                    <a:xfrm rot="0" flipH="0" flipV="0">
+                      <a:off x="0" y="0"/>
+                      <a:ext cx="5173490" cy="3272122"/>
+                    </a:xfrm>
+                    <a:prstGeom prst="rect">
+                      <a:avLst/>
+                    </a:prstGeom>
+                  </pic:spPr>
+                </pic:pic>
+              </a:graphicData>
+            </a:graphic>
+            <wp14:sizeRelH relativeFrom="page">
+              <wp14:pctWidth>0</wp14:pctWidth>
+            </wp14:sizeRelH>
+            <wp14:sizeRelV relativeFrom="page">
+              <wp14:pctHeight>0</wp14:pctHeight>
+            </wp14:sizeRelV>
+          </wp:anchor>
+        </w:drawing>
+      </w:r>
+    </w:p>
+    <w:p/>
+    <w:p>
+      <w:pPr>
+        <w:pStyle w:val="Normal"/>
+      </w:pPr>
+      <w:r>
+        <w:drawing>
+          <wp:anchor distT="0" distB="0" distL="114300" distR="114300" simplePos="0" relativeHeight="251658240" behindDoc="0" locked="0" layoutInCell="1" allowOverlap="1" wp14:editId="55721566" wp14:anchorId="39D31FBC">
+            <wp:simplePos x="0" y="0"/>
+            <wp:positionH relativeFrom="column">
+              <wp:align>right</wp:align>
+            </wp:positionH>
+            <wp:positionV relativeFrom="paragraph">
+              <wp:posOffset>0</wp:posOffset>
+            </wp:positionV>
+            <wp:extent cx="5281367" cy="2043268"/>
+            <wp:effectExtent l="0" t="0" r="2540" b="0"/>
+            <wp:wrapSquare wrapText="bothSides"/>
+            <wp:docPr id="825174496" name="Picture 5" title=""/>
+            <wp:cNvGraphicFramePr>
+              <a:graphicFrameLocks noChangeAspect="1"/>
+            </wp:cNvGraphicFramePr>
+            <a:graphic>
+              <a:graphicData uri="http://schemas.openxmlformats.org/drawingml/2006/picture">
+                <pic:pic>
+                  <pic:nvPicPr>
+                    <pic:cNvPr id="0" name="Picture 5"/>
+                    <pic:cNvPicPr/>
+                  </pic:nvPicPr>
+                  <pic:blipFill>
+                    <a:blip r:embed="R47c179e990ac4957">
+                      <a:extLst>
+                        <a:ext xmlns:a="http://schemas.openxmlformats.org/drawingml/2006/main" uri="{28A0092B-C50C-407E-A947-70E740481C1C}">
+                          <a14:useLocalDpi val="0"/>
+                        </a:ext>
+                      </a:extLst>
+                    </a:blip>
+                    <a:stretch>
+                      <a:fillRect/>
+                    </a:stretch>
+                  </pic:blipFill>
+                  <pic:spPr xmlns:pic="http://schemas.openxmlformats.org/drawingml/2006/picture">
+                    <a:xfrm xmlns:a="http://schemas.openxmlformats.org/drawingml/2006/main" rot="0" flipH="0" flipV="0">
+                      <a:off x="0" y="0"/>
+                      <a:ext cx="5281367" cy="2043268"/>
+                    </a:xfrm>
+                    <a:prstGeom xmlns:a="http://schemas.openxmlformats.org/drawingml/2006/main" prst="rect">
+                      <a:avLst/>
+                    </a:prstGeom>
+                  </pic:spPr>
+                </pic:pic>
+              </a:graphicData>
+            </a:graphic>
+            <wp14:sizeRelH relativeFrom="page">
+              <wp14:pctWidth>0</wp14:pctWidth>
+            </wp14:sizeRelH>
+            <wp14:sizeRelV relativeFrom="page">
+              <wp14:pctHeight>0</wp14:pctHeight>
+            </wp14:sizeRelV>
+          </wp:anchor>
+        </w:drawing>
+      </w:r>
+    </w:p>
+    <w:p/>
+    <w:p w14:noSpellErr="1"/>
+    <w:p>
+      <w:pPr>
+        <w:pStyle w:val="Normal"/>
+        <w:rPr>
+          <w:rFonts w:ascii="Calibri Light" w:hAnsi="Calibri Light" w:eastAsia="Calibri Light" w:cs="Calibri Light" w:asciiTheme="majorAscii" w:hAnsiTheme="majorAscii" w:eastAsiaTheme="majorAscii" w:cstheme="majorAscii"/>
+          <w:b w:val="1"/>
+          <w:bCs w:val="1"/>
+          <w:i w:val="1"/>
+          <w:iCs w:val="1"/>
+          <w:color w:val="4472C4" w:themeColor="accent1" w:themeTint="FF" w:themeShade="FF"/>
+          <w:sz w:val="28"/>
+          <w:szCs w:val="28"/>
+          <w:u w:val="single"/>
+        </w:rPr>
+      </w:pPr>
+      <w:r>
+        <w:rPr>
+          <w:rFonts w:ascii="Calibri Light" w:hAnsi="Calibri Light" w:eastAsia="Calibri Light" w:cs="Calibri Light" w:asciiTheme="majorAscii" w:hAnsiTheme="majorAscii" w:eastAsiaTheme="majorAscii" w:cstheme="majorAscii"/>
+          <w:b w:val="1"/>
+          <w:bCs w:val="1"/>
+          <w:i w:val="1"/>
+          <w:iCs w:val="1"/>
+          <w:color w:val="4472C4" w:themeColor="accent1" w:themeTint="FF" w:themeShade="FF"/>
+          <w:sz w:val="28"/>
+          <w:szCs w:val="28"/>
+          <w:u w:val="single"/>
+        </w:rPr>
+        <w:t>Statu</w:t>
+      </w:r>
+      <w:r>
+        <w:rPr>
+          <w:rFonts w:ascii="Calibri Light" w:hAnsi="Calibri Light" w:eastAsia="Calibri Light" w:cs="Calibri Light" w:asciiTheme="majorAscii" w:hAnsiTheme="majorAscii" w:eastAsiaTheme="majorAscii" w:cstheme="majorAscii"/>
+          <w:b w:val="1"/>
+          <w:bCs w:val="1"/>
+          <w:i w:val="1"/>
+          <w:iCs w:val="1"/>
+          <w:color w:val="4472C4" w:themeColor="accent1" w:themeTint="FF" w:themeShade="FF"/>
+          <w:sz w:val="28"/>
+          <w:szCs w:val="28"/>
+          <w:u w:val="single"/>
+        </w:rPr>
+        <w:t>s</w:t>
+      </w:r>
+    </w:p>
+    <w:p>
+      <w:pPr>
+        <w:pStyle w:val="ListParagraph"/>
+        <w:numPr>
+          <w:ilvl w:val="0"/>
+          <w:numId w:val="17"/>
+        </w:numPr>
+        <w:rPr>
+          <w:rFonts w:ascii="Calibri" w:hAnsi="Calibri" w:eastAsia="Calibri" w:cs="Calibri" w:asciiTheme="minorAscii" w:hAnsiTheme="minorAscii" w:eastAsiaTheme="minorAscii" w:cstheme="minorAscii"/>
+          <w:b w:val="0"/>
+          <w:bCs w:val="0"/>
+          <w:i w:val="0"/>
+          <w:iCs w:val="0"/>
+          <w:color w:val="auto"/>
+          <w:sz w:val="28"/>
+          <w:szCs w:val="28"/>
+          <w:u w:val="none"/>
+        </w:rPr>
+      </w:pPr>
+      <w:r>
+        <w:rPr>
+          <w:rFonts w:ascii="Calibri" w:hAnsi="Calibri" w:eastAsia="Calibri" w:cs="Calibri" w:asciiTheme="minorAscii" w:hAnsiTheme="minorAscii" w:eastAsiaTheme="minorAscii" w:cstheme="minorAscii"/>
+          <w:b w:val="0"/>
+          <w:bCs w:val="0"/>
+          <w:i w:val="0"/>
+          <w:iCs w:val="0"/>
+          <w:color w:val="auto"/>
+          <w:sz w:val="28"/>
+          <w:szCs w:val="28"/>
+          <w:u w:val="none"/>
+        </w:rPr>
+        <w:t xml:space="preserve">Gives a list </w:t>
+      </w:r>
+      <w:r>
+        <w:rPr>
+          <w:rFonts w:ascii="Calibri" w:hAnsi="Calibri" w:eastAsia="Calibri" w:cs="Calibri" w:asciiTheme="minorAscii" w:hAnsiTheme="minorAscii" w:eastAsiaTheme="minorAscii" w:cstheme="minorAscii"/>
+          <w:b w:val="0"/>
+          <w:bCs w:val="0"/>
+          <w:i w:val="0"/>
+          <w:iCs w:val="0"/>
+          <w:color w:val="auto"/>
+          <w:sz w:val="28"/>
+          <w:szCs w:val="28"/>
+          <w:u w:val="none"/>
+        </w:rPr>
+        <w:t xml:space="preserve">of files that are </w:t>
+      </w:r>
+      <w:r>
+        <w:rPr>
+          <w:rFonts w:ascii="Calibri" w:hAnsi="Calibri" w:eastAsia="Calibri" w:cs="Calibri" w:asciiTheme="minorAscii" w:hAnsiTheme="minorAscii" w:eastAsiaTheme="minorAscii" w:cstheme="minorAscii"/>
+          <w:b w:val="0"/>
+          <w:bCs w:val="0"/>
+          <w:i w:val="0"/>
+          <w:iCs w:val="0"/>
+          <w:color w:val="auto"/>
+          <w:sz w:val="28"/>
+          <w:szCs w:val="28"/>
+          <w:u w:val="none"/>
+        </w:rPr>
+        <w:t>modified</w:t>
+      </w:r>
+      <w:r>
+        <w:rPr>
+          <w:rFonts w:ascii="Calibri" w:hAnsi="Calibri" w:eastAsia="Calibri" w:cs="Calibri" w:asciiTheme="minorAscii" w:hAnsiTheme="minorAscii" w:eastAsiaTheme="minorAscii" w:cstheme="minorAscii"/>
+          <w:b w:val="0"/>
+          <w:bCs w:val="0"/>
+          <w:i w:val="0"/>
+          <w:iCs w:val="0"/>
+          <w:color w:val="auto"/>
+          <w:sz w:val="28"/>
+          <w:szCs w:val="28"/>
+          <w:u w:val="none"/>
+        </w:rPr>
+        <w:t xml:space="preserve"> in the working area</w:t>
+      </w:r>
+      <w:r>
+        <w:rPr>
+          <w:rFonts w:ascii="Calibri" w:hAnsi="Calibri" w:eastAsia="Calibri" w:cs="Calibri" w:asciiTheme="minorAscii" w:hAnsiTheme="minorAscii" w:eastAsiaTheme="minorAscii" w:cstheme="minorAscii"/>
+          <w:b w:val="0"/>
+          <w:bCs w:val="0"/>
+          <w:i w:val="0"/>
+          <w:iCs w:val="0"/>
+          <w:color w:val="auto"/>
+          <w:sz w:val="28"/>
+          <w:szCs w:val="28"/>
+          <w:u w:val="none"/>
+        </w:rPr>
+        <w:t>.</w:t>
+      </w:r>
+    </w:p>
+    <w:p>
+      <w:pPr>
+        <w:pStyle w:val="ListParagraph"/>
+        <w:numPr>
+          <w:ilvl w:val="0"/>
+          <w:numId w:val="17"/>
+        </w:numPr>
+        <w:rPr>
+          <w:rFonts w:ascii="Calibri" w:hAnsi="Calibri" w:eastAsia="Calibri" w:cs="Calibri" w:asciiTheme="minorAscii" w:hAnsiTheme="minorAscii" w:eastAsiaTheme="minorAscii" w:cstheme="minorAscii"/>
+          <w:b w:val="0"/>
+          <w:bCs w:val="0"/>
+          <w:i w:val="0"/>
+          <w:iCs w:val="0"/>
+          <w:color w:val="auto"/>
+          <w:sz w:val="28"/>
+          <w:szCs w:val="28"/>
+          <w:u w:val="none"/>
+        </w:rPr>
+      </w:pPr>
+      <w:r>
+        <w:rPr>
+          <w:rFonts w:ascii="Calibri" w:hAnsi="Calibri" w:eastAsia="Calibri" w:cs="Calibri" w:asciiTheme="minorAscii" w:hAnsiTheme="minorAscii" w:eastAsiaTheme="minorAscii" w:cstheme="minorAscii"/>
+          <w:b w:val="0"/>
+          <w:bCs w:val="0"/>
+          <w:i w:val="0"/>
+          <w:iCs w:val="0"/>
+          <w:color w:val="auto"/>
+          <w:sz w:val="28"/>
+          <w:szCs w:val="28"/>
+          <w:u w:val="none"/>
+        </w:rPr>
+        <w:t>Gives a list of files that are added to the staged area.</w:t>
+      </w:r>
+    </w:p>
+    <w:p>
+      <w:pPr>
+        <w:pStyle w:val="ListParagraph"/>
+        <w:numPr>
+          <w:ilvl w:val="0"/>
+          <w:numId w:val="17"/>
+        </w:numPr>
+        <w:rPr>
+          <w:rFonts w:ascii="Calibri" w:hAnsi="Calibri" w:eastAsia="Calibri" w:cs="Calibri" w:asciiTheme="minorAscii" w:hAnsiTheme="minorAscii" w:eastAsiaTheme="minorAscii" w:cstheme="minorAscii"/>
+          <w:b w:val="0"/>
+          <w:bCs w:val="0"/>
+          <w:i w:val="0"/>
+          <w:iCs w:val="0"/>
+          <w:color w:val="auto"/>
+          <w:sz w:val="28"/>
+          <w:szCs w:val="28"/>
+          <w:u w:val="none"/>
+        </w:rPr>
+      </w:pPr>
+      <w:r>
+        <w:rPr>
+          <w:rFonts w:ascii="Calibri" w:hAnsi="Calibri" w:eastAsia="Calibri" w:cs="Calibri" w:asciiTheme="minorAscii" w:hAnsiTheme="minorAscii" w:eastAsiaTheme="minorAscii" w:cstheme="minorAscii"/>
+          <w:b w:val="0"/>
+          <w:bCs w:val="0"/>
+          <w:i w:val="0"/>
+          <w:iCs w:val="0"/>
+          <w:color w:val="auto"/>
+          <w:sz w:val="28"/>
+          <w:szCs w:val="28"/>
+          <w:u w:val="none"/>
+        </w:rPr>
+        <w:t>Gives a list of files that are in the current branch.</w:t>
+      </w:r>
+    </w:p>
+    <w:p>
+      <w:pPr>
+        <w:pStyle w:val="Normal"/>
+        <w:bidi w:val="0"/>
+        <w:spacing w:before="0" w:beforeAutospacing="off" w:after="160" w:afterAutospacing="off" w:line="259" w:lineRule="auto"/>
+        <w:ind w:left="0" w:right="0"/>
+        <w:jc w:val="left"/>
+        <w:rPr>
+          <w:sz w:val="28"/>
+          <w:szCs w:val="28"/>
+        </w:rPr>
+      </w:pPr>
+      <w:r>
+        <w:drawing>
+          <wp:anchor distT="0" distB="0" distL="114300" distR="114300" simplePos="0" relativeHeight="251658240" behindDoc="0" locked="0" layoutInCell="1" allowOverlap="1" wp14:editId="72BE1700" wp14:anchorId="3FDE29C0">
+            <wp:simplePos x="0" y="0"/>
+            <wp:positionH relativeFrom="column">
+              <wp:align>left</wp:align>
+            </wp:positionH>
+            <wp:positionV relativeFrom="paragraph">
+              <wp:posOffset>0</wp:posOffset>
+            </wp:positionV>
+            <wp:extent cx="4847456" cy="3106902"/>
+            <wp:effectExtent l="0" t="0" r="0" b="8890"/>
+            <wp:wrapSquare wrapText="bothSides"/>
+            <wp:docPr id="1210534480" name="Picture 6" title=""/>
+            <wp:cNvGraphicFramePr>
+              <a:graphicFrameLocks noChangeAspect="1"/>
+            </wp:cNvGraphicFramePr>
+            <a:graphic>
+              <a:graphicData uri="http://schemas.openxmlformats.org/drawingml/2006/picture">
+                <pic:pic>
+                  <pic:nvPicPr>
+                    <pic:cNvPr id="0" name="Picture 6"/>
+                    <pic:cNvPicPr/>
+                  </pic:nvPicPr>
+                  <pic:blipFill>
+                    <a:blip r:embed="R5ec8f4cc29a745fa">
+                      <a:extLst xmlns:a="http://schemas.openxmlformats.org/drawingml/2006/main">
+                        <a:ext uri="{28A0092B-C50C-407E-A947-70E740481C1C}">
+                          <a14:useLocalDpi xmlns:a14="http://schemas.microsoft.com/office/drawing/2010/main" val="0"/>
+                        </a:ext>
+                      </a:extLst>
+                    </a:blip>
+                    <a:stretch>
+                      <a:fillRect/>
+                    </a:stretch>
+                  </pic:blipFill>
+                  <pic:spPr>
+                    <a:xfrm rot="0" flipH="0" flipV="0">
+                      <a:off x="0" y="0"/>
+                      <a:ext cx="4847456" cy="3106902"/>
+                    </a:xfrm>
+                    <a:prstGeom prst="rect">
+                      <a:avLst/>
+                    </a:prstGeom>
+                  </pic:spPr>
+                </pic:pic>
+              </a:graphicData>
+            </a:graphic>
+            <wp14:sizeRelH relativeFrom="page">
+              <wp14:pctWidth>0</wp14:pctWidth>
+            </wp14:sizeRelH>
+            <wp14:sizeRelV relativeFrom="page">
+              <wp14:pctHeight>0</wp14:pctHeight>
+            </wp14:sizeRelV>
+          </wp:anchor>
+        </w:drawing>
+      </w:r>
+    </w:p>
+    <w:p>
+      <w:pPr>
+        <w:pStyle w:val="Normal"/>
+        <w:bidi w:val="0"/>
+        <w:spacing w:before="0" w:beforeAutospacing="off" w:after="160" w:afterAutospacing="off" w:line="259" w:lineRule="auto"/>
+        <w:ind w:left="0" w:right="0"/>
+        <w:jc w:val="left"/>
+        <w:rPr>
+          <w:rFonts w:ascii="Calibri Light" w:hAnsi="Calibri Light" w:eastAsia="Calibri Light" w:cs="Calibri Light"/>
+          <w:b w:val="1"/>
+          <w:bCs w:val="1"/>
+          <w:i w:val="1"/>
+          <w:iCs w:val="1"/>
+          <w:caps w:val="0"/>
+          <w:smallCaps w:val="0"/>
+          <w:strike w:val="0"/>
+          <w:dstrike w:val="0"/>
+          <w:noProof w:val="0"/>
+          <w:color w:val="4471C4"/>
+          <w:sz w:val="28"/>
+          <w:szCs w:val="28"/>
+          <w:u w:val="single"/>
+          <w:lang w:val="en-IE"/>
+        </w:rPr>
+      </w:pPr>
+    </w:p>
+    <w:p>
+      <w:pPr>
+        <w:pStyle w:val="Normal"/>
+        <w:bidi w:val="0"/>
+        <w:spacing w:before="0" w:beforeAutospacing="off" w:after="160" w:afterAutospacing="off" w:line="259" w:lineRule="auto"/>
+        <w:ind w:left="0" w:right="0"/>
+        <w:jc w:val="left"/>
+        <w:rPr>
+          <w:rFonts w:ascii="Calibri" w:hAnsi="Calibri" w:eastAsia="Calibri" w:cs="Calibri"/>
+          <w:noProof w:val="0"/>
+          <w:sz w:val="22"/>
+          <w:szCs w:val="22"/>
+          <w:lang w:val="en-IE"/>
+        </w:rPr>
+      </w:pPr>
+      <w:r>
+        <w:rPr>
+          <w:rFonts w:ascii="Calibri Light" w:hAnsi="Calibri Light" w:eastAsia="Calibri Light" w:cs="Calibri Light"/>
+          <w:b w:val="1"/>
+          <w:bCs w:val="1"/>
+          <w:i w:val="1"/>
+          <w:iCs w:val="1"/>
+          <w:caps w:val="0"/>
+          <w:smallCaps w:val="0"/>
+          <w:strike w:val="0"/>
+          <w:dstrike w:val="0"/>
+          <w:noProof w:val="0"/>
+          <w:color w:val="4471C4"/>
+          <w:sz w:val="28"/>
+          <w:szCs w:val="28"/>
+          <w:u w:val="single"/>
+          <w:lang w:val="en-IE"/>
+        </w:rPr>
+        <w:t>Commit</w:t>
+      </w:r>
+    </w:p>
+    <w:p>
+      <w:pPr>
+        <w:pStyle w:val="ListParagraph"/>
+        <w:numPr>
+          <w:ilvl w:val="0"/>
+          <w:numId w:val="19"/>
+        </w:numPr>
+        <w:bidi w:val="0"/>
+        <w:spacing w:before="0" w:beforeAutospacing="off" w:after="160" w:afterAutospacing="off" w:line="259" w:lineRule="auto"/>
+        <w:ind w:right="0"/>
+        <w:jc w:val="left"/>
+        <w:rPr>
+          <w:rFonts w:ascii="Calibri" w:hAnsi="Calibri" w:eastAsia="Calibri" w:cs="Calibri" w:asciiTheme="minorAscii" w:hAnsiTheme="minorAscii" w:eastAsiaTheme="minorAscii" w:cstheme="minorAscii"/>
+          <w:b w:val="0"/>
+          <w:bCs w:val="0"/>
+          <w:i w:val="0"/>
+          <w:iCs w:val="0"/>
+          <w:caps w:val="0"/>
+          <w:smallCaps w:val="0"/>
+          <w:strike w:val="0"/>
+          <w:dstrike w:val="0"/>
+          <w:noProof w:val="0"/>
+          <w:color w:val="auto"/>
+          <w:sz w:val="28"/>
+          <w:szCs w:val="28"/>
+          <w:u w:val="none"/>
+          <w:lang w:val="en-IE"/>
+        </w:rPr>
+      </w:pPr>
+      <w:r>
+        <w:rPr>
+          <w:rFonts w:ascii="Calibri" w:hAnsi="Calibri" w:eastAsia="Calibri" w:cs="Calibri" w:asciiTheme="minorAscii" w:hAnsiTheme="minorAscii" w:eastAsiaTheme="minorAscii" w:cstheme="minorAscii"/>
+          <w:b w:val="0"/>
+          <w:bCs w:val="0"/>
+          <w:i w:val="0"/>
+          <w:iCs w:val="0"/>
+          <w:caps w:val="0"/>
+          <w:smallCaps w:val="0"/>
+          <w:strike w:val="0"/>
+          <w:dstrike w:val="0"/>
+          <w:noProof w:val="0"/>
+          <w:color w:val="auto"/>
+          <w:sz w:val="28"/>
+          <w:szCs w:val="28"/>
+          <w:u w:val="none"/>
+          <w:lang w:val="en-IE"/>
+        </w:rPr>
+        <w:t>Creates a snapshot of the current repository</w:t>
+      </w:r>
+      <w:r>
+        <w:rPr>
+          <w:rFonts w:ascii="Calibri" w:hAnsi="Calibri" w:eastAsia="Calibri" w:cs="Calibri" w:asciiTheme="minorAscii" w:hAnsiTheme="minorAscii" w:eastAsiaTheme="minorAscii" w:cstheme="minorAscii"/>
+          <w:b w:val="0"/>
+          <w:bCs w:val="0"/>
+          <w:i w:val="0"/>
+          <w:iCs w:val="0"/>
+          <w:caps w:val="0"/>
+          <w:smallCaps w:val="0"/>
+          <w:strike w:val="0"/>
+          <w:dstrike w:val="0"/>
+          <w:noProof w:val="0"/>
+          <w:color w:val="auto"/>
+          <w:sz w:val="28"/>
+          <w:szCs w:val="28"/>
+          <w:u w:val="none"/>
+          <w:lang w:val="en-IE"/>
+        </w:rPr>
+        <w:t>.</w:t>
+      </w:r>
+    </w:p>
+    <w:p>
+      <w:pPr>
+        <w:pStyle w:val="Normal"/>
+        <w:bidi w:val="0"/>
+        <w:spacing w:before="0" w:beforeAutospacing="off" w:after="160" w:afterAutospacing="off" w:line="259" w:lineRule="auto"/>
+        <w:ind w:left="0" w:right="0"/>
+        <w:jc w:val="left"/>
+        <w:rPr>
+          <w:rFonts w:ascii="Calibri" w:hAnsi="Calibri" w:eastAsia="Calibri" w:cs="Calibri" w:asciiTheme="minorAscii" w:hAnsiTheme="minorAscii" w:eastAsiaTheme="minorAscii" w:cstheme="minorAscii"/>
+          <w:b w:val="1"/>
+          <w:bCs w:val="1"/>
+          <w:i w:val="1"/>
+          <w:iCs w:val="1"/>
+          <w:caps w:val="0"/>
+          <w:smallCaps w:val="0"/>
+          <w:strike w:val="0"/>
+          <w:dstrike w:val="0"/>
+          <w:noProof w:val="0"/>
+          <w:color w:val="4472C4" w:themeColor="accent1" w:themeTint="FF" w:themeShade="FF"/>
+          <w:sz w:val="28"/>
+          <w:szCs w:val="28"/>
+          <w:u w:val="single"/>
+          <w:lang w:val="en-IE"/>
+        </w:rPr>
+      </w:pPr>
+      <w:r>
+        <w:rPr>
+          <w:rFonts w:ascii="Calibri" w:hAnsi="Calibri" w:eastAsia="Calibri" w:cs="Calibri" w:asciiTheme="minorAscii" w:hAnsiTheme="minorAscii" w:eastAsiaTheme="minorAscii" w:cstheme="minorAscii"/>
+          <w:b w:val="1"/>
+          <w:bCs w:val="1"/>
+          <w:i w:val="1"/>
+          <w:iCs w:val="1"/>
+          <w:caps w:val="0"/>
+          <w:smallCaps w:val="0"/>
+          <w:strike w:val="0"/>
+          <w:dstrike w:val="0"/>
+          <w:noProof w:val="0"/>
+          <w:color w:val="4472C4" w:themeColor="accent1" w:themeTint="FF" w:themeShade="FF"/>
+          <w:sz w:val="28"/>
+          <w:szCs w:val="28"/>
+          <w:u w:val="single"/>
+          <w:lang w:val="en-IE"/>
+        </w:rPr>
+        <w:t>git commit –m “comment”</w:t>
+      </w:r>
+    </w:p>
+    <w:p>
+      <w:pPr>
+        <w:pStyle w:val="ListParagraph"/>
+        <w:numPr>
+          <w:ilvl w:val="0"/>
+          <w:numId w:val="19"/>
+        </w:numPr>
+        <w:bidi w:val="0"/>
+        <w:spacing w:before="0" w:beforeAutospacing="off" w:after="160" w:afterAutospacing="off" w:line="259" w:lineRule="auto"/>
+        <w:ind w:right="0"/>
+        <w:jc w:val="left"/>
+        <w:rPr>
+          <w:rFonts w:ascii="Calibri" w:hAnsi="Calibri" w:eastAsia="Calibri" w:cs="Calibri" w:asciiTheme="minorAscii" w:hAnsiTheme="minorAscii" w:eastAsiaTheme="minorAscii" w:cstheme="minorAscii"/>
+          <w:b w:val="0"/>
+          <w:bCs w:val="0"/>
+          <w:i w:val="0"/>
+          <w:iCs w:val="0"/>
+          <w:caps w:val="0"/>
+          <w:smallCaps w:val="0"/>
+          <w:strike w:val="0"/>
+          <w:dstrike w:val="0"/>
+          <w:noProof w:val="0"/>
+          <w:color w:val="auto"/>
+          <w:sz w:val="28"/>
+          <w:szCs w:val="28"/>
+          <w:u w:val="none"/>
+          <w:lang w:val="en-IE"/>
+        </w:rPr>
+      </w:pPr>
+      <w:r>
+        <w:rPr>
+          <w:rFonts w:ascii="Calibri" w:hAnsi="Calibri" w:eastAsia="Calibri" w:cs="Calibri" w:asciiTheme="minorAscii" w:hAnsiTheme="minorAscii" w:eastAsiaTheme="minorAscii" w:cstheme="minorAscii"/>
+          <w:b w:val="0"/>
+          <w:bCs w:val="0"/>
+          <w:i w:val="0"/>
+          <w:iCs w:val="0"/>
+          <w:caps w:val="0"/>
+          <w:smallCaps w:val="0"/>
+          <w:strike w:val="0"/>
+          <w:dstrike w:val="0"/>
+          <w:noProof w:val="0"/>
+          <w:color w:val="auto"/>
+          <w:sz w:val="28"/>
+          <w:szCs w:val="28"/>
+          <w:u w:val="none"/>
+          <w:lang w:val="en-IE"/>
+        </w:rPr>
+        <w:t>Whenever</w:t>
+      </w:r>
+      <w:r>
+        <w:rPr>
+          <w:rFonts w:ascii="Calibri" w:hAnsi="Calibri" w:eastAsia="Calibri" w:cs="Calibri" w:asciiTheme="minorAscii" w:hAnsiTheme="minorAscii" w:eastAsiaTheme="minorAscii" w:cstheme="minorAscii"/>
+          <w:b w:val="0"/>
+          <w:bCs w:val="0"/>
+          <w:i w:val="0"/>
+          <w:iCs w:val="0"/>
+          <w:caps w:val="0"/>
+          <w:smallCaps w:val="0"/>
+          <w:strike w:val="0"/>
+          <w:dstrike w:val="0"/>
+          <w:noProof w:val="0"/>
+          <w:color w:val="auto"/>
+          <w:sz w:val="28"/>
+          <w:szCs w:val="28"/>
+          <w:u w:val="none"/>
+          <w:lang w:val="en-IE"/>
+        </w:rPr>
+        <w:t xml:space="preserve"> a file is </w:t>
+      </w:r>
+      <w:r>
+        <w:rPr>
+          <w:rFonts w:ascii="Calibri" w:hAnsi="Calibri" w:eastAsia="Calibri" w:cs="Calibri" w:asciiTheme="minorAscii" w:hAnsiTheme="minorAscii" w:eastAsiaTheme="minorAscii" w:cstheme="minorAscii"/>
+          <w:b w:val="0"/>
+          <w:bCs w:val="0"/>
+          <w:i w:val="0"/>
+          <w:iCs w:val="0"/>
+          <w:caps w:val="0"/>
+          <w:smallCaps w:val="0"/>
+          <w:strike w:val="0"/>
+          <w:dstrike w:val="0"/>
+          <w:noProof w:val="0"/>
+          <w:color w:val="auto"/>
+          <w:sz w:val="28"/>
+          <w:szCs w:val="28"/>
+          <w:u w:val="none"/>
+          <w:lang w:val="en-IE"/>
+        </w:rPr>
+        <w:t>modified</w:t>
+      </w:r>
+      <w:r>
+        <w:rPr>
+          <w:rFonts w:ascii="Calibri" w:hAnsi="Calibri" w:eastAsia="Calibri" w:cs="Calibri" w:asciiTheme="minorAscii" w:hAnsiTheme="minorAscii" w:eastAsiaTheme="minorAscii" w:cstheme="minorAscii"/>
+          <w:b w:val="0"/>
+          <w:bCs w:val="0"/>
+          <w:i w:val="0"/>
+          <w:iCs w:val="0"/>
+          <w:caps w:val="0"/>
+          <w:smallCaps w:val="0"/>
+          <w:strike w:val="0"/>
+          <w:dstrike w:val="0"/>
+          <w:noProof w:val="0"/>
+          <w:color w:val="auto"/>
+          <w:sz w:val="28"/>
+          <w:szCs w:val="28"/>
+          <w:u w:val="none"/>
+          <w:lang w:val="en-IE"/>
+        </w:rPr>
+        <w:t>;</w:t>
+      </w:r>
+      <w:r>
+        <w:rPr>
+          <w:rFonts w:ascii="Calibri" w:hAnsi="Calibri" w:eastAsia="Calibri" w:cs="Calibri" w:asciiTheme="minorAscii" w:hAnsiTheme="minorAscii" w:eastAsiaTheme="minorAscii" w:cstheme="minorAscii"/>
+          <w:b w:val="0"/>
+          <w:bCs w:val="0"/>
+          <w:i w:val="0"/>
+          <w:iCs w:val="0"/>
+          <w:caps w:val="0"/>
+          <w:smallCaps w:val="0"/>
+          <w:strike w:val="0"/>
+          <w:dstrike w:val="0"/>
+          <w:noProof w:val="0"/>
+          <w:color w:val="auto"/>
+          <w:sz w:val="28"/>
+          <w:szCs w:val="28"/>
+          <w:u w:val="none"/>
+          <w:lang w:val="en-IE"/>
+        </w:rPr>
+        <w:t xml:space="preserve"> a commit command needs to be done to have the latest version of the file saved to the rep</w:t>
+      </w:r>
+      <w:r>
+        <w:rPr>
+          <w:rFonts w:ascii="Calibri" w:hAnsi="Calibri" w:eastAsia="Calibri" w:cs="Calibri" w:asciiTheme="minorAscii" w:hAnsiTheme="minorAscii" w:eastAsiaTheme="minorAscii" w:cstheme="minorAscii"/>
+          <w:b w:val="0"/>
+          <w:bCs w:val="0"/>
+          <w:i w:val="0"/>
+          <w:iCs w:val="0"/>
+          <w:caps w:val="0"/>
+          <w:smallCaps w:val="0"/>
+          <w:strike w:val="0"/>
+          <w:dstrike w:val="0"/>
+          <w:noProof w:val="0"/>
+          <w:color w:val="auto"/>
+          <w:sz w:val="28"/>
+          <w:szCs w:val="28"/>
+          <w:u w:val="none"/>
+          <w:lang w:val="en-IE"/>
+        </w:rPr>
+        <w:t>ository.</w:t>
+      </w:r>
+    </w:p>
+    <w:p>
+      <w:pPr>
+        <w:pStyle w:val="Normal"/>
+        <w:bidi w:val="0"/>
+        <w:spacing w:before="0" w:beforeAutospacing="off" w:after="160" w:afterAutospacing="off" w:line="259" w:lineRule="auto"/>
+        <w:ind w:left="0" w:right="0"/>
+        <w:jc w:val="left"/>
+        <w:rPr>
+          <w:rFonts w:ascii="Calibri" w:hAnsi="Calibri" w:eastAsia="Calibri" w:cs="Calibri" w:asciiTheme="minorAscii" w:hAnsiTheme="minorAscii" w:eastAsiaTheme="minorAscii" w:cstheme="minorAscii"/>
+          <w:b w:val="1"/>
+          <w:bCs w:val="1"/>
+          <w:i w:val="1"/>
+          <w:iCs w:val="1"/>
+          <w:caps w:val="0"/>
+          <w:smallCaps w:val="0"/>
+          <w:strike w:val="0"/>
+          <w:dstrike w:val="0"/>
+          <w:noProof w:val="0"/>
+          <w:color w:val="4472C4" w:themeColor="accent1" w:themeTint="FF" w:themeShade="FF"/>
+          <w:sz w:val="28"/>
+          <w:szCs w:val="28"/>
+          <w:u w:val="single"/>
+          <w:lang w:val="en-IE"/>
+        </w:rPr>
+      </w:pPr>
+      <w:r>
+        <w:rPr>
+          <w:rFonts w:ascii="Calibri" w:hAnsi="Calibri" w:eastAsia="Calibri" w:cs="Calibri" w:asciiTheme="minorAscii" w:hAnsiTheme="minorAscii" w:eastAsiaTheme="minorAscii" w:cstheme="minorAscii"/>
+          <w:b w:val="1"/>
+          <w:bCs w:val="1"/>
+          <w:i w:val="1"/>
+          <w:iCs w:val="1"/>
+          <w:caps w:val="0"/>
+          <w:smallCaps w:val="0"/>
+          <w:strike w:val="0"/>
+          <w:dstrike w:val="0"/>
+          <w:noProof w:val="0"/>
+          <w:color w:val="4472C4" w:themeColor="accent1" w:themeTint="FF" w:themeShade="FF"/>
+          <w:sz w:val="28"/>
+          <w:szCs w:val="28"/>
+          <w:u w:val="single"/>
+          <w:lang w:val="en-IE"/>
+        </w:rPr>
+        <w:t>git commit –amend</w:t>
+      </w:r>
+    </w:p>
+    <w:p>
+      <w:pPr>
+        <w:pStyle w:val="ListParagraph"/>
+        <w:numPr>
+          <w:ilvl w:val="0"/>
+          <w:numId w:val="20"/>
+        </w:numPr>
+        <w:bidi w:val="0"/>
+        <w:spacing w:before="0" w:beforeAutospacing="off" w:after="160" w:afterAutospacing="off" w:line="259" w:lineRule="auto"/>
+        <w:ind w:right="0"/>
+        <w:jc w:val="left"/>
+        <w:rPr>
+          <w:rFonts w:ascii="Calibri" w:hAnsi="Calibri" w:eastAsia="Calibri" w:cs="Calibri" w:asciiTheme="minorAscii" w:hAnsiTheme="minorAscii" w:eastAsiaTheme="minorAscii" w:cstheme="minorAscii"/>
+          <w:b w:val="0"/>
+          <w:bCs w:val="0"/>
+          <w:i w:val="0"/>
+          <w:iCs w:val="0"/>
+          <w:caps w:val="0"/>
+          <w:smallCaps w:val="0"/>
+          <w:strike w:val="0"/>
+          <w:dstrike w:val="0"/>
+          <w:noProof w:val="0"/>
+          <w:color w:val="auto"/>
+          <w:sz w:val="28"/>
+          <w:szCs w:val="28"/>
+          <w:u w:val="none"/>
+          <w:lang w:val="en-IE"/>
+        </w:rPr>
+      </w:pPr>
+      <w:r>
+        <w:rPr>
+          <w:rFonts w:ascii="Calibri" w:hAnsi="Calibri" w:eastAsia="Calibri" w:cs="Calibri" w:asciiTheme="minorAscii" w:hAnsiTheme="minorAscii" w:eastAsiaTheme="minorAscii" w:cstheme="minorAscii"/>
+          <w:b w:val="0"/>
+          <w:bCs w:val="0"/>
+          <w:i w:val="0"/>
+          <w:iCs w:val="0"/>
+          <w:caps w:val="0"/>
+          <w:smallCaps w:val="0"/>
+          <w:strike w:val="0"/>
+          <w:dstrike w:val="0"/>
+          <w:noProof w:val="0"/>
+          <w:color w:val="auto"/>
+          <w:sz w:val="28"/>
+          <w:szCs w:val="28"/>
+          <w:u w:val="none"/>
+          <w:lang w:val="en-IE"/>
+        </w:rPr>
+        <w:t xml:space="preserve">This allows for this commit to be joined to </w:t>
+      </w:r>
+      <w:r>
+        <w:rPr>
+          <w:rFonts w:ascii="Calibri" w:hAnsi="Calibri" w:eastAsia="Calibri" w:cs="Calibri" w:asciiTheme="minorAscii" w:hAnsiTheme="minorAscii" w:eastAsiaTheme="minorAscii" w:cstheme="minorAscii"/>
+          <w:b w:val="0"/>
+          <w:bCs w:val="0"/>
+          <w:i w:val="0"/>
+          <w:iCs w:val="0"/>
+          <w:caps w:val="0"/>
+          <w:smallCaps w:val="0"/>
+          <w:strike w:val="0"/>
+          <w:dstrike w:val="0"/>
+          <w:noProof w:val="0"/>
+          <w:color w:val="auto"/>
+          <w:sz w:val="28"/>
+          <w:szCs w:val="28"/>
+          <w:u w:val="none"/>
+          <w:lang w:val="en-IE"/>
+        </w:rPr>
+        <w:t>previous</w:t>
+      </w:r>
+      <w:r>
+        <w:rPr>
+          <w:rFonts w:ascii="Calibri" w:hAnsi="Calibri" w:eastAsia="Calibri" w:cs="Calibri" w:asciiTheme="minorAscii" w:hAnsiTheme="minorAscii" w:eastAsiaTheme="minorAscii" w:cstheme="minorAscii"/>
+          <w:b w:val="0"/>
+          <w:bCs w:val="0"/>
+          <w:i w:val="0"/>
+          <w:iCs w:val="0"/>
+          <w:caps w:val="0"/>
+          <w:smallCaps w:val="0"/>
+          <w:strike w:val="0"/>
+          <w:dstrike w:val="0"/>
+          <w:noProof w:val="0"/>
+          <w:color w:val="auto"/>
+          <w:sz w:val="28"/>
+          <w:szCs w:val="28"/>
+          <w:u w:val="none"/>
+          <w:lang w:val="en-IE"/>
+        </w:rPr>
+        <w:t xml:space="preserve"> commits instead of it being a separate </w:t>
+      </w:r>
+      <w:r>
+        <w:rPr>
+          <w:rFonts w:ascii="Calibri" w:hAnsi="Calibri" w:eastAsia="Calibri" w:cs="Calibri" w:asciiTheme="minorAscii" w:hAnsiTheme="minorAscii" w:eastAsiaTheme="minorAscii" w:cstheme="minorAscii"/>
+          <w:b w:val="0"/>
+          <w:bCs w:val="0"/>
+          <w:i w:val="0"/>
+          <w:iCs w:val="0"/>
+          <w:caps w:val="0"/>
+          <w:smallCaps w:val="0"/>
+          <w:strike w:val="0"/>
+          <w:dstrike w:val="0"/>
+          <w:noProof w:val="0"/>
+          <w:color w:val="auto"/>
+          <w:sz w:val="28"/>
+          <w:szCs w:val="28"/>
+          <w:u w:val="none"/>
+          <w:lang w:val="en-IE"/>
+        </w:rPr>
+        <w:t>one.</w:t>
+      </w:r>
+    </w:p>
+    <w:p>
+      <w:pPr>
+        <w:pStyle w:val="Normal"/>
+        <w:bidi w:val="0"/>
+        <w:ind w:left="0"/>
+      </w:pPr>
+      <w:r>
+        <w:drawing>
+          <wp:inline wp14:editId="40E96C3F" wp14:anchorId="2DA16EEC">
+            <wp:extent cx="4667886" cy="2975770"/>
+            <wp:effectExtent l="0" t="0" r="0" b="8890"/>
+            <wp:docPr id="1618378851" name="Picture 7" title=""/>
+            <wp:cNvGraphicFramePr>
+              <a:graphicFrameLocks noChangeAspect="1"/>
+            </wp:cNvGraphicFramePr>
+            <a:graphic>
+              <a:graphicData uri="http://schemas.openxmlformats.org/drawingml/2006/picture">
+                <pic:pic>
+                  <pic:nvPicPr>
+                    <pic:cNvPr id="0" name="Picture 7"/>
+                    <pic:cNvPicPr/>
+                  </pic:nvPicPr>
+                  <pic:blipFill>
+                    <a:blip r:embed="Reef21a1fb9b0477f">
+                      <a:extLst xmlns:a="http://schemas.openxmlformats.org/drawingml/2006/main">
+                        <a:ext uri="{28A0092B-C50C-407E-A947-70E740481C1C}">
+                          <a14:useLocalDpi xmlns:a14="http://schemas.microsoft.com/office/drawing/2010/main" val="0"/>
+                        </a:ext>
+                      </a:extLst>
+                    </a:blip>
+                    <a:stretch>
+                      <a:fillRect/>
+                    </a:stretch>
+                  </pic:blipFill>
+                  <pic:spPr xmlns:pic="http://schemas.openxmlformats.org/drawingml/2006/picture">
+                    <a:xfrm xmlns:a="http://schemas.openxmlformats.org/drawingml/2006/main" rot="0" flipH="0" flipV="0">
+                      <a:off x="0" y="0"/>
+                      <a:ext cx="4667886" cy="2975770"/>
+                    </a:xfrm>
+                    <a:prstGeom xmlns:a="http://schemas.openxmlformats.org/drawingml/2006/main" prst="rect">
+                      <a:avLst/>
+                    </a:prstGeom>
+                  </pic:spPr>
+                </pic:pic>
+              </a:graphicData>
+            </a:graphic>
+          </wp:inline>
+        </w:drawing>
+      </w:r>
+    </w:p>
+    <w:p>
+      <w:pPr>
+        <w:pStyle w:val="Normal"/>
+        <w:rPr>
+          <w:rFonts w:ascii="Calibri" w:hAnsi="Calibri" w:eastAsia="Calibri" w:cs="Calibri"/>
+          <w:noProof w:val="0"/>
+          <w:sz w:val="22"/>
+          <w:szCs w:val="22"/>
+          <w:lang w:val="en-IE"/>
+        </w:rPr>
+      </w:pPr>
+    </w:p>
+    <w:p>
+      <w:pPr>
+        <w:pStyle w:val="Normal"/>
+        <w:rPr>
+          <w:rFonts w:ascii="Calibri Light" w:hAnsi="Calibri Light" w:eastAsia="Calibri Light" w:cs="Calibri Light" w:asciiTheme="majorAscii" w:hAnsiTheme="majorAscii" w:eastAsiaTheme="majorAscii" w:cstheme="majorAscii"/>
+          <w:b w:val="1"/>
+          <w:bCs w:val="1"/>
+          <w:i w:val="1"/>
+          <w:iCs w:val="1"/>
+          <w:noProof w:val="0"/>
+          <w:color w:val="4472C4" w:themeColor="accent1" w:themeTint="FF" w:themeShade="FF"/>
+          <w:sz w:val="28"/>
+          <w:szCs w:val="28"/>
+          <w:u w:val="single"/>
+          <w:lang w:val="en-IE"/>
+        </w:rPr>
+      </w:pPr>
+      <w:r>
+        <w:rPr>
+          <w:rFonts w:ascii="Calibri Light" w:hAnsi="Calibri Light" w:eastAsia="Calibri Light" w:cs="Calibri Light" w:asciiTheme="majorAscii" w:hAnsiTheme="majorAscii" w:eastAsiaTheme="majorAscii" w:cstheme="majorAscii"/>
+          <w:b w:val="1"/>
+          <w:bCs w:val="1"/>
+          <w:i w:val="1"/>
+          <w:iCs w:val="1"/>
+          <w:noProof w:val="0"/>
+          <w:color w:val="4472C4" w:themeColor="accent1" w:themeTint="FF" w:themeShade="FF"/>
+          <w:sz w:val="28"/>
+          <w:szCs w:val="28"/>
+          <w:u w:val="single"/>
+          <w:lang w:val="en-IE"/>
+        </w:rPr>
+        <w:t>Push</w:t>
+      </w:r>
+    </w:p>
+    <w:p>
+      <w:pPr>
+        <w:pStyle w:val="ListParagraph"/>
+        <w:numPr>
+          <w:ilvl w:val="0"/>
+          <w:numId w:val="7"/>
+        </w:numPr>
+        <w:rPr>
+          <w:rFonts w:ascii="Calibri" w:hAnsi="Calibri" w:eastAsia="Calibri" w:cs="Calibri" w:asciiTheme="minorAscii" w:hAnsiTheme="minorAscii" w:eastAsiaTheme="minorAscii" w:cstheme="minorAscii"/>
+          <w:b w:val="0"/>
+          <w:bCs w:val="0"/>
+          <w:i w:val="0"/>
+          <w:iCs w:val="0"/>
+          <w:noProof w:val="0"/>
+          <w:color w:val="auto"/>
+          <w:sz w:val="28"/>
+          <w:szCs w:val="28"/>
+          <w:u w:val="none"/>
+          <w:lang w:val="en-IE"/>
+        </w:rPr>
+      </w:pPr>
+      <w:r>
+        <w:rPr>
+          <w:rFonts w:ascii="Calibri" w:hAnsi="Calibri" w:eastAsia="Calibri" w:cs="Calibri" w:asciiTheme="minorAscii" w:hAnsiTheme="minorAscii" w:eastAsiaTheme="minorAscii" w:cstheme="minorAscii"/>
+          <w:b w:val="0"/>
+          <w:bCs w:val="0"/>
+          <w:i w:val="0"/>
+          <w:iCs w:val="0"/>
+          <w:noProof w:val="0"/>
+          <w:color w:val="auto"/>
+          <w:sz w:val="28"/>
+          <w:szCs w:val="28"/>
+          <w:u w:val="none"/>
+          <w:lang w:val="en-IE"/>
+        </w:rPr>
+        <w:t xml:space="preserve">Updates the remote node with current </w:t>
+      </w:r>
+      <w:r>
+        <w:rPr>
+          <w:rFonts w:ascii="Calibri" w:hAnsi="Calibri" w:eastAsia="Calibri" w:cs="Calibri" w:asciiTheme="minorAscii" w:hAnsiTheme="minorAscii" w:eastAsiaTheme="minorAscii" w:cstheme="minorAscii"/>
+          <w:b w:val="0"/>
+          <w:bCs w:val="0"/>
+          <w:i w:val="0"/>
+          <w:iCs w:val="0"/>
+          <w:noProof w:val="0"/>
+          <w:color w:val="auto"/>
+          <w:sz w:val="28"/>
+          <w:szCs w:val="28"/>
+          <w:u w:val="none"/>
+          <w:lang w:val="en-IE"/>
+        </w:rPr>
+        <w:t>node.</w:t>
+      </w:r>
+    </w:p>
+    <w:p>
+      <w:pPr>
+        <w:pStyle w:val="Normal"/>
+        <w:ind w:left="0"/>
+        <w:rPr>
+          <w:rFonts w:ascii="Calibri" w:hAnsi="Calibri" w:eastAsia="Calibri" w:cs="Calibri" w:asciiTheme="minorAscii" w:hAnsiTheme="minorAscii" w:eastAsiaTheme="minorAscii" w:cstheme="minorAscii"/>
+          <w:b w:val="1"/>
+          <w:bCs w:val="1"/>
+          <w:i w:val="1"/>
+          <w:iCs w:val="1"/>
+          <w:noProof w:val="0"/>
+          <w:color w:val="4472C4" w:themeColor="accent1" w:themeTint="FF" w:themeShade="FF"/>
+          <w:sz w:val="28"/>
+          <w:szCs w:val="28"/>
+          <w:u w:val="single"/>
+          <w:lang w:val="en-IE"/>
+        </w:rPr>
+      </w:pPr>
+      <w:r>
+        <w:rPr>
+          <w:rFonts w:ascii="Calibri" w:hAnsi="Calibri" w:eastAsia="Calibri" w:cs="Calibri" w:asciiTheme="minorAscii" w:hAnsiTheme="minorAscii" w:eastAsiaTheme="minorAscii" w:cstheme="minorAscii"/>
+          <w:b w:val="1"/>
+          <w:bCs w:val="1"/>
+          <w:i w:val="1"/>
+          <w:iCs w:val="1"/>
+          <w:noProof w:val="0"/>
+          <w:color w:val="4472C4" w:themeColor="accent1" w:themeTint="FF" w:themeShade="FF"/>
+          <w:sz w:val="28"/>
+          <w:szCs w:val="28"/>
+          <w:u w:val="single"/>
+          <w:lang w:val="en-IE"/>
+        </w:rPr>
+        <w:t>git push –u origin master</w:t>
+      </w:r>
+    </w:p>
+    <w:p>
+      <w:pPr>
+        <w:pStyle w:val="ListParagraph"/>
+        <w:numPr>
+          <w:ilvl w:val="0"/>
+          <w:numId w:val="7"/>
+        </w:numPr>
+        <w:rPr>
+          <w:rFonts w:ascii="Calibri" w:hAnsi="Calibri" w:eastAsia="Calibri" w:cs="Calibri" w:asciiTheme="minorAscii" w:hAnsiTheme="minorAscii" w:eastAsiaTheme="minorAscii" w:cstheme="minorAscii"/>
+          <w:b w:val="0"/>
+          <w:bCs w:val="0"/>
+          <w:i w:val="0"/>
+          <w:iCs w:val="0"/>
+          <w:noProof w:val="0"/>
+          <w:color w:val="auto"/>
+          <w:sz w:val="28"/>
+          <w:szCs w:val="28"/>
+          <w:u w:val="none"/>
+          <w:lang w:val="en-IE"/>
+        </w:rPr>
+      </w:pPr>
+      <w:r>
+        <w:rPr>
+          <w:rFonts w:ascii="Calibri" w:hAnsi="Calibri" w:eastAsia="Calibri" w:cs="Calibri" w:asciiTheme="minorAscii" w:hAnsiTheme="minorAscii" w:eastAsiaTheme="minorAscii" w:cstheme="minorAscii"/>
+          <w:b w:val="0"/>
+          <w:bCs w:val="0"/>
+          <w:i w:val="0"/>
+          <w:iCs w:val="0"/>
+          <w:noProof w:val="0"/>
+          <w:color w:val="auto"/>
+          <w:sz w:val="28"/>
+          <w:szCs w:val="28"/>
+          <w:u w:val="none"/>
+          <w:lang w:val="en-IE"/>
+        </w:rPr>
+        <w:t xml:space="preserve">The local master </w:t>
+      </w:r>
+      <w:r>
+        <w:rPr>
+          <w:rFonts w:ascii="Calibri" w:hAnsi="Calibri" w:eastAsia="Calibri" w:cs="Calibri" w:asciiTheme="minorAscii" w:hAnsiTheme="minorAscii" w:eastAsiaTheme="minorAscii" w:cstheme="minorAscii"/>
+          <w:b w:val="0"/>
+          <w:bCs w:val="0"/>
+          <w:i w:val="0"/>
+          <w:iCs w:val="0"/>
+          <w:noProof w:val="0"/>
+          <w:color w:val="auto"/>
+          <w:sz w:val="28"/>
+          <w:szCs w:val="28"/>
+          <w:u w:val="none"/>
+          <w:lang w:val="en-IE"/>
+        </w:rPr>
+        <w:t>is connected with</w:t>
+      </w:r>
+      <w:r>
+        <w:rPr>
+          <w:rFonts w:ascii="Calibri" w:hAnsi="Calibri" w:eastAsia="Calibri" w:cs="Calibri" w:asciiTheme="minorAscii" w:hAnsiTheme="minorAscii" w:eastAsiaTheme="minorAscii" w:cstheme="minorAscii"/>
+          <w:b w:val="0"/>
+          <w:bCs w:val="0"/>
+          <w:i w:val="0"/>
+          <w:iCs w:val="0"/>
+          <w:noProof w:val="0"/>
+          <w:color w:val="auto"/>
+          <w:sz w:val="28"/>
+          <w:szCs w:val="28"/>
+          <w:u w:val="none"/>
+          <w:lang w:val="en-IE"/>
+        </w:rPr>
+        <w:t xml:space="preserve"> the remote master</w:t>
+      </w:r>
+      <w:r>
+        <w:rPr>
+          <w:rFonts w:ascii="Calibri" w:hAnsi="Calibri" w:eastAsia="Calibri" w:cs="Calibri" w:asciiTheme="minorAscii" w:hAnsiTheme="minorAscii" w:eastAsiaTheme="minorAscii" w:cstheme="minorAscii"/>
+          <w:b w:val="0"/>
+          <w:bCs w:val="0"/>
+          <w:i w:val="0"/>
+          <w:iCs w:val="0"/>
+          <w:noProof w:val="0"/>
+          <w:color w:val="auto"/>
+          <w:sz w:val="28"/>
+          <w:szCs w:val="28"/>
+          <w:u w:val="none"/>
+          <w:lang w:val="en-IE"/>
+        </w:rPr>
+        <w:t>.</w:t>
+      </w:r>
+    </w:p>
+    <w:p>
+      <w:pPr>
+        <w:pStyle w:val="ListParagraph"/>
+        <w:numPr>
+          <w:ilvl w:val="0"/>
+          <w:numId w:val="7"/>
+        </w:numPr>
+        <w:rPr>
+          <w:rFonts w:ascii="Calibri" w:hAnsi="Calibri" w:eastAsia="Calibri" w:cs="Calibri" w:asciiTheme="minorAscii" w:hAnsiTheme="minorAscii" w:eastAsiaTheme="minorAscii" w:cstheme="minorAscii"/>
+          <w:b w:val="0"/>
+          <w:bCs w:val="0"/>
+          <w:i w:val="0"/>
+          <w:iCs w:val="0"/>
+          <w:noProof w:val="0"/>
+          <w:color w:val="auto"/>
+          <w:sz w:val="28"/>
+          <w:szCs w:val="28"/>
+          <w:u w:val="none"/>
+          <w:lang w:val="en-IE"/>
+        </w:rPr>
+      </w:pPr>
+      <w:r>
+        <w:rPr>
+          <w:rFonts w:ascii="Calibri" w:hAnsi="Calibri" w:eastAsia="Calibri" w:cs="Calibri" w:asciiTheme="minorAscii" w:hAnsiTheme="minorAscii" w:eastAsiaTheme="minorAscii" w:cstheme="minorAscii"/>
+          <w:b w:val="0"/>
+          <w:bCs w:val="0"/>
+          <w:i w:val="0"/>
+          <w:iCs w:val="0"/>
+          <w:noProof w:val="0"/>
+          <w:color w:val="auto"/>
+          <w:sz w:val="28"/>
+          <w:szCs w:val="28"/>
+          <w:u w:val="none"/>
+          <w:lang w:val="en-IE"/>
+        </w:rPr>
+        <w:t>This command is only needed once.</w:t>
+      </w:r>
+      <w:r>
+        <w:rPr>
+          <w:rFonts w:ascii="Calibri" w:hAnsi="Calibri" w:eastAsia="Calibri" w:cs="Calibri" w:asciiTheme="minorAscii" w:hAnsiTheme="minorAscii" w:eastAsiaTheme="minorAscii" w:cstheme="minorAscii"/>
+          <w:b w:val="0"/>
+          <w:bCs w:val="0"/>
+          <w:i w:val="0"/>
+          <w:iCs w:val="0"/>
+          <w:noProof w:val="0"/>
+          <w:color w:val="auto"/>
+          <w:sz w:val="28"/>
+          <w:szCs w:val="28"/>
+          <w:u w:val="none"/>
+          <w:lang w:val="en-IE"/>
+        </w:rPr>
+        <w:t xml:space="preserve"> </w:t>
+      </w:r>
+    </w:p>
+    <w:p>
+      <w:r>
+        <w:drawing>
+          <wp:anchor distT="0" distB="0" distL="114300" distR="114300" simplePos="0" relativeHeight="251658240" behindDoc="0" locked="0" layoutInCell="1" allowOverlap="1" wp14:editId="5D8BBF88" wp14:anchorId="18AF2869">
+            <wp:simplePos x="0" y="0"/>
+            <wp:positionH relativeFrom="column">
+              <wp:align>left</wp:align>
+            </wp:positionH>
+            <wp:positionV relativeFrom="paragraph">
+              <wp:posOffset>0</wp:posOffset>
+            </wp:positionV>
+            <wp:extent cx="5563237" cy="3553460"/>
+            <wp:effectExtent l="0" t="0" r="0" b="8890"/>
+            <wp:wrapSquare wrapText="bothSides"/>
+            <wp:docPr id="1884091583" name="Picture 8" title=""/>
+            <wp:cNvGraphicFramePr>
+              <a:graphicFrameLocks noChangeAspect="1"/>
+            </wp:cNvGraphicFramePr>
+            <a:graphic>
+              <a:graphicData uri="http://schemas.openxmlformats.org/drawingml/2006/picture">
+                <pic:pic>
+                  <pic:nvPicPr>
+                    <pic:cNvPr id="0" name="Picture 8"/>
+                    <pic:cNvPicPr/>
+                  </pic:nvPicPr>
+                  <pic:blipFill>
+                    <a:blip r:embed="R0882930085da42c4">
+                      <a:extLst xmlns:a="http://schemas.openxmlformats.org/drawingml/2006/main">
+                        <a:ext uri="{28A0092B-C50C-407E-A947-70E740481C1C}">
+                          <a14:useLocalDpi xmlns:a14="http://schemas.microsoft.com/office/drawing/2010/main" val="0"/>
+                        </a:ext>
+                      </a:extLst>
+                    </a:blip>
+                    <a:stretch>
+                      <a:fillRect/>
+                    </a:stretch>
+                  </pic:blipFill>
+                  <pic:spPr>
+                    <a:xfrm rot="0" flipH="0" flipV="0">
+                      <a:off x="0" y="0"/>
+                      <a:ext cx="5563237" cy="3553460"/>
+                    </a:xfrm>
+                    <a:prstGeom prst="rect">
+                      <a:avLst/>
+                    </a:prstGeom>
+                  </pic:spPr>
+                </pic:pic>
+              </a:graphicData>
+            </a:graphic>
+            <wp14:sizeRelH relativeFrom="page">
+              <wp14:pctWidth>0</wp14:pctWidth>
+            </wp14:sizeRelH>
+            <wp14:sizeRelV relativeFrom="page">
+              <wp14:pctHeight>0</wp14:pctHeight>
+            </wp14:sizeRelV>
+          </wp:anchor>
+        </w:drawing>
+      </w:r>
+    </w:p>
+    <w:p>
+      <w:pPr>
+        <w:pStyle w:val="Normal"/>
+        <w:rPr>
+          <w:rFonts w:ascii="Calibri Light" w:hAnsi="Calibri Light" w:eastAsia="Calibri Light" w:cs="Calibri Light" w:asciiTheme="majorAscii" w:hAnsiTheme="majorAscii" w:eastAsiaTheme="majorAscii" w:cstheme="majorAscii"/>
+          <w:b w:val="1"/>
+          <w:bCs w:val="1"/>
+          <w:i w:val="1"/>
+          <w:iCs w:val="1"/>
+          <w:noProof w:val="0"/>
+          <w:color w:val="4471C4"/>
+          <w:sz w:val="28"/>
+          <w:szCs w:val="28"/>
+          <w:u w:val="single"/>
+          <w:lang w:val="en-IE"/>
+        </w:rPr>
+      </w:pPr>
+    </w:p>
+    <w:p>
+      <w:pPr>
+        <w:pStyle w:val="Normal"/>
+        <w:rPr>
+          <w:rFonts w:ascii="Calibri Light" w:hAnsi="Calibri Light" w:eastAsia="Calibri Light" w:cs="Calibri Light" w:asciiTheme="majorAscii" w:hAnsiTheme="majorAscii" w:eastAsiaTheme="majorAscii" w:cstheme="majorAscii"/>
+          <w:b w:val="1"/>
+          <w:bCs w:val="1"/>
+          <w:i w:val="1"/>
+          <w:iCs w:val="1"/>
+          <w:noProof w:val="0"/>
+          <w:color w:val="4471C4" w:themeColor="accent1" w:themeTint="FF" w:themeShade="FF"/>
+          <w:sz w:val="28"/>
+          <w:szCs w:val="28"/>
+          <w:u w:val="single"/>
+          <w:lang w:val="en-IE"/>
+        </w:rPr>
+      </w:pPr>
+      <w:r>
+        <w:rPr>
+          <w:rFonts w:ascii="Calibri Light" w:hAnsi="Calibri Light" w:eastAsia="Calibri Light" w:cs="Calibri Light" w:asciiTheme="majorAscii" w:hAnsiTheme="majorAscii" w:eastAsiaTheme="majorAscii" w:cstheme="majorAscii"/>
+          <w:b w:val="1"/>
+          <w:bCs w:val="1"/>
+          <w:i w:val="1"/>
+          <w:iCs w:val="1"/>
+          <w:noProof w:val="0"/>
+          <w:color w:val="4471C4"/>
+          <w:sz w:val="28"/>
+          <w:szCs w:val="28"/>
+          <w:u w:val="single"/>
+          <w:lang w:val="en-IE"/>
+        </w:rPr>
+        <w:t>Branch</w:t>
+      </w:r>
+    </w:p>
+    <w:p>
+      <w:pPr>
+        <w:pStyle w:val="Normal"/>
+        <w:rPr>
+          <w:rFonts w:ascii="Calibri Light" w:hAnsi="Calibri Light" w:eastAsia="Calibri Light" w:cs="Calibri Light" w:asciiTheme="majorAscii" w:hAnsiTheme="majorAscii" w:eastAsiaTheme="majorAscii" w:cstheme="majorAscii"/>
+          <w:b w:val="1"/>
+          <w:bCs w:val="1"/>
+          <w:i w:val="1"/>
+          <w:iCs w:val="1"/>
+          <w:noProof w:val="0"/>
+          <w:color w:val="4471C4"/>
+          <w:sz w:val="28"/>
+          <w:szCs w:val="28"/>
+          <w:u w:val="single"/>
+          <w:lang w:val="en-IE"/>
+        </w:rPr>
+      </w:pPr>
+      <w:r>
+        <w:rPr>
+          <w:rFonts w:ascii="Calibri Light" w:hAnsi="Calibri Light" w:eastAsia="Calibri Light" w:cs="Calibri Light" w:asciiTheme="majorAscii" w:hAnsiTheme="majorAscii" w:eastAsiaTheme="majorAscii" w:cstheme="majorAscii"/>
+          <w:b w:val="1"/>
+          <w:bCs w:val="1"/>
+          <w:i w:val="1"/>
+          <w:iCs w:val="1"/>
+          <w:noProof w:val="0"/>
+          <w:color w:val="4471C4"/>
+          <w:sz w:val="28"/>
+          <w:szCs w:val="28"/>
+          <w:u w:val="single"/>
+          <w:lang w:val="en-IE"/>
+        </w:rPr>
+        <w:t xml:space="preserve">git </w:t>
+      </w:r>
+      <w:r>
+        <w:rPr>
+          <w:rFonts w:ascii="Calibri Light" w:hAnsi="Calibri Light" w:eastAsia="Calibri Light" w:cs="Calibri Light" w:asciiTheme="majorAscii" w:hAnsiTheme="majorAscii" w:eastAsiaTheme="majorAscii" w:cstheme="majorAscii"/>
+          <w:b w:val="1"/>
+          <w:bCs w:val="1"/>
+          <w:i w:val="1"/>
+          <w:iCs w:val="1"/>
+          <w:noProof w:val="0"/>
+          <w:color w:val="4471C4"/>
+          <w:sz w:val="28"/>
+          <w:szCs w:val="28"/>
+          <w:u w:val="single"/>
+          <w:lang w:val="en-IE"/>
+        </w:rPr>
+        <w:t xml:space="preserve">branch </w:t>
+      </w:r>
+      <w:r>
+        <w:rPr>
+          <w:rFonts w:ascii="Calibri Light" w:hAnsi="Calibri Light" w:eastAsia="Calibri Light" w:cs="Calibri Light" w:asciiTheme="majorAscii" w:hAnsiTheme="majorAscii" w:eastAsiaTheme="majorAscii" w:cstheme="majorAscii"/>
+          <w:b w:val="1"/>
+          <w:bCs w:val="1"/>
+          <w:i w:val="1"/>
+          <w:iCs w:val="1"/>
+          <w:noProof w:val="0"/>
+          <w:color w:val="4471C4"/>
+          <w:sz w:val="28"/>
+          <w:szCs w:val="28"/>
+          <w:u w:val="single"/>
+          <w:lang w:val="en-IE"/>
+        </w:rPr>
+        <w:t>new_branch</w:t>
+      </w:r>
+      <w:r>
+        <w:rPr>
+          <w:rFonts w:ascii="Calibri Light" w:hAnsi="Calibri Light" w:eastAsia="Calibri Light" w:cs="Calibri Light" w:asciiTheme="majorAscii" w:hAnsiTheme="majorAscii" w:eastAsiaTheme="majorAscii" w:cstheme="majorAscii"/>
+          <w:b w:val="1"/>
+          <w:bCs w:val="1"/>
+          <w:i w:val="1"/>
+          <w:iCs w:val="1"/>
+          <w:noProof w:val="0"/>
+          <w:color w:val="4471C4"/>
+          <w:sz w:val="28"/>
+          <w:szCs w:val="28"/>
+          <w:u w:val="single"/>
+          <w:lang w:val="en-IE"/>
+        </w:rPr>
+        <w:t>_name</w:t>
+      </w:r>
+    </w:p>
+    <w:p>
+      <w:pPr>
+        <w:pStyle w:val="ListParagraph"/>
+        <w:numPr>
+          <w:ilvl w:val="0"/>
+          <w:numId w:val="21"/>
+        </w:numPr>
+        <w:rPr>
+          <w:rFonts w:ascii="Calibri Light" w:hAnsi="Calibri Light" w:eastAsia="Calibri Light" w:cs="Calibri Light" w:asciiTheme="majorAscii" w:hAnsiTheme="majorAscii" w:eastAsiaTheme="majorAscii" w:cstheme="majorAscii"/>
+          <w:b w:val="1"/>
+          <w:bCs w:val="1"/>
+          <w:i w:val="1"/>
+          <w:iCs w:val="1"/>
+          <w:noProof w:val="0"/>
+          <w:color w:val="auto"/>
+          <w:sz w:val="28"/>
+          <w:szCs w:val="28"/>
+          <w:u w:val="single"/>
+          <w:lang w:val="en-IE"/>
+        </w:rPr>
+      </w:pPr>
+      <w:r>
+        <w:rPr>
+          <w:rFonts w:ascii="Calibri" w:hAnsi="Calibri" w:eastAsia="Calibri" w:cs="Calibri" w:asciiTheme="minorAscii" w:hAnsiTheme="minorAscii" w:eastAsiaTheme="minorAscii" w:cstheme="minorAscii"/>
+          <w:b w:val="0"/>
+          <w:bCs w:val="0"/>
+          <w:i w:val="0"/>
+          <w:iCs w:val="0"/>
+          <w:noProof w:val="0"/>
+          <w:color w:val="auto"/>
+          <w:sz w:val="28"/>
+          <w:szCs w:val="28"/>
+          <w:u w:val="none"/>
+          <w:lang w:val="en-IE"/>
+        </w:rPr>
+        <w:t>Makes a new branch in the chosen local repository.</w:t>
+      </w:r>
+    </w:p>
+    <w:p>
+      <w:pPr>
+        <w:pStyle w:val="Normal"/>
+        <w:rPr>
+          <w:rFonts w:ascii="Calibri Light" w:hAnsi="Calibri Light" w:eastAsia="Calibri Light" w:cs="Calibri Light" w:asciiTheme="majorAscii" w:hAnsiTheme="majorAscii" w:eastAsiaTheme="majorAscii" w:cstheme="majorAscii"/>
+          <w:b w:val="1"/>
+          <w:bCs w:val="1"/>
+          <w:i w:val="1"/>
+          <w:iCs w:val="1"/>
+          <w:noProof w:val="0"/>
+          <w:color w:val="4471C4"/>
+          <w:sz w:val="28"/>
+          <w:szCs w:val="28"/>
+          <w:u w:val="single"/>
+          <w:lang w:val="en-IE"/>
+        </w:rPr>
+      </w:pPr>
+      <w:r>
+        <w:rPr>
+          <w:rFonts w:ascii="Calibri Light" w:hAnsi="Calibri Light" w:eastAsia="Calibri Light" w:cs="Calibri Light" w:asciiTheme="majorAscii" w:hAnsiTheme="majorAscii" w:eastAsiaTheme="majorAscii" w:cstheme="majorAscii"/>
+          <w:b w:val="1"/>
+          <w:bCs w:val="1"/>
+          <w:i w:val="1"/>
+          <w:iCs w:val="1"/>
+          <w:noProof w:val="0"/>
+          <w:color w:val="4471C4"/>
+          <w:sz w:val="28"/>
+          <w:szCs w:val="28"/>
+          <w:u w:val="single"/>
+          <w:lang w:val="en-IE"/>
+        </w:rPr>
+        <w:t>g</w:t>
+      </w:r>
+      <w:r>
+        <w:rPr>
+          <w:rFonts w:ascii="Calibri Light" w:hAnsi="Calibri Light" w:eastAsia="Calibri Light" w:cs="Calibri Light" w:asciiTheme="majorAscii" w:hAnsiTheme="majorAscii" w:eastAsiaTheme="majorAscii" w:cstheme="majorAscii"/>
+          <w:b w:val="1"/>
+          <w:bCs w:val="1"/>
+          <w:i w:val="1"/>
+          <w:iCs w:val="1"/>
+          <w:noProof w:val="0"/>
+          <w:color w:val="4471C4"/>
+          <w:sz w:val="28"/>
+          <w:szCs w:val="28"/>
+          <w:u w:val="single"/>
+          <w:lang w:val="en-IE"/>
+        </w:rPr>
+        <w:t>it branch –a/-l/-r</w:t>
+      </w:r>
+    </w:p>
+    <w:p>
+      <w:pPr>
+        <w:pStyle w:val="ListParagraph"/>
+        <w:numPr>
+          <w:ilvl w:val="0"/>
+          <w:numId w:val="22"/>
+        </w:numPr>
+        <w:rPr>
+          <w:rFonts w:ascii="Calibri Light" w:hAnsi="Calibri Light" w:eastAsia="Calibri Light" w:cs="Calibri Light" w:asciiTheme="majorAscii" w:hAnsiTheme="majorAscii" w:eastAsiaTheme="majorAscii" w:cstheme="majorAscii"/>
+          <w:b w:val="0"/>
+          <w:bCs w:val="0"/>
+          <w:i w:val="0"/>
+          <w:iCs w:val="0"/>
+          <w:noProof w:val="0"/>
+          <w:color w:val="auto"/>
+          <w:sz w:val="28"/>
+          <w:szCs w:val="28"/>
+          <w:u w:val="none"/>
+          <w:lang w:val="en-IE"/>
+        </w:rPr>
+      </w:pPr>
+      <w:r>
+        <w:rPr>
+          <w:rFonts w:ascii="Calibri Light" w:hAnsi="Calibri Light" w:eastAsia="Calibri Light" w:cs="Calibri Light" w:asciiTheme="majorAscii" w:hAnsiTheme="majorAscii" w:eastAsiaTheme="majorAscii" w:cstheme="majorAscii"/>
+          <w:b w:val="0"/>
+          <w:bCs w:val="0"/>
+          <w:i w:val="0"/>
+          <w:iCs w:val="0"/>
+          <w:noProof w:val="0"/>
+          <w:color w:val="auto"/>
+          <w:sz w:val="28"/>
+          <w:szCs w:val="28"/>
+          <w:u w:val="none"/>
+          <w:lang w:val="en-IE"/>
+        </w:rPr>
+        <w:t>Lists all branches in local repository</w:t>
+      </w:r>
+    </w:p>
+    <w:p>
+      <w:pPr>
+        <w:pStyle w:val="Normal"/>
+        <w:ind w:left="0"/>
+      </w:pPr>
+      <w:r>
+        <w:drawing>
+          <wp:inline wp14:editId="71F042B6" wp14:anchorId="759B0DA0">
+            <wp:extent cx="4572000" cy="2867025"/>
+            <wp:effectExtent l="0" t="0" r="0" b="0"/>
+            <wp:docPr id="1060840134" name="" title=""/>
+            <wp:cNvGraphicFramePr>
+              <a:graphicFrameLocks noChangeAspect="1"/>
+            </wp:cNvGraphicFramePr>
+            <a:graphic>
+              <a:graphicData uri="http://schemas.openxmlformats.org/drawingml/2006/picture">
+                <pic:pic>
+                  <pic:nvPicPr>
+                    <pic:cNvPr id="0" name=""/>
+                    <pic:cNvPicPr/>
+                  </pic:nvPicPr>
+                  <pic:blipFill>
+                    <a:blip r:embed="R9625b33a9fba4390">
+                      <a:extLst>
+                        <a:ext xmlns:a="http://schemas.openxmlformats.org/drawingml/2006/main" uri="{28A0092B-C50C-407E-A947-70E740481C1C}">
+                          <a14:useLocalDpi val="0"/>
+                        </a:ext>
+                      </a:extLst>
+                    </a:blip>
                     <a:stretch>
                       <a:fillRect/>
                     </a:stretch>
@@ -231,7 +2043,7 @@
                   <pic:spPr>
                     <a:xfrm>
                       <a:off x="0" y="0"/>
-                      <a:ext cx="5572903" cy="3524742"/>
+                      <a:ext cx="4572000" cy="2867025"/>
                     </a:xfrm>
                     <a:prstGeom prst="rect">
                       <a:avLst/>
@@ -244,31 +2056,237 @@
         </w:drawing>
       </w:r>
     </w:p>
-    <w:p/>
-    <w:p/>
-    <w:p/>
-    <w:p>
-      <w:r>
-        <w:rPr>
-          <w:noProof/>
-        </w:rPr>
+    <w:p>
+      <w:pPr>
+        <w:pStyle w:val="Normal"/>
+        <w:rPr>
+          <w:rFonts w:ascii="Calibri Light" w:hAnsi="Calibri Light" w:eastAsia="Calibri Light" w:cs="Calibri Light" w:asciiTheme="majorAscii" w:hAnsiTheme="majorAscii" w:eastAsiaTheme="majorAscii" w:cstheme="majorAscii"/>
+          <w:b w:val="0"/>
+          <w:bCs w:val="0"/>
+          <w:i w:val="0"/>
+          <w:iCs w:val="0"/>
+          <w:noProof w:val="0"/>
+          <w:color w:val="auto"/>
+          <w:sz w:val="28"/>
+          <w:szCs w:val="28"/>
+          <w:u w:val="none"/>
+          <w:lang w:val="en-IE"/>
+        </w:rPr>
+      </w:pPr>
+    </w:p>
+    <w:p>
+      <w:pPr>
+        <w:pStyle w:val="Normal"/>
+        <w:rPr>
+          <w:rFonts w:ascii="Calibri Light" w:hAnsi="Calibri Light" w:eastAsia="Calibri Light" w:cs="Calibri Light" w:asciiTheme="majorAscii" w:hAnsiTheme="majorAscii" w:eastAsiaTheme="majorAscii" w:cstheme="majorAscii"/>
+          <w:b w:val="1"/>
+          <w:bCs w:val="1"/>
+          <w:i w:val="1"/>
+          <w:iCs w:val="1"/>
+          <w:noProof w:val="0"/>
+          <w:color w:val="4472C4" w:themeColor="accent1" w:themeTint="FF" w:themeShade="FF"/>
+          <w:sz w:val="28"/>
+          <w:szCs w:val="28"/>
+          <w:u w:val="single"/>
+          <w:lang w:val="en-IE"/>
+        </w:rPr>
+      </w:pPr>
+      <w:r>
+        <w:rPr>
+          <w:rFonts w:ascii="Calibri Light" w:hAnsi="Calibri Light" w:eastAsia="Calibri Light" w:cs="Calibri Light" w:asciiTheme="majorAscii" w:hAnsiTheme="majorAscii" w:eastAsiaTheme="majorAscii" w:cstheme="majorAscii"/>
+          <w:b w:val="1"/>
+          <w:bCs w:val="1"/>
+          <w:i w:val="1"/>
+          <w:iCs w:val="1"/>
+          <w:noProof w:val="0"/>
+          <w:color w:val="4472C4" w:themeColor="accent1" w:themeTint="FF" w:themeShade="FF"/>
+          <w:sz w:val="28"/>
+          <w:szCs w:val="28"/>
+          <w:u w:val="single"/>
+          <w:lang w:val="en-IE"/>
+        </w:rPr>
+        <w:t xml:space="preserve">Clone </w:t>
+      </w:r>
+    </w:p>
+    <w:p>
+      <w:pPr>
+        <w:pStyle w:val="ListParagraph"/>
+        <w:numPr>
+          <w:ilvl w:val="0"/>
+          <w:numId w:val="12"/>
+        </w:numPr>
+        <w:rPr>
+          <w:rFonts w:ascii="Calibri" w:hAnsi="Calibri" w:eastAsia="Calibri" w:cs="Calibri" w:asciiTheme="minorAscii" w:hAnsiTheme="minorAscii" w:eastAsiaTheme="minorAscii" w:cstheme="minorAscii"/>
+          <w:b w:val="0"/>
+          <w:bCs w:val="0"/>
+          <w:i w:val="0"/>
+          <w:iCs w:val="0"/>
+          <w:noProof w:val="0"/>
+          <w:color w:val="auto"/>
+          <w:sz w:val="28"/>
+          <w:szCs w:val="28"/>
+          <w:u w:val="none"/>
+          <w:lang w:val="en-IE"/>
+        </w:rPr>
+      </w:pPr>
+      <w:r>
+        <w:rPr>
+          <w:rFonts w:ascii="Calibri" w:hAnsi="Calibri" w:eastAsia="Calibri" w:cs="Calibri" w:asciiTheme="minorAscii" w:hAnsiTheme="minorAscii" w:eastAsiaTheme="minorAscii" w:cstheme="minorAscii"/>
+          <w:b w:val="0"/>
+          <w:bCs w:val="0"/>
+          <w:i w:val="0"/>
+          <w:iCs w:val="0"/>
+          <w:noProof w:val="0"/>
+          <w:color w:val="auto"/>
+          <w:sz w:val="28"/>
+          <w:szCs w:val="28"/>
+          <w:u w:val="none"/>
+          <w:lang w:val="en-IE"/>
+        </w:rPr>
+        <w:t xml:space="preserve">Creates a copy </w:t>
+      </w:r>
+      <w:r>
+        <w:rPr>
+          <w:rFonts w:ascii="Calibri" w:hAnsi="Calibri" w:eastAsia="Calibri" w:cs="Calibri" w:asciiTheme="minorAscii" w:hAnsiTheme="minorAscii" w:eastAsiaTheme="minorAscii" w:cstheme="minorAscii"/>
+          <w:b w:val="0"/>
+          <w:bCs w:val="0"/>
+          <w:i w:val="0"/>
+          <w:iCs w:val="0"/>
+          <w:noProof w:val="0"/>
+          <w:color w:val="auto"/>
+          <w:sz w:val="28"/>
+          <w:szCs w:val="28"/>
+          <w:u w:val="none"/>
+          <w:lang w:val="en-IE"/>
+        </w:rPr>
+        <w:t xml:space="preserve">of the </w:t>
+      </w:r>
+      <w:r>
+        <w:rPr>
+          <w:rFonts w:ascii="Calibri" w:hAnsi="Calibri" w:eastAsia="Calibri" w:cs="Calibri" w:asciiTheme="minorAscii" w:hAnsiTheme="minorAscii" w:eastAsiaTheme="minorAscii" w:cstheme="minorAscii"/>
+          <w:b w:val="0"/>
+          <w:bCs w:val="0"/>
+          <w:i w:val="0"/>
+          <w:iCs w:val="0"/>
+          <w:noProof w:val="0"/>
+          <w:color w:val="auto"/>
+          <w:sz w:val="28"/>
+          <w:szCs w:val="28"/>
+          <w:u w:val="none"/>
+          <w:lang w:val="en-IE"/>
+        </w:rPr>
+        <w:t xml:space="preserve">code from the repository which can then </w:t>
+      </w:r>
+      <w:r>
+        <w:rPr>
+          <w:rFonts w:ascii="Calibri" w:hAnsi="Calibri" w:eastAsia="Calibri" w:cs="Calibri" w:asciiTheme="minorAscii" w:hAnsiTheme="minorAscii" w:eastAsiaTheme="minorAscii" w:cstheme="minorAscii"/>
+          <w:b w:val="0"/>
+          <w:bCs w:val="0"/>
+          <w:i w:val="0"/>
+          <w:iCs w:val="0"/>
+          <w:noProof w:val="0"/>
+          <w:color w:val="auto"/>
+          <w:sz w:val="28"/>
+          <w:szCs w:val="28"/>
+          <w:u w:val="none"/>
+          <w:lang w:val="en-IE"/>
+        </w:rPr>
+        <w:t xml:space="preserve">be worked on locally. Updates to the file can be sent to the </w:t>
+      </w:r>
+      <w:r>
+        <w:rPr>
+          <w:rFonts w:ascii="Calibri" w:hAnsi="Calibri" w:eastAsia="Calibri" w:cs="Calibri" w:asciiTheme="minorAscii" w:hAnsiTheme="minorAscii" w:eastAsiaTheme="minorAscii" w:cstheme="minorAscii"/>
+          <w:b w:val="0"/>
+          <w:bCs w:val="0"/>
+          <w:i w:val="0"/>
+          <w:iCs w:val="0"/>
+          <w:noProof w:val="0"/>
+          <w:color w:val="auto"/>
+          <w:sz w:val="28"/>
+          <w:szCs w:val="28"/>
+          <w:u w:val="none"/>
+          <w:lang w:val="en-IE"/>
+        </w:rPr>
+        <w:t>repository</w:t>
+      </w:r>
+      <w:r>
+        <w:rPr>
+          <w:rFonts w:ascii="Calibri" w:hAnsi="Calibri" w:eastAsia="Calibri" w:cs="Calibri" w:asciiTheme="minorAscii" w:hAnsiTheme="minorAscii" w:eastAsiaTheme="minorAscii" w:cstheme="minorAscii"/>
+          <w:b w:val="0"/>
+          <w:bCs w:val="0"/>
+          <w:i w:val="0"/>
+          <w:iCs w:val="0"/>
+          <w:noProof w:val="0"/>
+          <w:color w:val="auto"/>
+          <w:sz w:val="28"/>
+          <w:szCs w:val="28"/>
+          <w:u w:val="none"/>
+          <w:lang w:val="en-IE"/>
+        </w:rPr>
+        <w:t xml:space="preserve"> when completed or at least updated often. </w:t>
+      </w:r>
+      <w:r>
+        <w:rPr>
+          <w:rFonts w:ascii="Calibri" w:hAnsi="Calibri" w:eastAsia="Calibri" w:cs="Calibri" w:asciiTheme="minorAscii" w:hAnsiTheme="minorAscii" w:eastAsiaTheme="minorAscii" w:cstheme="minorAscii"/>
+          <w:b w:val="0"/>
+          <w:bCs w:val="0"/>
+          <w:i w:val="0"/>
+          <w:iCs w:val="0"/>
+          <w:noProof w:val="0"/>
+          <w:color w:val="auto"/>
+          <w:sz w:val="28"/>
+          <w:szCs w:val="28"/>
+          <w:u w:val="none"/>
+          <w:lang w:val="en-IE"/>
+        </w:rPr>
+        <w:t>Updates can also be</w:t>
+      </w:r>
+      <w:r>
+        <w:rPr>
+          <w:rFonts w:ascii="Calibri" w:hAnsi="Calibri" w:eastAsia="Calibri" w:cs="Calibri" w:asciiTheme="minorAscii" w:hAnsiTheme="minorAscii" w:eastAsiaTheme="minorAscii" w:cstheme="minorAscii"/>
+          <w:b w:val="0"/>
+          <w:bCs w:val="0"/>
+          <w:i w:val="0"/>
+          <w:iCs w:val="0"/>
+          <w:noProof w:val="0"/>
+          <w:color w:val="auto"/>
+          <w:sz w:val="28"/>
+          <w:szCs w:val="28"/>
+          <w:u w:val="none"/>
+          <w:lang w:val="en-IE"/>
+        </w:rPr>
+        <w:t xml:space="preserve"> received from others via the server. (GitHub)</w:t>
+      </w:r>
+    </w:p>
+    <w:p>
+      <w:pPr>
+        <w:pStyle w:val="Normal"/>
+        <w:ind w:left="0"/>
+      </w:pPr>
+      <w:r>
         <w:drawing>
-          <wp:inline distT="0" distB="0" distL="0" distR="0" wp14:anchorId="2E84B06E" wp14:editId="4A75EDF3">
-            <wp:extent cx="5731510" cy="2217420"/>
-            <wp:effectExtent l="0" t="0" r="2540" b="0"/>
-            <wp:docPr id="5" name="Picture 5"/>
+          <wp:inline wp14:editId="5A935544" wp14:anchorId="68711E4F">
+            <wp:extent cx="4572000" cy="2752725"/>
+            <wp:effectExtent l="0" t="0" r="0" b="0"/>
+            <wp:docPr id="53274066" name="" title=""/>
             <wp:cNvGraphicFramePr>
-              <a:graphicFrameLocks xmlns:a="http://schemas.openxmlformats.org/drawingml/2006/main" noChangeAspect="1"/>
+              <a:graphicFrameLocks noChangeAspect="1"/>
             </wp:cNvGraphicFramePr>
-            <a:graphic xmlns:a="http://schemas.openxmlformats.org/drawingml/2006/main">
+            <a:graphic>
               <a:graphicData uri="http://schemas.openxmlformats.org/drawingml/2006/picture">
-                <pic:pic xmlns:pic="http://schemas.openxmlformats.org/drawingml/2006/picture">
+                <pic:pic>
                   <pic:nvPicPr>
-                    <pic:cNvPr id="1" name=""/>
+                    <pic:cNvPr id="0" name=""/>
                     <pic:cNvPicPr/>
                   </pic:nvPicPr>
                   <pic:blipFill>
-                    <a:blip r:embed="rId10"/>
+                    <a:blip r:embed="R00959ebceffd4da3">
+                      <a:extLst>
+                        <a:ext xmlns:a="http://schemas.openxmlformats.org/drawingml/2006/main" uri="{28A0092B-C50C-407E-A947-70E740481C1C}">
+                          <a14:useLocalDpi val="0"/>
+                        </a:ext>
+                      </a:extLst>
+                    </a:blip>
                     <a:stretch>
                       <a:fillRect/>
                     </a:stretch>
@@ -276,7 +2294,7 @@
                   <pic:spPr>
                     <a:xfrm>
                       <a:off x="0" y="0"/>
-                      <a:ext cx="5731510" cy="2217420"/>
+                      <a:ext cx="4572000" cy="2752725"/>
                     </a:xfrm>
                     <a:prstGeom prst="rect">
                       <a:avLst/>
@@ -289,52 +2307,528 @@
         </w:drawing>
       </w:r>
     </w:p>
-    <w:p/>
-    <w:p>
-      <w:r>
-        <w:rPr>
-          <w:noProof/>
-        </w:rPr>
-        <w:lastRenderedPageBreak/>
+    <w:p>
+      <w:pPr>
+        <w:pStyle w:val="Normal"/>
+        <w:rPr>
+          <w:rFonts w:ascii="Calibri Light" w:hAnsi="Calibri Light" w:eastAsia="Calibri Light" w:cs="Calibri Light" w:asciiTheme="majorAscii" w:hAnsiTheme="majorAscii" w:eastAsiaTheme="majorAscii" w:cstheme="majorAscii"/>
+          <w:b w:val="1"/>
+          <w:bCs w:val="1"/>
+          <w:i w:val="1"/>
+          <w:iCs w:val="1"/>
+          <w:noProof w:val="0"/>
+          <w:color w:val="4471C4"/>
+          <w:sz w:val="28"/>
+          <w:szCs w:val="28"/>
+          <w:u w:val="single"/>
+          <w:lang w:val="en-IE"/>
+        </w:rPr>
+      </w:pPr>
+    </w:p>
+    <w:p>
+      <w:pPr>
+        <w:pStyle w:val="Normal"/>
+        <w:rPr>
+          <w:rFonts w:ascii="Calibri Light" w:hAnsi="Calibri Light" w:eastAsia="Calibri Light" w:cs="Calibri Light" w:asciiTheme="majorAscii" w:hAnsiTheme="majorAscii" w:eastAsiaTheme="majorAscii" w:cstheme="majorAscii"/>
+          <w:b w:val="1"/>
+          <w:bCs w:val="1"/>
+          <w:i w:val="1"/>
+          <w:iCs w:val="1"/>
+          <w:noProof w:val="0"/>
+          <w:color w:val="4471C4"/>
+          <w:sz w:val="28"/>
+          <w:szCs w:val="28"/>
+          <w:u w:val="single"/>
+          <w:lang w:val="en-IE"/>
+        </w:rPr>
+      </w:pPr>
+    </w:p>
+    <w:p>
+      <w:pPr>
+        <w:pStyle w:val="Normal"/>
+        <w:rPr>
+          <w:rFonts w:ascii="Calibri Light" w:hAnsi="Calibri Light" w:eastAsia="Calibri Light" w:cs="Calibri Light" w:asciiTheme="majorAscii" w:hAnsiTheme="majorAscii" w:eastAsiaTheme="majorAscii" w:cstheme="majorAscii"/>
+          <w:b w:val="1"/>
+          <w:bCs w:val="1"/>
+          <w:i w:val="1"/>
+          <w:iCs w:val="1"/>
+          <w:noProof w:val="0"/>
+          <w:color w:val="4471C4"/>
+          <w:sz w:val="28"/>
+          <w:szCs w:val="28"/>
+          <w:u w:val="single"/>
+          <w:lang w:val="en-IE"/>
+        </w:rPr>
+      </w:pPr>
+    </w:p>
+    <w:p>
+      <w:pPr>
+        <w:pStyle w:val="Normal"/>
+        <w:rPr>
+          <w:rFonts w:ascii="Calibri Light" w:hAnsi="Calibri Light" w:eastAsia="Calibri Light" w:cs="Calibri Light" w:asciiTheme="majorAscii" w:hAnsiTheme="majorAscii" w:eastAsiaTheme="majorAscii" w:cstheme="majorAscii"/>
+          <w:b w:val="1"/>
+          <w:bCs w:val="1"/>
+          <w:i w:val="1"/>
+          <w:iCs w:val="1"/>
+          <w:noProof w:val="0"/>
+          <w:color w:val="4471C4"/>
+          <w:sz w:val="28"/>
+          <w:szCs w:val="28"/>
+          <w:u w:val="single"/>
+          <w:lang w:val="en-IE"/>
+        </w:rPr>
+      </w:pPr>
+    </w:p>
+    <w:p>
+      <w:pPr>
+        <w:pStyle w:val="Normal"/>
+        <w:rPr>
+          <w:rFonts w:ascii="Calibri Light" w:hAnsi="Calibri Light" w:eastAsia="Calibri Light" w:cs="Calibri Light" w:asciiTheme="majorAscii" w:hAnsiTheme="majorAscii" w:eastAsiaTheme="majorAscii" w:cstheme="majorAscii"/>
+          <w:b w:val="1"/>
+          <w:bCs w:val="1"/>
+          <w:i w:val="1"/>
+          <w:iCs w:val="1"/>
+          <w:noProof w:val="0"/>
+          <w:color w:val="4472C4" w:themeColor="accent1" w:themeTint="FF" w:themeShade="FF"/>
+          <w:sz w:val="28"/>
+          <w:szCs w:val="28"/>
+          <w:u w:val="single"/>
+          <w:lang w:val="en-IE"/>
+        </w:rPr>
+      </w:pPr>
+      <w:r>
+        <w:rPr>
+          <w:rFonts w:ascii="Calibri Light" w:hAnsi="Calibri Light" w:eastAsia="Calibri Light" w:cs="Calibri Light" w:asciiTheme="majorAscii" w:hAnsiTheme="majorAscii" w:eastAsiaTheme="majorAscii" w:cstheme="majorAscii"/>
+          <w:b w:val="1"/>
+          <w:bCs w:val="1"/>
+          <w:i w:val="1"/>
+          <w:iCs w:val="1"/>
+          <w:noProof w:val="0"/>
+          <w:color w:val="4471C4"/>
+          <w:sz w:val="28"/>
+          <w:szCs w:val="28"/>
+          <w:u w:val="single"/>
+          <w:lang w:val="en-IE"/>
+        </w:rPr>
+        <w:t xml:space="preserve">Pull </w:t>
+      </w:r>
+    </w:p>
+    <w:p>
+      <w:pPr>
+        <w:pStyle w:val="Normal"/>
+        <w:rPr>
+          <w:rFonts w:ascii="Calibri Light" w:hAnsi="Calibri Light" w:eastAsia="Calibri Light" w:cs="Calibri Light" w:asciiTheme="majorAscii" w:hAnsiTheme="majorAscii" w:eastAsiaTheme="majorAscii" w:cstheme="majorAscii"/>
+          <w:b w:val="1"/>
+          <w:bCs w:val="1"/>
+          <w:i w:val="1"/>
+          <w:iCs w:val="1"/>
+          <w:noProof w:val="0"/>
+          <w:color w:val="4471C4"/>
+          <w:sz w:val="28"/>
+          <w:szCs w:val="28"/>
+          <w:u w:val="single"/>
+          <w:lang w:val="en-IE"/>
+        </w:rPr>
+      </w:pPr>
+      <w:r>
+        <w:rPr>
+          <w:rFonts w:ascii="Calibri Light" w:hAnsi="Calibri Light" w:eastAsia="Calibri Light" w:cs="Calibri Light" w:asciiTheme="majorAscii" w:hAnsiTheme="majorAscii" w:eastAsiaTheme="majorAscii" w:cstheme="majorAscii"/>
+          <w:b w:val="1"/>
+          <w:bCs w:val="1"/>
+          <w:i w:val="1"/>
+          <w:iCs w:val="1"/>
+          <w:noProof w:val="0"/>
+          <w:color w:val="4471C4"/>
+          <w:sz w:val="28"/>
+          <w:szCs w:val="28"/>
+          <w:u w:val="single"/>
+          <w:lang w:val="en-IE"/>
+        </w:rPr>
+        <w:t xml:space="preserve">git </w:t>
+      </w:r>
+      <w:r>
+        <w:rPr>
+          <w:rFonts w:ascii="Calibri Light" w:hAnsi="Calibri Light" w:eastAsia="Calibri Light" w:cs="Calibri Light" w:asciiTheme="majorAscii" w:hAnsiTheme="majorAscii" w:eastAsiaTheme="majorAscii" w:cstheme="majorAscii"/>
+          <w:b w:val="1"/>
+          <w:bCs w:val="1"/>
+          <w:i w:val="1"/>
+          <w:iCs w:val="1"/>
+          <w:noProof w:val="0"/>
+          <w:color w:val="4471C4"/>
+          <w:sz w:val="28"/>
+          <w:szCs w:val="28"/>
+          <w:u w:val="single"/>
+          <w:lang w:val="en-IE"/>
+        </w:rPr>
+        <w:t>pull</w:t>
+      </w:r>
+      <w:r>
+        <w:rPr>
+          <w:rFonts w:ascii="Calibri Light" w:hAnsi="Calibri Light" w:eastAsia="Calibri Light" w:cs="Calibri Light" w:asciiTheme="majorAscii" w:hAnsiTheme="majorAscii" w:eastAsiaTheme="majorAscii" w:cstheme="majorAscii"/>
+          <w:b w:val="1"/>
+          <w:bCs w:val="1"/>
+          <w:i w:val="1"/>
+          <w:iCs w:val="1"/>
+          <w:noProof w:val="0"/>
+          <w:color w:val="4471C4"/>
+          <w:sz w:val="28"/>
+          <w:szCs w:val="28"/>
+          <w:u w:val="single"/>
+          <w:lang w:val="en-IE"/>
+        </w:rPr>
+        <w:t xml:space="preserve"> &lt;remote&gt;</w:t>
+      </w:r>
+    </w:p>
+    <w:p>
+      <w:pPr>
+        <w:pStyle w:val="ListParagraph"/>
+        <w:numPr>
+          <w:ilvl w:val="0"/>
+          <w:numId w:val="13"/>
+        </w:numPr>
+        <w:rPr>
+          <w:rFonts w:ascii="Calibri" w:hAnsi="Calibri" w:eastAsia="Calibri" w:cs="Calibri" w:asciiTheme="minorAscii" w:hAnsiTheme="minorAscii" w:eastAsiaTheme="minorAscii" w:cstheme="minorAscii"/>
+          <w:b w:val="0"/>
+          <w:bCs w:val="0"/>
+          <w:i w:val="0"/>
+          <w:iCs w:val="0"/>
+          <w:noProof w:val="0"/>
+          <w:color w:val="auto"/>
+          <w:sz w:val="28"/>
+          <w:szCs w:val="28"/>
+          <w:u w:val="none"/>
+          <w:lang w:val="en-IE"/>
+        </w:rPr>
+      </w:pPr>
+      <w:r>
+        <w:rPr>
+          <w:rFonts w:ascii="Calibri" w:hAnsi="Calibri" w:eastAsia="Calibri" w:cs="Calibri" w:asciiTheme="minorAscii" w:hAnsiTheme="minorAscii" w:eastAsiaTheme="minorAscii" w:cstheme="minorAscii"/>
+          <w:b w:val="0"/>
+          <w:bCs w:val="0"/>
+          <w:i w:val="0"/>
+          <w:iCs w:val="0"/>
+          <w:noProof w:val="0"/>
+          <w:color w:val="auto"/>
+          <w:sz w:val="28"/>
+          <w:szCs w:val="28"/>
+          <w:u w:val="none"/>
+          <w:lang w:val="en-IE"/>
+        </w:rPr>
+        <w:t>Does a fetch command and a merge command all in one.</w:t>
+      </w:r>
+    </w:p>
+    <w:p>
+      <w:pPr>
+        <w:pStyle w:val="Normal"/>
+        <w:ind w:left="0"/>
+        <w:rPr>
+          <w:rFonts w:ascii="Calibri" w:hAnsi="Calibri" w:eastAsia="Calibri" w:cs="Calibri" w:asciiTheme="minorAscii" w:hAnsiTheme="minorAscii" w:eastAsiaTheme="minorAscii" w:cstheme="minorAscii"/>
+          <w:b w:val="1"/>
+          <w:bCs w:val="1"/>
+          <w:i w:val="1"/>
+          <w:iCs w:val="1"/>
+          <w:noProof w:val="0"/>
+          <w:color w:val="4472C4" w:themeColor="accent1" w:themeTint="FF" w:themeShade="FF"/>
+          <w:sz w:val="28"/>
+          <w:szCs w:val="28"/>
+          <w:u w:val="single"/>
+          <w:lang w:val="en-IE"/>
+        </w:rPr>
+      </w:pPr>
+      <w:r>
+        <w:rPr>
+          <w:rFonts w:ascii="Calibri" w:hAnsi="Calibri" w:eastAsia="Calibri" w:cs="Calibri" w:asciiTheme="minorAscii" w:hAnsiTheme="minorAscii" w:eastAsiaTheme="minorAscii" w:cstheme="minorAscii"/>
+          <w:b w:val="1"/>
+          <w:bCs w:val="1"/>
+          <w:i w:val="1"/>
+          <w:iCs w:val="1"/>
+          <w:noProof w:val="0"/>
+          <w:color w:val="4472C4" w:themeColor="accent1" w:themeTint="FF" w:themeShade="FF"/>
+          <w:sz w:val="28"/>
+          <w:szCs w:val="28"/>
+          <w:u w:val="single"/>
+          <w:lang w:val="en-IE"/>
+        </w:rPr>
+        <w:t>g</w:t>
+      </w:r>
+      <w:r>
+        <w:rPr>
+          <w:rFonts w:ascii="Calibri" w:hAnsi="Calibri" w:eastAsia="Calibri" w:cs="Calibri" w:asciiTheme="minorAscii" w:hAnsiTheme="minorAscii" w:eastAsiaTheme="minorAscii" w:cstheme="minorAscii"/>
+          <w:b w:val="1"/>
+          <w:bCs w:val="1"/>
+          <w:i w:val="1"/>
+          <w:iCs w:val="1"/>
+          <w:noProof w:val="0"/>
+          <w:color w:val="4472C4" w:themeColor="accent1" w:themeTint="FF" w:themeShade="FF"/>
+          <w:sz w:val="28"/>
+          <w:szCs w:val="28"/>
+          <w:u w:val="single"/>
+          <w:lang w:val="en-IE"/>
+        </w:rPr>
+        <w:t xml:space="preserve">it </w:t>
+      </w:r>
+      <w:r>
+        <w:rPr>
+          <w:rFonts w:ascii="Calibri" w:hAnsi="Calibri" w:eastAsia="Calibri" w:cs="Calibri" w:asciiTheme="minorAscii" w:hAnsiTheme="minorAscii" w:eastAsiaTheme="minorAscii" w:cstheme="minorAscii"/>
+          <w:b w:val="1"/>
+          <w:bCs w:val="1"/>
+          <w:i w:val="1"/>
+          <w:iCs w:val="1"/>
+          <w:noProof w:val="0"/>
+          <w:color w:val="4472C4" w:themeColor="accent1" w:themeTint="FF" w:themeShade="FF"/>
+          <w:sz w:val="28"/>
+          <w:szCs w:val="28"/>
+          <w:u w:val="single"/>
+          <w:lang w:val="en-IE"/>
+        </w:rPr>
+        <w:t>pull</w:t>
+      </w:r>
+      <w:r>
+        <w:rPr>
+          <w:rFonts w:ascii="Calibri" w:hAnsi="Calibri" w:eastAsia="Calibri" w:cs="Calibri" w:asciiTheme="minorAscii" w:hAnsiTheme="minorAscii" w:eastAsiaTheme="minorAscii" w:cstheme="minorAscii"/>
+          <w:b w:val="1"/>
+          <w:bCs w:val="1"/>
+          <w:i w:val="1"/>
+          <w:iCs w:val="1"/>
+          <w:noProof w:val="0"/>
+          <w:color w:val="4472C4" w:themeColor="accent1" w:themeTint="FF" w:themeShade="FF"/>
+          <w:sz w:val="28"/>
+          <w:szCs w:val="28"/>
+          <w:u w:val="single"/>
+          <w:lang w:val="en-IE"/>
+        </w:rPr>
+        <w:t xml:space="preserve"> -rebase</w:t>
+      </w:r>
+    </w:p>
+    <w:p>
+      <w:pPr>
+        <w:pStyle w:val="ListParagraph"/>
+        <w:numPr>
+          <w:ilvl w:val="0"/>
+          <w:numId w:val="13"/>
+        </w:numPr>
+        <w:rPr>
+          <w:rFonts w:ascii="Calibri" w:hAnsi="Calibri" w:eastAsia="Calibri" w:cs="Calibri" w:asciiTheme="minorAscii" w:hAnsiTheme="minorAscii" w:eastAsiaTheme="minorAscii" w:cstheme="minorAscii"/>
+          <w:b w:val="0"/>
+          <w:bCs w:val="0"/>
+          <w:i w:val="0"/>
+          <w:iCs w:val="0"/>
+          <w:noProof w:val="0"/>
+          <w:color w:val="auto"/>
+          <w:sz w:val="28"/>
+          <w:szCs w:val="28"/>
+          <w:u w:val="none"/>
+          <w:lang w:val="en-IE"/>
+        </w:rPr>
+      </w:pPr>
+      <w:r>
+        <w:rPr>
+          <w:rFonts w:ascii="Calibri" w:hAnsi="Calibri" w:eastAsia="Calibri" w:cs="Calibri" w:asciiTheme="minorAscii" w:hAnsiTheme="minorAscii" w:eastAsiaTheme="minorAscii" w:cstheme="minorAscii"/>
+          <w:b w:val="0"/>
+          <w:bCs w:val="0"/>
+          <w:i w:val="0"/>
+          <w:iCs w:val="0"/>
+          <w:noProof w:val="0"/>
+          <w:color w:val="auto"/>
+          <w:sz w:val="28"/>
+          <w:szCs w:val="28"/>
+          <w:u w:val="none"/>
+          <w:lang w:val="en-IE"/>
+        </w:rPr>
+        <w:t xml:space="preserve">Does a fetch and merge command while </w:t>
+      </w:r>
+      <w:r>
+        <w:rPr>
+          <w:rFonts w:ascii="Calibri" w:hAnsi="Calibri" w:eastAsia="Calibri" w:cs="Calibri" w:asciiTheme="minorAscii" w:hAnsiTheme="minorAscii" w:eastAsiaTheme="minorAscii" w:cstheme="minorAscii"/>
+          <w:b w:val="0"/>
+          <w:bCs w:val="0"/>
+          <w:i w:val="0"/>
+          <w:iCs w:val="0"/>
+          <w:noProof w:val="0"/>
+          <w:color w:val="auto"/>
+          <w:sz w:val="28"/>
+          <w:szCs w:val="28"/>
+          <w:u w:val="none"/>
+          <w:lang w:val="en-IE"/>
+        </w:rPr>
+        <w:t>pulling from a remote origin</w:t>
+      </w:r>
+      <w:r>
+        <w:rPr>
+          <w:rFonts w:ascii="Calibri" w:hAnsi="Calibri" w:eastAsia="Calibri" w:cs="Calibri" w:asciiTheme="minorAscii" w:hAnsiTheme="minorAscii" w:eastAsiaTheme="minorAscii" w:cstheme="minorAscii"/>
+          <w:b w:val="0"/>
+          <w:bCs w:val="0"/>
+          <w:i w:val="0"/>
+          <w:iCs w:val="0"/>
+          <w:noProof w:val="0"/>
+          <w:color w:val="auto"/>
+          <w:sz w:val="28"/>
+          <w:szCs w:val="28"/>
+          <w:u w:val="none"/>
+          <w:lang w:val="en-IE"/>
+        </w:rPr>
+        <w:t xml:space="preserve"> and placing the files into the local master.</w:t>
+      </w:r>
+    </w:p>
+    <w:p>
+      <w:pPr>
+        <w:pStyle w:val="ListParagraph"/>
+        <w:numPr>
+          <w:ilvl w:val="0"/>
+          <w:numId w:val="13"/>
+        </w:numPr>
+        <w:rPr>
+          <w:rFonts w:ascii="Calibri" w:hAnsi="Calibri" w:eastAsia="Calibri" w:cs="Calibri" w:asciiTheme="minorAscii" w:hAnsiTheme="minorAscii" w:eastAsiaTheme="minorAscii" w:cstheme="minorAscii"/>
+          <w:b w:val="0"/>
+          <w:bCs w:val="0"/>
+          <w:i w:val="0"/>
+          <w:iCs w:val="0"/>
+          <w:noProof w:val="0"/>
+          <w:color w:val="auto"/>
+          <w:sz w:val="28"/>
+          <w:szCs w:val="28"/>
+          <w:u w:val="none"/>
+          <w:lang w:val="en-IE"/>
+        </w:rPr>
+      </w:pPr>
+      <w:r>
+        <w:rPr>
+          <w:rFonts w:ascii="Calibri" w:hAnsi="Calibri" w:eastAsia="Calibri" w:cs="Calibri" w:asciiTheme="minorAscii" w:hAnsiTheme="minorAscii" w:eastAsiaTheme="minorAscii" w:cstheme="minorAscii"/>
+          <w:b w:val="0"/>
+          <w:bCs w:val="0"/>
+          <w:i w:val="0"/>
+          <w:iCs w:val="0"/>
+          <w:noProof w:val="0"/>
+          <w:color w:val="auto"/>
+          <w:sz w:val="28"/>
+          <w:szCs w:val="28"/>
+          <w:u w:val="none"/>
+          <w:lang w:val="en-IE"/>
+        </w:rPr>
+        <w:t xml:space="preserve">(I </w:t>
+      </w:r>
+      <w:r>
+        <w:rPr>
+          <w:rFonts w:ascii="Calibri" w:hAnsi="Calibri" w:eastAsia="Calibri" w:cs="Calibri" w:asciiTheme="minorAscii" w:hAnsiTheme="minorAscii" w:eastAsiaTheme="minorAscii" w:cstheme="minorAscii"/>
+          <w:b w:val="0"/>
+          <w:bCs w:val="0"/>
+          <w:i w:val="0"/>
+          <w:iCs w:val="0"/>
+          <w:noProof w:val="0"/>
+          <w:color w:val="auto"/>
+          <w:sz w:val="28"/>
+          <w:szCs w:val="28"/>
+          <w:u w:val="none"/>
+          <w:lang w:val="en-IE"/>
+        </w:rPr>
+        <w:t>attempted</w:t>
+      </w:r>
+      <w:r>
+        <w:rPr>
+          <w:rFonts w:ascii="Calibri" w:hAnsi="Calibri" w:eastAsia="Calibri" w:cs="Calibri" w:asciiTheme="minorAscii" w:hAnsiTheme="minorAscii" w:eastAsiaTheme="minorAscii" w:cstheme="minorAscii"/>
+          <w:b w:val="0"/>
+          <w:bCs w:val="0"/>
+          <w:i w:val="0"/>
+          <w:iCs w:val="0"/>
+          <w:noProof w:val="0"/>
+          <w:color w:val="auto"/>
+          <w:sz w:val="28"/>
+          <w:szCs w:val="28"/>
+          <w:u w:val="none"/>
+          <w:lang w:val="en-IE"/>
+        </w:rPr>
+        <w:t xml:space="preserve"> to send files to my own repository, but it saved them to the remote one instead of my own repository </w:t>
+      </w:r>
+      <w:r>
+        <w:rPr>
+          <w:rFonts w:ascii="Calibri" w:hAnsi="Calibri" w:eastAsia="Calibri" w:cs="Calibri" w:asciiTheme="minorAscii" w:hAnsiTheme="minorAscii" w:eastAsiaTheme="minorAscii" w:cstheme="minorAscii"/>
+          <w:b w:val="0"/>
+          <w:bCs w:val="0"/>
+          <w:i w:val="0"/>
+          <w:iCs w:val="0"/>
+          <w:noProof w:val="0"/>
+          <w:color w:val="auto"/>
+          <w:sz w:val="28"/>
+          <w:szCs w:val="28"/>
+          <w:u w:val="none"/>
+          <w:lang w:val="en-IE"/>
+        </w:rPr>
+        <w:t xml:space="preserve">I </w:t>
+      </w:r>
+      <w:r>
+        <w:rPr>
+          <w:rFonts w:ascii="Calibri" w:hAnsi="Calibri" w:eastAsia="Calibri" w:cs="Calibri" w:asciiTheme="minorAscii" w:hAnsiTheme="minorAscii" w:eastAsiaTheme="minorAscii" w:cstheme="minorAscii"/>
+          <w:b w:val="0"/>
+          <w:bCs w:val="0"/>
+          <w:i w:val="0"/>
+          <w:iCs w:val="0"/>
+          <w:noProof w:val="0"/>
+          <w:color w:val="auto"/>
+          <w:sz w:val="28"/>
+          <w:szCs w:val="28"/>
+          <w:u w:val="none"/>
+          <w:lang w:val="en-IE"/>
+        </w:rPr>
+        <w:t>had made</w:t>
+      </w:r>
+      <w:r>
+        <w:rPr>
+          <w:rFonts w:ascii="Calibri" w:hAnsi="Calibri" w:eastAsia="Calibri" w:cs="Calibri" w:asciiTheme="minorAscii" w:hAnsiTheme="minorAscii" w:eastAsiaTheme="minorAscii" w:cstheme="minorAscii"/>
+          <w:b w:val="0"/>
+          <w:bCs w:val="0"/>
+          <w:i w:val="0"/>
+          <w:iCs w:val="0"/>
+          <w:noProof w:val="0"/>
+          <w:color w:val="auto"/>
+          <w:sz w:val="28"/>
+          <w:szCs w:val="28"/>
+          <w:u w:val="none"/>
+          <w:lang w:val="en-IE"/>
+        </w:rPr>
+        <w:t xml:space="preserve"> and I don’t know how to fix it)</w:t>
+      </w:r>
+    </w:p>
+    <w:p>
+      <w:pPr>
+        <w:pStyle w:val="Normal"/>
+        <w:ind w:left="0"/>
+      </w:pPr>
+      <w:r>
         <w:drawing>
-          <wp:inline distT="0" distB="0" distL="0" distR="0" wp14:anchorId="3FDE29C0" wp14:editId="60DC4EEE">
-            <wp:extent cx="5544185" cy="3553460"/>
-            <wp:effectExtent l="0" t="0" r="0" b="8890"/>
-            <wp:docPr id="6" name="Picture 6"/>
+          <wp:inline wp14:editId="2CDDBB74" wp14:anchorId="78AC5977">
+            <wp:extent cx="4572000" cy="2914650"/>
+            <wp:effectExtent l="0" t="0" r="0" b="0"/>
+            <wp:docPr id="707861321" name="" title=""/>
             <wp:cNvGraphicFramePr>
-              <a:graphicFrameLocks xmlns:a="http://schemas.openxmlformats.org/drawingml/2006/main" noChangeAspect="1"/>
+              <a:graphicFrameLocks noChangeAspect="1"/>
             </wp:cNvGraphicFramePr>
-            <a:graphic xmlns:a="http://schemas.openxmlformats.org/drawingml/2006/main">
+            <a:graphic>
               <a:graphicData uri="http://schemas.openxmlformats.org/drawingml/2006/picture">
-                <pic:pic xmlns:pic="http://schemas.openxmlformats.org/drawingml/2006/picture">
+                <pic:pic>
                   <pic:nvPicPr>
-                    <pic:cNvPr id="0" name="Picture 3"/>
-                    <pic:cNvPicPr>
-                      <a:picLocks noChangeAspect="1" noChangeArrowheads="1"/>
-                    </pic:cNvPicPr>
+                    <pic:cNvPr id="0" name=""/>
+                    <pic:cNvPicPr/>
                   </pic:nvPicPr>
                   <pic:blipFill>
-                    <a:blip r:embed="rId11">
+                    <a:blip r:embed="R061efd2740704719">
                       <a:extLst>
-                        <a:ext uri="{28A0092B-C50C-407E-A947-70E740481C1C}">
-                          <a14:useLocalDpi xmlns:a14="http://schemas.microsoft.com/office/drawing/2010/main" val="0"/>
+                        <a:ext xmlns:a="http://schemas.openxmlformats.org/drawingml/2006/main" uri="{28A0092B-C50C-407E-A947-70E740481C1C}">
+                          <a14:useLocalDpi val="0"/>
                         </a:ext>
                       </a:extLst>
                     </a:blip>
-                    <a:srcRect/>
                     <a:stretch>
                       <a:fillRect/>
                     </a:stretch>
                   </pic:blipFill>
-                  <pic:spPr bwMode="auto">
+                  <pic:spPr>
                     <a:xfrm>
                       <a:off x="0" y="0"/>
-                      <a:ext cx="5544185" cy="3553460"/>
+                      <a:ext cx="4572000" cy="2914650"/>
                     </a:xfrm>
                     <a:prstGeom prst="rect">
                       <a:avLst/>
                     </a:prstGeom>
-                    <a:noFill/>
                   </pic:spPr>
                 </pic:pic>
               </a:graphicData>
@@ -344,49 +2838,786 @@
       </w:r>
     </w:p>
     <w:p>
-      <w:r>
-        <w:rPr>
-          <w:noProof/>
-        </w:rPr>
+      <w:pPr>
+        <w:pStyle w:val="Normal"/>
+        <w:rPr>
+          <w:rFonts w:ascii="Calibri" w:hAnsi="Calibri" w:eastAsia="Calibri" w:cs="Calibri" w:asciiTheme="minorAscii" w:hAnsiTheme="minorAscii" w:eastAsiaTheme="minorAscii" w:cstheme="minorAscii"/>
+          <w:b w:val="0"/>
+          <w:bCs w:val="0"/>
+          <w:i w:val="0"/>
+          <w:iCs w:val="0"/>
+          <w:noProof w:val="0"/>
+          <w:color w:val="auto"/>
+          <w:sz w:val="28"/>
+          <w:szCs w:val="28"/>
+          <w:u w:val="none"/>
+          <w:lang w:val="en-IE"/>
+        </w:rPr>
+      </w:pPr>
+    </w:p>
+    <w:p>
+      <w:pPr>
+        <w:pStyle w:val="Normal"/>
+        <w:rPr>
+          <w:rFonts w:ascii="Calibri" w:hAnsi="Calibri" w:eastAsia="Calibri" w:cs="Calibri" w:asciiTheme="minorAscii" w:hAnsiTheme="minorAscii" w:eastAsiaTheme="minorAscii" w:cstheme="minorAscii"/>
+          <w:b w:val="1"/>
+          <w:bCs w:val="1"/>
+          <w:i w:val="1"/>
+          <w:iCs w:val="1"/>
+          <w:noProof w:val="0"/>
+          <w:color w:val="4472C4" w:themeColor="accent1" w:themeTint="FF" w:themeShade="FF"/>
+          <w:sz w:val="28"/>
+          <w:szCs w:val="28"/>
+          <w:u w:val="single"/>
+          <w:lang w:val="en-IE"/>
+        </w:rPr>
+      </w:pPr>
+      <w:r>
+        <w:rPr>
+          <w:rFonts w:ascii="Calibri" w:hAnsi="Calibri" w:eastAsia="Calibri" w:cs="Calibri" w:asciiTheme="minorAscii" w:hAnsiTheme="minorAscii" w:eastAsiaTheme="minorAscii" w:cstheme="minorAscii"/>
+          <w:b w:val="1"/>
+          <w:bCs w:val="1"/>
+          <w:i w:val="1"/>
+          <w:iCs w:val="1"/>
+          <w:noProof w:val="0"/>
+          <w:color w:val="4472C4" w:themeColor="accent1" w:themeTint="FF" w:themeShade="FF"/>
+          <w:sz w:val="28"/>
+          <w:szCs w:val="28"/>
+          <w:u w:val="single"/>
+          <w:lang w:val="en-IE"/>
+        </w:rPr>
+        <w:t>Merge</w:t>
+      </w:r>
+    </w:p>
+    <w:p>
+      <w:pPr>
+        <w:pStyle w:val="Normal"/>
+        <w:rPr>
+          <w:rFonts w:ascii="Calibri" w:hAnsi="Calibri" w:eastAsia="Calibri" w:cs="Calibri" w:asciiTheme="minorAscii" w:hAnsiTheme="minorAscii" w:eastAsiaTheme="minorAscii" w:cstheme="minorAscii"/>
+          <w:b w:val="1"/>
+          <w:bCs w:val="1"/>
+          <w:i w:val="1"/>
+          <w:iCs w:val="1"/>
+          <w:noProof w:val="0"/>
+          <w:color w:val="4472C4" w:themeColor="accent1" w:themeTint="FF" w:themeShade="FF"/>
+          <w:sz w:val="28"/>
+          <w:szCs w:val="28"/>
+          <w:u w:val="single"/>
+          <w:lang w:val="en-IE"/>
+        </w:rPr>
+      </w:pPr>
+      <w:r>
+        <w:rPr>
+          <w:rFonts w:ascii="Calibri" w:hAnsi="Calibri" w:eastAsia="Calibri" w:cs="Calibri" w:asciiTheme="minorAscii" w:hAnsiTheme="minorAscii" w:eastAsiaTheme="minorAscii" w:cstheme="minorAscii"/>
+          <w:b w:val="1"/>
+          <w:bCs w:val="1"/>
+          <w:i w:val="1"/>
+          <w:iCs w:val="1"/>
+          <w:noProof w:val="0"/>
+          <w:color w:val="4472C4" w:themeColor="accent1" w:themeTint="FF" w:themeShade="FF"/>
+          <w:sz w:val="28"/>
+          <w:szCs w:val="28"/>
+          <w:u w:val="single"/>
+          <w:lang w:val="en-IE"/>
+        </w:rPr>
+        <w:t>git merge master</w:t>
+      </w:r>
+    </w:p>
+    <w:p>
+      <w:pPr>
+        <w:pStyle w:val="ListParagraph"/>
+        <w:numPr>
+          <w:ilvl w:val="0"/>
+          <w:numId w:val="23"/>
+        </w:numPr>
+        <w:rPr>
+          <w:rFonts w:ascii="Calibri" w:hAnsi="Calibri" w:eastAsia="Calibri" w:cs="Calibri" w:asciiTheme="minorAscii" w:hAnsiTheme="minorAscii" w:eastAsiaTheme="minorAscii" w:cstheme="minorAscii"/>
+          <w:b w:val="0"/>
+          <w:bCs w:val="0"/>
+          <w:i w:val="0"/>
+          <w:iCs w:val="0"/>
+          <w:noProof w:val="0"/>
+          <w:color w:val="auto"/>
+          <w:sz w:val="28"/>
+          <w:szCs w:val="28"/>
+          <w:u w:val="none"/>
+          <w:lang w:val="en-IE"/>
+        </w:rPr>
+      </w:pPr>
+      <w:r>
+        <w:rPr>
+          <w:rFonts w:ascii="Calibri" w:hAnsi="Calibri" w:eastAsia="Calibri" w:cs="Calibri" w:asciiTheme="minorAscii" w:hAnsiTheme="minorAscii" w:eastAsiaTheme="minorAscii" w:cstheme="minorAscii"/>
+          <w:b w:val="0"/>
+          <w:bCs w:val="0"/>
+          <w:i w:val="0"/>
+          <w:iCs w:val="0"/>
+          <w:noProof w:val="0"/>
+          <w:color w:val="auto"/>
+          <w:sz w:val="28"/>
+          <w:szCs w:val="28"/>
+          <w:u w:val="none"/>
+          <w:lang w:val="en-IE"/>
+        </w:rPr>
+        <w:t>Merges the head with the master branch.</w:t>
+      </w:r>
+    </w:p>
+    <w:p>
+      <w:pPr>
+        <w:pStyle w:val="ListParagraph"/>
+        <w:numPr>
+          <w:ilvl w:val="0"/>
+          <w:numId w:val="23"/>
+        </w:numPr>
+        <w:rPr>
+          <w:rFonts w:ascii="Calibri" w:hAnsi="Calibri" w:eastAsia="Calibri" w:cs="Calibri" w:asciiTheme="minorAscii" w:hAnsiTheme="minorAscii" w:eastAsiaTheme="minorAscii" w:cstheme="minorAscii"/>
+          <w:b w:val="0"/>
+          <w:bCs w:val="0"/>
+          <w:i w:val="0"/>
+          <w:iCs w:val="0"/>
+          <w:noProof w:val="0"/>
+          <w:color w:val="auto"/>
+          <w:sz w:val="28"/>
+          <w:szCs w:val="28"/>
+          <w:u w:val="none"/>
+          <w:lang w:val="en-IE"/>
+        </w:rPr>
+      </w:pPr>
+      <w:r>
+        <w:rPr>
+          <w:rFonts w:ascii="Calibri" w:hAnsi="Calibri" w:eastAsia="Calibri" w:cs="Calibri" w:asciiTheme="minorAscii" w:hAnsiTheme="minorAscii" w:eastAsiaTheme="minorAscii" w:cstheme="minorAscii"/>
+          <w:b w:val="0"/>
+          <w:bCs w:val="0"/>
+          <w:i w:val="0"/>
+          <w:iCs w:val="0"/>
+          <w:noProof w:val="0"/>
+          <w:color w:val="auto"/>
+          <w:sz w:val="28"/>
+          <w:szCs w:val="28"/>
+          <w:u w:val="none"/>
+          <w:lang w:val="en-IE"/>
+        </w:rPr>
+        <w:t xml:space="preserve">Will automatically update if they are </w:t>
+      </w:r>
+      <w:r>
+        <w:rPr>
+          <w:rFonts w:ascii="Calibri" w:hAnsi="Calibri" w:eastAsia="Calibri" w:cs="Calibri" w:asciiTheme="minorAscii" w:hAnsiTheme="minorAscii" w:eastAsiaTheme="minorAscii" w:cstheme="minorAscii"/>
+          <w:b w:val="0"/>
+          <w:bCs w:val="0"/>
+          <w:i w:val="0"/>
+          <w:iCs w:val="0"/>
+          <w:noProof w:val="0"/>
+          <w:color w:val="auto"/>
+          <w:sz w:val="28"/>
+          <w:szCs w:val="28"/>
+          <w:u w:val="none"/>
+          <w:lang w:val="en-IE"/>
+        </w:rPr>
+        <w:t>separate</w:t>
+      </w:r>
+      <w:r>
+        <w:rPr>
+          <w:rFonts w:ascii="Calibri" w:hAnsi="Calibri" w:eastAsia="Calibri" w:cs="Calibri" w:asciiTheme="minorAscii" w:hAnsiTheme="minorAscii" w:eastAsiaTheme="minorAscii" w:cstheme="minorAscii"/>
+          <w:b w:val="0"/>
+          <w:bCs w:val="0"/>
+          <w:i w:val="0"/>
+          <w:iCs w:val="0"/>
+          <w:noProof w:val="0"/>
+          <w:color w:val="auto"/>
+          <w:sz w:val="28"/>
+          <w:szCs w:val="28"/>
+          <w:u w:val="none"/>
+          <w:lang w:val="en-IE"/>
+        </w:rPr>
+        <w:t>.</w:t>
+      </w:r>
+    </w:p>
+    <w:p>
+      <w:pPr>
+        <w:pStyle w:val="ListParagraph"/>
+        <w:numPr>
+          <w:ilvl w:val="0"/>
+          <w:numId w:val="23"/>
+        </w:numPr>
+        <w:rPr>
+          <w:rFonts w:ascii="Calibri" w:hAnsi="Calibri" w:eastAsia="Calibri" w:cs="Calibri" w:asciiTheme="minorAscii" w:hAnsiTheme="minorAscii" w:eastAsiaTheme="minorAscii" w:cstheme="minorAscii"/>
+          <w:b w:val="0"/>
+          <w:bCs w:val="0"/>
+          <w:i w:val="0"/>
+          <w:iCs w:val="0"/>
+          <w:noProof w:val="0"/>
+          <w:color w:val="auto"/>
+          <w:sz w:val="28"/>
+          <w:szCs w:val="28"/>
+          <w:u w:val="none"/>
+          <w:lang w:val="en-IE"/>
+        </w:rPr>
+      </w:pPr>
+      <w:r>
+        <w:rPr>
+          <w:rFonts w:ascii="Calibri" w:hAnsi="Calibri" w:eastAsia="Calibri" w:cs="Calibri" w:asciiTheme="minorAscii" w:hAnsiTheme="minorAscii" w:eastAsiaTheme="minorAscii" w:cstheme="minorAscii"/>
+          <w:b w:val="0"/>
+          <w:bCs w:val="0"/>
+          <w:i w:val="0"/>
+          <w:iCs w:val="0"/>
+          <w:noProof w:val="0"/>
+          <w:color w:val="auto"/>
+          <w:sz w:val="28"/>
+          <w:szCs w:val="28"/>
+          <w:u w:val="none"/>
+          <w:lang w:val="en-IE"/>
+        </w:rPr>
+        <w:t xml:space="preserve">Will warn if </w:t>
+      </w:r>
+      <w:r>
+        <w:rPr>
+          <w:rFonts w:ascii="Calibri" w:hAnsi="Calibri" w:eastAsia="Calibri" w:cs="Calibri" w:asciiTheme="minorAscii" w:hAnsiTheme="minorAscii" w:eastAsiaTheme="minorAscii" w:cstheme="minorAscii"/>
+          <w:b w:val="0"/>
+          <w:bCs w:val="0"/>
+          <w:i w:val="0"/>
+          <w:iCs w:val="0"/>
+          <w:noProof w:val="0"/>
+          <w:color w:val="auto"/>
+          <w:sz w:val="28"/>
+          <w:szCs w:val="28"/>
+          <w:u w:val="none"/>
+          <w:lang w:val="en-IE"/>
+        </w:rPr>
+        <w:t>there’s</w:t>
+      </w:r>
+      <w:r>
+        <w:rPr>
+          <w:rFonts w:ascii="Calibri" w:hAnsi="Calibri" w:eastAsia="Calibri" w:cs="Calibri" w:asciiTheme="minorAscii" w:hAnsiTheme="minorAscii" w:eastAsiaTheme="minorAscii" w:cstheme="minorAscii"/>
+          <w:b w:val="0"/>
+          <w:bCs w:val="0"/>
+          <w:i w:val="0"/>
+          <w:iCs w:val="0"/>
+          <w:noProof w:val="0"/>
+          <w:color w:val="auto"/>
+          <w:sz w:val="28"/>
+          <w:szCs w:val="28"/>
+          <w:u w:val="none"/>
+          <w:lang w:val="en-IE"/>
+        </w:rPr>
+        <w:t xml:space="preserve"> any issues with the merge and cancel the merge.</w:t>
+      </w:r>
+    </w:p>
+    <w:p>
+      <w:pPr>
+        <w:pStyle w:val="ListParagraph"/>
+        <w:numPr>
+          <w:ilvl w:val="0"/>
+          <w:numId w:val="23"/>
+        </w:numPr>
+        <w:rPr>
+          <w:rFonts w:ascii="Calibri" w:hAnsi="Calibri" w:eastAsia="Calibri" w:cs="Calibri" w:asciiTheme="minorAscii" w:hAnsiTheme="minorAscii" w:eastAsiaTheme="minorAscii" w:cstheme="minorAscii"/>
+          <w:b w:val="0"/>
+          <w:bCs w:val="0"/>
+          <w:i w:val="0"/>
+          <w:iCs w:val="0"/>
+          <w:noProof w:val="0"/>
+          <w:color w:val="auto"/>
+          <w:sz w:val="28"/>
+          <w:szCs w:val="28"/>
+          <w:u w:val="none"/>
+          <w:lang w:val="en-IE"/>
+        </w:rPr>
+      </w:pPr>
+      <w:r>
+        <w:rPr>
+          <w:rFonts w:ascii="Calibri" w:hAnsi="Calibri" w:eastAsia="Calibri" w:cs="Calibri" w:asciiTheme="minorAscii" w:hAnsiTheme="minorAscii" w:eastAsiaTheme="minorAscii" w:cstheme="minorAscii"/>
+          <w:b w:val="0"/>
+          <w:bCs w:val="0"/>
+          <w:i w:val="0"/>
+          <w:iCs w:val="0"/>
+          <w:noProof w:val="0"/>
+          <w:color w:val="auto"/>
+          <w:sz w:val="28"/>
+          <w:szCs w:val="28"/>
+          <w:u w:val="none"/>
+          <w:lang w:val="en-IE"/>
+        </w:rPr>
+        <w:t>Edit files, add and then commit.</w:t>
+      </w:r>
+    </w:p>
+    <w:p>
+      <w:pPr>
+        <w:pStyle w:val="Normal"/>
+        <w:rPr>
+          <w:rFonts w:ascii="Calibri Light" w:hAnsi="Calibri Light" w:eastAsia="Calibri Light" w:cs="Calibri Light" w:asciiTheme="majorAscii" w:hAnsiTheme="majorAscii" w:eastAsiaTheme="majorAscii" w:cstheme="majorAscii"/>
+          <w:b w:val="1"/>
+          <w:bCs w:val="1"/>
+          <w:i w:val="1"/>
+          <w:iCs w:val="1"/>
+          <w:noProof w:val="0"/>
+          <w:color w:val="4471C4"/>
+          <w:sz w:val="28"/>
+          <w:szCs w:val="28"/>
+          <w:u w:val="single"/>
+          <w:lang w:val="en-IE"/>
+        </w:rPr>
+      </w:pPr>
+    </w:p>
+    <w:p>
+      <w:pPr>
+        <w:pStyle w:val="Normal"/>
+      </w:pPr>
+      <w:r>
         <w:drawing>
-          <wp:inline distT="0" distB="0" distL="0" distR="0" wp14:anchorId="2ED44709" wp14:editId="45C4DF80">
-            <wp:extent cx="5544185" cy="3534410"/>
-            <wp:effectExtent l="0" t="0" r="0" b="8890"/>
-            <wp:docPr id="7" name="Picture 7"/>
+          <wp:anchor distT="0" distB="0" distL="114300" distR="114300" simplePos="0" relativeHeight="251658240" behindDoc="0" locked="0" layoutInCell="1" allowOverlap="1" wp14:editId="7656D7E2" wp14:anchorId="0E9CCD7C">
+            <wp:simplePos x="0" y="0"/>
+            <wp:positionH relativeFrom="column">
+              <wp:align>right</wp:align>
+            </wp:positionH>
+            <wp:positionV relativeFrom="paragraph">
+              <wp:posOffset>0</wp:posOffset>
+            </wp:positionV>
+            <wp:extent cx="3800475" cy="2406968"/>
+            <wp:effectExtent l="0" t="0" r="0" b="0"/>
+            <wp:wrapSquare wrapText="bothSides"/>
+            <wp:docPr id="2128197098" name="" title=""/>
             <wp:cNvGraphicFramePr>
-              <a:graphicFrameLocks xmlns:a="http://schemas.openxmlformats.org/drawingml/2006/main" noChangeAspect="1"/>
+              <a:graphicFrameLocks noChangeAspect="1"/>
             </wp:cNvGraphicFramePr>
-            <a:graphic xmlns:a="http://schemas.openxmlformats.org/drawingml/2006/main">
+            <a:graphic>
               <a:graphicData uri="http://schemas.openxmlformats.org/drawingml/2006/picture">
-                <pic:pic xmlns:pic="http://schemas.openxmlformats.org/drawingml/2006/picture">
+                <pic:pic>
                   <pic:nvPicPr>
-                    <pic:cNvPr id="0" name="Picture 4"/>
-                    <pic:cNvPicPr>
-                      <a:picLocks noChangeAspect="1" noChangeArrowheads="1"/>
-                    </pic:cNvPicPr>
+                    <pic:cNvPr id="0" name=""/>
+                    <pic:cNvPicPr/>
                   </pic:nvPicPr>
                   <pic:blipFill>
-                    <a:blip r:embed="rId12">
+                    <a:blip r:embed="R6ee30125962e4a73">
                       <a:extLst>
-                        <a:ext uri="{28A0092B-C50C-407E-A947-70E740481C1C}">
-                          <a14:useLocalDpi xmlns:a14="http://schemas.microsoft.com/office/drawing/2010/main" val="0"/>
+                        <a:ext xmlns:a="http://schemas.openxmlformats.org/drawingml/2006/main" uri="{28A0092B-C50C-407E-A947-70E740481C1C}">
+                          <a14:useLocalDpi val="0"/>
                         </a:ext>
                       </a:extLst>
                     </a:blip>
-                    <a:srcRect/>
                     <a:stretch>
                       <a:fillRect/>
                     </a:stretch>
                   </pic:blipFill>
-                  <pic:spPr bwMode="auto">
+                  <pic:spPr>
                     <a:xfrm>
                       <a:off x="0" y="0"/>
-                      <a:ext cx="5544185" cy="3534410"/>
+                      <a:ext cx="3800475" cy="2406968"/>
                     </a:xfrm>
                     <a:prstGeom prst="rect">
                       <a:avLst/>
                     </a:prstGeom>
-                    <a:noFill/>
+                  </pic:spPr>
+                </pic:pic>
+              </a:graphicData>
+            </a:graphic>
+            <wp14:sizeRelH relativeFrom="page">
+              <wp14:pctWidth>0</wp14:pctWidth>
+            </wp14:sizeRelH>
+            <wp14:sizeRelV relativeFrom="page">
+              <wp14:pctHeight>0</wp14:pctHeight>
+            </wp14:sizeRelV>
+          </wp:anchor>
+        </w:drawing>
+      </w:r>
+    </w:p>
+    <w:p>
+      <w:pPr>
+        <w:pStyle w:val="Normal"/>
+        <w:rPr>
+          <w:rFonts w:ascii="Calibri Light" w:hAnsi="Calibri Light" w:eastAsia="Calibri Light" w:cs="Calibri Light" w:asciiTheme="majorAscii" w:hAnsiTheme="majorAscii" w:eastAsiaTheme="majorAscii" w:cstheme="majorAscii"/>
+          <w:b w:val="1"/>
+          <w:bCs w:val="1"/>
+          <w:i w:val="1"/>
+          <w:iCs w:val="1"/>
+          <w:noProof w:val="0"/>
+          <w:color w:val="4471C4"/>
+          <w:sz w:val="28"/>
+          <w:szCs w:val="28"/>
+          <w:u w:val="single"/>
+          <w:lang w:val="en-IE"/>
+        </w:rPr>
+      </w:pPr>
+    </w:p>
+    <w:p>
+      <w:pPr>
+        <w:pStyle w:val="Normal"/>
+        <w:rPr>
+          <w:rFonts w:ascii="Calibri Light" w:hAnsi="Calibri Light" w:eastAsia="Calibri Light" w:cs="Calibri Light" w:asciiTheme="majorAscii" w:hAnsiTheme="majorAscii" w:eastAsiaTheme="majorAscii" w:cstheme="majorAscii"/>
+          <w:b w:val="1"/>
+          <w:bCs w:val="1"/>
+          <w:i w:val="1"/>
+          <w:iCs w:val="1"/>
+          <w:noProof w:val="0"/>
+          <w:color w:val="4471C4"/>
+          <w:sz w:val="28"/>
+          <w:szCs w:val="28"/>
+          <w:u w:val="single"/>
+          <w:lang w:val="en-IE"/>
+        </w:rPr>
+      </w:pPr>
+    </w:p>
+    <w:p>
+      <w:pPr>
+        <w:pStyle w:val="Normal"/>
+        <w:rPr>
+          <w:rFonts w:ascii="Calibri Light" w:hAnsi="Calibri Light" w:eastAsia="Calibri Light" w:cs="Calibri Light" w:asciiTheme="majorAscii" w:hAnsiTheme="majorAscii" w:eastAsiaTheme="majorAscii" w:cstheme="majorAscii"/>
+          <w:b w:val="1"/>
+          <w:bCs w:val="1"/>
+          <w:i w:val="1"/>
+          <w:iCs w:val="1"/>
+          <w:noProof w:val="0"/>
+          <w:color w:val="4471C4"/>
+          <w:sz w:val="28"/>
+          <w:szCs w:val="28"/>
+          <w:u w:val="single"/>
+          <w:lang w:val="en-IE"/>
+        </w:rPr>
+      </w:pPr>
+    </w:p>
+    <w:p>
+      <w:pPr>
+        <w:pStyle w:val="Normal"/>
+        <w:rPr>
+          <w:rFonts w:ascii="Calibri Light" w:hAnsi="Calibri Light" w:eastAsia="Calibri Light" w:cs="Calibri Light" w:asciiTheme="majorAscii" w:hAnsiTheme="majorAscii" w:eastAsiaTheme="majorAscii" w:cstheme="majorAscii"/>
+          <w:b w:val="1"/>
+          <w:bCs w:val="1"/>
+          <w:i w:val="1"/>
+          <w:iCs w:val="1"/>
+          <w:noProof w:val="0"/>
+          <w:color w:val="4472C4" w:themeColor="accent1" w:themeTint="FF" w:themeShade="FF"/>
+          <w:sz w:val="28"/>
+          <w:szCs w:val="28"/>
+          <w:u w:val="single"/>
+          <w:lang w:val="en-IE"/>
+        </w:rPr>
+      </w:pPr>
+      <w:r>
+        <w:rPr>
+          <w:rFonts w:ascii="Calibri Light" w:hAnsi="Calibri Light" w:eastAsia="Calibri Light" w:cs="Calibri Light" w:asciiTheme="majorAscii" w:hAnsiTheme="majorAscii" w:eastAsiaTheme="majorAscii" w:cstheme="majorAscii"/>
+          <w:b w:val="1"/>
+          <w:bCs w:val="1"/>
+          <w:i w:val="1"/>
+          <w:iCs w:val="1"/>
+          <w:noProof w:val="0"/>
+          <w:color w:val="4472C4" w:themeColor="accent1" w:themeTint="FF" w:themeShade="FF"/>
+          <w:sz w:val="28"/>
+          <w:szCs w:val="28"/>
+          <w:u w:val="single"/>
+          <w:lang w:val="en-IE"/>
+        </w:rPr>
+        <w:t>Rm</w:t>
+      </w:r>
+    </w:p>
+    <w:p>
+      <w:pPr>
+        <w:pStyle w:val="ListParagraph"/>
+        <w:numPr>
+          <w:ilvl w:val="0"/>
+          <w:numId w:val="15"/>
+        </w:numPr>
+        <w:rPr>
+          <w:rFonts w:ascii="Calibri" w:hAnsi="Calibri" w:eastAsia="Calibri" w:cs="Calibri" w:asciiTheme="minorAscii" w:hAnsiTheme="minorAscii" w:eastAsiaTheme="minorAscii" w:cstheme="minorAscii"/>
+          <w:b w:val="0"/>
+          <w:bCs w:val="0"/>
+          <w:i w:val="0"/>
+          <w:iCs w:val="0"/>
+          <w:noProof w:val="0"/>
+          <w:color w:val="auto"/>
+          <w:sz w:val="28"/>
+          <w:szCs w:val="28"/>
+          <w:u w:val="none"/>
+          <w:lang w:val="en-IE"/>
+        </w:rPr>
+      </w:pPr>
+      <w:r>
+        <w:rPr>
+          <w:rFonts w:ascii="Calibri" w:hAnsi="Calibri" w:eastAsia="Calibri" w:cs="Calibri" w:asciiTheme="minorAscii" w:hAnsiTheme="minorAscii" w:eastAsiaTheme="minorAscii" w:cstheme="minorAscii"/>
+          <w:b w:val="0"/>
+          <w:bCs w:val="0"/>
+          <w:i w:val="0"/>
+          <w:iCs w:val="0"/>
+          <w:noProof w:val="0"/>
+          <w:color w:val="auto"/>
+          <w:sz w:val="28"/>
+          <w:szCs w:val="28"/>
+          <w:u w:val="none"/>
+          <w:lang w:val="en-IE"/>
+        </w:rPr>
+        <w:t>Does the opposite of the add command</w:t>
+      </w:r>
+      <w:r>
+        <w:rPr>
+          <w:rFonts w:ascii="Calibri" w:hAnsi="Calibri" w:eastAsia="Calibri" w:cs="Calibri" w:asciiTheme="minorAscii" w:hAnsiTheme="minorAscii" w:eastAsiaTheme="minorAscii" w:cstheme="minorAscii"/>
+          <w:b w:val="0"/>
+          <w:bCs w:val="0"/>
+          <w:i w:val="0"/>
+          <w:iCs w:val="0"/>
+          <w:noProof w:val="0"/>
+          <w:color w:val="auto"/>
+          <w:sz w:val="28"/>
+          <w:szCs w:val="28"/>
+          <w:u w:val="none"/>
+          <w:lang w:val="en-IE"/>
+        </w:rPr>
+        <w:t>.</w:t>
+      </w:r>
+    </w:p>
+    <w:p>
+      <w:pPr>
+        <w:pStyle w:val="ListParagraph"/>
+        <w:numPr>
+          <w:ilvl w:val="0"/>
+          <w:numId w:val="15"/>
+        </w:numPr>
+        <w:rPr>
+          <w:rFonts w:ascii="Calibri" w:hAnsi="Calibri" w:eastAsia="Calibri" w:cs="Calibri" w:asciiTheme="minorAscii" w:hAnsiTheme="minorAscii" w:eastAsiaTheme="minorAscii" w:cstheme="minorAscii"/>
+          <w:b w:val="0"/>
+          <w:bCs w:val="0"/>
+          <w:i w:val="0"/>
+          <w:iCs w:val="0"/>
+          <w:noProof w:val="0"/>
+          <w:color w:val="auto"/>
+          <w:sz w:val="28"/>
+          <w:szCs w:val="28"/>
+          <w:u w:val="none"/>
+          <w:lang w:val="en-IE"/>
+        </w:rPr>
+      </w:pPr>
+      <w:r>
+        <w:rPr>
+          <w:rFonts w:ascii="Calibri" w:hAnsi="Calibri" w:eastAsia="Calibri" w:cs="Calibri" w:asciiTheme="minorAscii" w:hAnsiTheme="minorAscii" w:eastAsiaTheme="minorAscii" w:cstheme="minorAscii"/>
+          <w:b w:val="0"/>
+          <w:bCs w:val="0"/>
+          <w:i w:val="0"/>
+          <w:iCs w:val="0"/>
+          <w:noProof w:val="0"/>
+          <w:color w:val="auto"/>
+          <w:sz w:val="28"/>
+          <w:szCs w:val="28"/>
+          <w:u w:val="none"/>
+          <w:lang w:val="en-IE"/>
+        </w:rPr>
+        <w:t>Removes files from the directory.</w:t>
+      </w:r>
+    </w:p>
+    <w:p>
+      <w:pPr>
+        <w:pStyle w:val="ListParagraph"/>
+        <w:numPr>
+          <w:ilvl w:val="0"/>
+          <w:numId w:val="15"/>
+        </w:numPr>
+        <w:rPr>
+          <w:rFonts w:ascii="Calibri" w:hAnsi="Calibri" w:eastAsia="Calibri" w:cs="Calibri" w:asciiTheme="minorAscii" w:hAnsiTheme="minorAscii" w:eastAsiaTheme="minorAscii" w:cstheme="minorAscii"/>
+          <w:b w:val="0"/>
+          <w:bCs w:val="0"/>
+          <w:i w:val="0"/>
+          <w:iCs w:val="0"/>
+          <w:noProof w:val="0"/>
+          <w:color w:val="auto"/>
+          <w:sz w:val="28"/>
+          <w:szCs w:val="28"/>
+          <w:u w:val="none"/>
+          <w:lang w:val="en-IE"/>
+        </w:rPr>
+      </w:pPr>
+      <w:r>
+        <w:rPr>
+          <w:rFonts w:ascii="Calibri" w:hAnsi="Calibri" w:eastAsia="Calibri" w:cs="Calibri" w:asciiTheme="minorAscii" w:hAnsiTheme="minorAscii" w:eastAsiaTheme="minorAscii" w:cstheme="minorAscii"/>
+          <w:b w:val="0"/>
+          <w:bCs w:val="0"/>
+          <w:i w:val="0"/>
+          <w:iCs w:val="0"/>
+          <w:noProof w:val="0"/>
+          <w:color w:val="auto"/>
+          <w:sz w:val="28"/>
+          <w:szCs w:val="28"/>
+          <w:u w:val="none"/>
+          <w:lang w:val="en-IE"/>
+        </w:rPr>
+        <w:t xml:space="preserve">-- cached, removes files </w:t>
+      </w:r>
+      <w:r>
+        <w:rPr>
+          <w:rFonts w:ascii="Calibri" w:hAnsi="Calibri" w:eastAsia="Calibri" w:cs="Calibri" w:asciiTheme="minorAscii" w:hAnsiTheme="minorAscii" w:eastAsiaTheme="minorAscii" w:cstheme="minorAscii"/>
+          <w:b w:val="0"/>
+          <w:bCs w:val="0"/>
+          <w:i w:val="0"/>
+          <w:iCs w:val="0"/>
+          <w:noProof w:val="0"/>
+          <w:color w:val="auto"/>
+          <w:sz w:val="28"/>
+          <w:szCs w:val="28"/>
+          <w:u w:val="none"/>
+          <w:lang w:val="en-IE"/>
+        </w:rPr>
+        <w:t>from the staging area only</w:t>
+      </w:r>
+      <w:r>
+        <w:rPr>
+          <w:rFonts w:ascii="Calibri" w:hAnsi="Calibri" w:eastAsia="Calibri" w:cs="Calibri" w:asciiTheme="minorAscii" w:hAnsiTheme="minorAscii" w:eastAsiaTheme="minorAscii" w:cstheme="minorAscii"/>
+          <w:b w:val="0"/>
+          <w:bCs w:val="0"/>
+          <w:i w:val="0"/>
+          <w:iCs w:val="0"/>
+          <w:noProof w:val="0"/>
+          <w:color w:val="auto"/>
+          <w:sz w:val="28"/>
+          <w:szCs w:val="28"/>
+          <w:u w:val="none"/>
+          <w:lang w:val="en-IE"/>
+        </w:rPr>
+        <w:t>.</w:t>
+      </w:r>
+    </w:p>
+    <w:p>
+      <w:pPr>
+        <w:pStyle w:val="ListParagraph"/>
+        <w:numPr>
+          <w:ilvl w:val="0"/>
+          <w:numId w:val="15"/>
+        </w:numPr>
+        <w:rPr>
+          <w:rFonts w:ascii="Calibri" w:hAnsi="Calibri" w:eastAsia="Calibri" w:cs="Calibri" w:asciiTheme="minorAscii" w:hAnsiTheme="minorAscii" w:eastAsiaTheme="minorAscii" w:cstheme="minorAscii"/>
+          <w:b w:val="0"/>
+          <w:bCs w:val="0"/>
+          <w:i w:val="0"/>
+          <w:iCs w:val="0"/>
+          <w:noProof w:val="0"/>
+          <w:color w:val="auto"/>
+          <w:sz w:val="28"/>
+          <w:szCs w:val="28"/>
+          <w:u w:val="none"/>
+          <w:lang w:val="en-IE"/>
+        </w:rPr>
+      </w:pPr>
+      <w:r>
+        <w:rPr>
+          <w:rFonts w:ascii="Calibri" w:hAnsi="Calibri" w:eastAsia="Calibri" w:cs="Calibri" w:asciiTheme="minorAscii" w:hAnsiTheme="minorAscii" w:eastAsiaTheme="minorAscii" w:cstheme="minorAscii"/>
+          <w:b w:val="0"/>
+          <w:bCs w:val="0"/>
+          <w:i w:val="0"/>
+          <w:iCs w:val="0"/>
+          <w:noProof w:val="0"/>
+          <w:color w:val="auto"/>
+          <w:sz w:val="28"/>
+          <w:szCs w:val="28"/>
+          <w:u w:val="none"/>
+          <w:lang w:val="en-IE"/>
+        </w:rPr>
+        <w:t>-r</w:t>
+      </w:r>
+      <w:r>
+        <w:rPr>
+          <w:rFonts w:ascii="Calibri" w:hAnsi="Calibri" w:eastAsia="Calibri" w:cs="Calibri" w:asciiTheme="minorAscii" w:hAnsiTheme="minorAscii" w:eastAsiaTheme="minorAscii" w:cstheme="minorAscii"/>
+          <w:b w:val="0"/>
+          <w:bCs w:val="0"/>
+          <w:i w:val="0"/>
+          <w:iCs w:val="0"/>
+          <w:noProof w:val="0"/>
+          <w:color w:val="auto"/>
+          <w:sz w:val="28"/>
+          <w:szCs w:val="28"/>
+          <w:u w:val="none"/>
+          <w:lang w:val="en-IE"/>
+        </w:rPr>
+        <w:t>, removes everything from the directory.</w:t>
+      </w:r>
+    </w:p>
+    <w:p>
+      <w:pPr>
+        <w:pStyle w:val="ListParagraph"/>
+        <w:numPr>
+          <w:ilvl w:val="0"/>
+          <w:numId w:val="15"/>
+        </w:numPr>
+        <w:rPr>
+          <w:rFonts w:ascii="Calibri" w:hAnsi="Calibri" w:eastAsia="Calibri" w:cs="Calibri" w:asciiTheme="minorAscii" w:hAnsiTheme="minorAscii" w:eastAsiaTheme="minorAscii" w:cstheme="minorAscii"/>
+          <w:b w:val="0"/>
+          <w:bCs w:val="0"/>
+          <w:i w:val="0"/>
+          <w:iCs w:val="0"/>
+          <w:noProof w:val="0"/>
+          <w:color w:val="auto"/>
+          <w:sz w:val="28"/>
+          <w:szCs w:val="28"/>
+          <w:u w:val="none"/>
+          <w:lang w:val="en-IE"/>
+        </w:rPr>
+      </w:pPr>
+      <w:r>
+        <w:rPr>
+          <w:rFonts w:ascii="Calibri" w:hAnsi="Calibri" w:eastAsia="Calibri" w:cs="Calibri" w:asciiTheme="minorAscii" w:hAnsiTheme="minorAscii" w:eastAsiaTheme="minorAscii" w:cstheme="minorAscii"/>
+          <w:b w:val="0"/>
+          <w:bCs w:val="0"/>
+          <w:i w:val="0"/>
+          <w:iCs w:val="0"/>
+          <w:noProof w:val="0"/>
+          <w:color w:val="auto"/>
+          <w:sz w:val="28"/>
+          <w:szCs w:val="28"/>
+          <w:u w:val="none"/>
+          <w:lang w:val="en-IE"/>
+        </w:rPr>
+        <w:t>-n</w:t>
+      </w:r>
+      <w:r>
+        <w:rPr>
+          <w:rFonts w:ascii="Calibri" w:hAnsi="Calibri" w:eastAsia="Calibri" w:cs="Calibri" w:asciiTheme="minorAscii" w:hAnsiTheme="minorAscii" w:eastAsiaTheme="minorAscii" w:cstheme="minorAscii"/>
+          <w:b w:val="0"/>
+          <w:bCs w:val="0"/>
+          <w:i w:val="0"/>
+          <w:iCs w:val="0"/>
+          <w:noProof w:val="0"/>
+          <w:color w:val="auto"/>
+          <w:sz w:val="28"/>
+          <w:szCs w:val="28"/>
+          <w:u w:val="none"/>
+          <w:lang w:val="en-IE"/>
+        </w:rPr>
+        <w:t>, removes dry run list files only.</w:t>
+      </w:r>
+    </w:p>
+    <w:p>
+      <w:pPr>
+        <w:pStyle w:val="Normal"/>
+        <w:ind w:left="0"/>
+      </w:pPr>
+      <w:r>
+        <w:drawing>
+          <wp:inline wp14:editId="1853EA6E" wp14:anchorId="3F2AA4BC">
+            <wp:extent cx="4572000" cy="2714625"/>
+            <wp:effectExtent l="0" t="0" r="0" b="0"/>
+            <wp:docPr id="498738400" name="" title=""/>
+            <wp:cNvGraphicFramePr>
+              <a:graphicFrameLocks noChangeAspect="1"/>
+            </wp:cNvGraphicFramePr>
+            <a:graphic>
+              <a:graphicData uri="http://schemas.openxmlformats.org/drawingml/2006/picture">
+                <pic:pic>
+                  <pic:nvPicPr>
+                    <pic:cNvPr id="0" name=""/>
+                    <pic:cNvPicPr/>
+                  </pic:nvPicPr>
+                  <pic:blipFill>
+                    <a:blip r:embed="Rfc986803cddf4bf7">
+                      <a:extLst>
+                        <a:ext xmlns:a="http://schemas.openxmlformats.org/drawingml/2006/main" uri="{28A0092B-C50C-407E-A947-70E740481C1C}">
+                          <a14:useLocalDpi val="0"/>
+                        </a:ext>
+                      </a:extLst>
+                    </a:blip>
+                    <a:stretch>
+                      <a:fillRect/>
+                    </a:stretch>
+                  </pic:blipFill>
+                  <pic:spPr>
+                    <a:xfrm>
+                      <a:off x="0" y="0"/>
+                      <a:ext cx="4572000" cy="2714625"/>
+                    </a:xfrm>
+                    <a:prstGeom prst="rect">
+                      <a:avLst/>
+                    </a:prstGeom>
                   </pic:spPr>
                 </pic:pic>
               </a:graphicData>
@@ -396,63 +3627,30 @@
       </w:r>
     </w:p>
     <w:p>
-      <w:r>
-        <w:rPr>
-          <w:noProof/>
-        </w:rPr>
-        <w:lastRenderedPageBreak/>
-        <w:drawing>
-          <wp:inline distT="0" distB="0" distL="0" distR="0" wp14:anchorId="18AF2869" wp14:editId="32EF0335">
-            <wp:extent cx="5563235" cy="3553460"/>
-            <wp:effectExtent l="0" t="0" r="0" b="8890"/>
-            <wp:docPr id="8" name="Picture 8"/>
-            <wp:cNvGraphicFramePr>
-              <a:graphicFrameLocks xmlns:a="http://schemas.openxmlformats.org/drawingml/2006/main" noChangeAspect="1"/>
-            </wp:cNvGraphicFramePr>
-            <a:graphic xmlns:a="http://schemas.openxmlformats.org/drawingml/2006/main">
-              <a:graphicData uri="http://schemas.openxmlformats.org/drawingml/2006/picture">
-                <pic:pic xmlns:pic="http://schemas.openxmlformats.org/drawingml/2006/picture">
-                  <pic:nvPicPr>
-                    <pic:cNvPr id="0" name="Picture 5"/>
-                    <pic:cNvPicPr>
-                      <a:picLocks noChangeAspect="1" noChangeArrowheads="1"/>
-                    </pic:cNvPicPr>
-                  </pic:nvPicPr>
-                  <pic:blipFill>
-                    <a:blip r:embed="rId13">
-                      <a:extLst>
-                        <a:ext uri="{28A0092B-C50C-407E-A947-70E740481C1C}">
-                          <a14:useLocalDpi xmlns:a14="http://schemas.microsoft.com/office/drawing/2010/main" val="0"/>
-                        </a:ext>
-                      </a:extLst>
-                    </a:blip>
-                    <a:srcRect/>
-                    <a:stretch>
-                      <a:fillRect/>
-                    </a:stretch>
-                  </pic:blipFill>
-                  <pic:spPr bwMode="auto">
-                    <a:xfrm>
-                      <a:off x="0" y="0"/>
-                      <a:ext cx="5563235" cy="3553460"/>
-                    </a:xfrm>
-                    <a:prstGeom prst="rect">
-                      <a:avLst/>
-                    </a:prstGeom>
-                    <a:noFill/>
-                  </pic:spPr>
-                </pic:pic>
-              </a:graphicData>
-            </a:graphic>
-          </wp:inline>
-        </w:drawing>
-      </w:r>
+      <w:pPr>
+        <w:pStyle w:val="Normal"/>
+        <w:rPr>
+          <w:rFonts w:ascii="Calibri" w:hAnsi="Calibri" w:eastAsia="Calibri" w:cs="Calibri" w:asciiTheme="minorAscii" w:hAnsiTheme="minorAscii" w:eastAsiaTheme="minorAscii" w:cstheme="minorAscii"/>
+          <w:b w:val="0"/>
+          <w:bCs w:val="0"/>
+          <w:i w:val="0"/>
+          <w:iCs w:val="0"/>
+          <w:noProof w:val="0"/>
+          <w:color w:val="auto"/>
+          <w:sz w:val="28"/>
+          <w:szCs w:val="28"/>
+          <w:u w:val="none"/>
+          <w:lang w:val="en-IE"/>
+        </w:rPr>
+      </w:pPr>
     </w:p>
     <w:sectPr>
-      <w:pgSz w:w="11906" w:h="16838"/>
+      <w:pgSz w:w="11906" w:h="16838" w:orient="portrait"/>
       <w:pgMar w:top="1440" w:right="1440" w:bottom="1440" w:left="1440" w:header="708" w:footer="708" w:gutter="0"/>
       <w:cols w:space="708"/>
       <w:docGrid w:linePitch="360"/>
+      <w:headerReference w:type="default" r:id="Rdbb00c635f5645d8"/>
+      <w:footerReference w:type="default" r:id="Rbee4f3b6a47042d4"/>
     </w:sectPr>
   </w:body>
 </w:document>
@@ -483,6 +3681,77 @@
 </w:endnotes>
 </file>
 
+<file path=word/footer.xml><?xml version="1.0" encoding="utf-8"?>
+<w:ftr xmlns:w14="http://schemas.microsoft.com/office/word/2010/wordml" xmlns:w="http://schemas.openxmlformats.org/wordprocessingml/2006/main">
+  <w:tbl>
+    <w:tblPr>
+      <w:tblStyle w:val="TableNormal"/>
+      <w:bidiVisual w:val="0"/>
+      <w:tblW w:w="0" w:type="auto"/>
+      <w:tblLayout w:type="fixed"/>
+      <w:tblLook w:val="06A0" w:firstRow="1" w:lastRow="0" w:firstColumn="1" w:lastColumn="0" w:noHBand="1" w:noVBand="1"/>
+    </w:tblPr>
+    <w:tblGrid>
+      <w:gridCol w:w="3005"/>
+      <w:gridCol w:w="3005"/>
+      <w:gridCol w:w="3005"/>
+    </w:tblGrid>
+    <w:tr>
+      <w:trPr>
+        <w:trHeight w:val="300"/>
+      </w:trPr>
+      <w:tc>
+        <w:tcPr>
+          <w:tcW w:w="3005" w:type="dxa"/>
+          <w:tcMar/>
+        </w:tcPr>
+        <w:p>
+          <w:pPr>
+            <w:pStyle w:val="Header"/>
+            <w:bidi w:val="0"/>
+            <w:ind w:left="-115"/>
+            <w:jc w:val="left"/>
+          </w:pPr>
+        </w:p>
+      </w:tc>
+      <w:tc>
+        <w:tcPr>
+          <w:tcW w:w="3005" w:type="dxa"/>
+          <w:tcMar/>
+        </w:tcPr>
+        <w:p>
+          <w:pPr>
+            <w:pStyle w:val="Header"/>
+            <w:bidi w:val="0"/>
+            <w:jc w:val="center"/>
+          </w:pPr>
+        </w:p>
+      </w:tc>
+      <w:tc>
+        <w:tcPr>
+          <w:tcW w:w="3005" w:type="dxa"/>
+          <w:tcMar/>
+        </w:tcPr>
+        <w:p>
+          <w:pPr>
+            <w:pStyle w:val="Header"/>
+            <w:bidi w:val="0"/>
+            <w:ind w:right="-115"/>
+            <w:jc w:val="right"/>
+          </w:pPr>
+        </w:p>
+      </w:tc>
+    </w:tr>
+  </w:tbl>
+  <w:p>
+    <w:pPr>
+      <w:pStyle w:val="Footer"/>
+      <w:bidi w:val="0"/>
+    </w:pPr>
+  </w:p>
+</w:ftr>
+</file>
+
 <file path=word/footnotes.xml><?xml version="1.0" encoding="utf-8"?>
 <w:footnotes xmlns:wpc="http://schemas.microsoft.com/office/word/2010/wordprocessingCanvas" xmlns:cx="http://schemas.microsoft.com/office/drawing/2014/chartex" xmlns:cx1="http://schemas.microsoft.com/office/drawing/2015/9/8/chartex" xmlns:cx2="http://schemas.microsoft.com/office/drawing/2015/10/21/chartex" xmlns:cx3="http://schemas.microsoft.com/office/drawing/2016/5/9/chartex" xmlns:cx4="http://schemas.microsoft.com/office/drawing/2016/5/10/chartex" xmlns:cx5="http://schemas.microsoft.com/office/drawing/2016/5/11/chartex" xmlns:cx6="http://schemas.microsoft.com/office/drawing/2016/5/12/chartex" xmlns:cx7="http://schemas.microsoft.com/office/drawing/2016/5/13/chartex" xmlns:cx8="http://schemas.microsoft.com/office/drawing/2016/5/14/chartex" xmlns:mc="http://schemas.openxmlformats.org/markup-compatibility/2006" xmlns:aink="http://schemas.microsoft.com/office/drawing/2016/ink" xmlns:am3d="http://schemas.microsoft.com/office/drawing/2017/model3d" xmlns:o="urn:schemas-microsoft-com:office:office" xmlns:r="http://schemas.openxmlformats.org/officeDocument/2006/relationships" xmlns:m="http://schemas.openxmlformats.org/officeDocument/2006/math" xmlns:v="urn:schemas-microsoft-com:vml" xmlns:wp14="http://schemas.microsoft.com/office/word/2010/wordprocessingDrawing" xmlns:wp="http://schemas.openxmlformats.org/drawingml/2006/wordprocessingDrawing" xmlns:w10="urn:schemas-microsoft-com:office:word" xmlns:w="http://schemas.openxmlformats.org/wordprocessingml/2006/main" xmlns:w14="http://schemas.microsoft.com/office/word/2010/wordml" xmlns:w15="http://schemas.microsoft.com/office/word/2012/wordml" xmlns:w16cex="http://schemas.microsoft.com/office/word/2018/wordml/cex" xmlns:w16cid="http://schemas.microsoft.com/office/word/2016/wordml/cid" xmlns:w16="http://schemas.microsoft.com/office/word/2018/wordml" xmlns:w16sdtdh="http://schemas.microsoft.com/office/word/2020/wordml/sdtdatahash" xmlns:w16se="http://schemas.microsoft.com/office/word/2015/wordml/symex" xmlns:wpg="http://schemas.microsoft.com/office/word/2010/wordprocessingGroup" xmlns:wpi="http://schemas.microsoft.com/office/word/2010/wordprocessingInk" xmlns:wne="http://schemas.microsoft.com/office/word/2006/wordml" xmlns:wps="http://schemas.microsoft.com/office/word/2010/wordprocessingShape" mc:Ignorable="w14 w15 w16se w16cid w16 w16cex w16sdtdh wp14">
   <w:footnote w:type="separator" w:id="-1">
@@ -508,8 +3777,2527 @@
 </w:footnotes>
 </file>
 
+<file path=word/header.xml><?xml version="1.0" encoding="utf-8"?>
+<w:hdr xmlns:w14="http://schemas.microsoft.com/office/word/2010/wordml" xmlns:w="http://schemas.openxmlformats.org/wordprocessingml/2006/main">
+  <w:tbl>
+    <w:tblPr>
+      <w:tblStyle w:val="TableNormal"/>
+      <w:bidiVisual w:val="0"/>
+      <w:tblW w:w="0" w:type="auto"/>
+      <w:tblLayout w:type="fixed"/>
+      <w:tblLook w:val="06A0" w:firstRow="1" w:lastRow="0" w:firstColumn="1" w:lastColumn="0" w:noHBand="1" w:noVBand="1"/>
+    </w:tblPr>
+    <w:tblGrid>
+      <w:gridCol w:w="3005"/>
+      <w:gridCol w:w="3005"/>
+      <w:gridCol w:w="3005"/>
+    </w:tblGrid>
+    <w:tr>
+      <w:trPr>
+        <w:trHeight w:val="300"/>
+      </w:trPr>
+      <w:tc>
+        <w:tcPr>
+          <w:tcW w:w="3005" w:type="dxa"/>
+          <w:tcMar/>
+        </w:tcPr>
+        <w:p>
+          <w:pPr>
+            <w:pStyle w:val="Header"/>
+            <w:bidi w:val="0"/>
+            <w:ind w:left="-115"/>
+            <w:jc w:val="left"/>
+          </w:pPr>
+        </w:p>
+      </w:tc>
+      <w:tc>
+        <w:tcPr>
+          <w:tcW w:w="3005" w:type="dxa"/>
+          <w:tcMar/>
+        </w:tcPr>
+        <w:p>
+          <w:pPr>
+            <w:pStyle w:val="Header"/>
+            <w:bidi w:val="0"/>
+            <w:jc w:val="center"/>
+          </w:pPr>
+          <w:r>
+            <w:rPr/>
+            <w:t>Kacie Franklin</w:t>
+          </w:r>
+        </w:p>
+        <w:p>
+          <w:pPr>
+            <w:pStyle w:val="Header"/>
+            <w:bidi w:val="0"/>
+            <w:jc w:val="center"/>
+          </w:pPr>
+        </w:p>
+      </w:tc>
+      <w:tc>
+        <w:tcPr>
+          <w:tcW w:w="3005" w:type="dxa"/>
+          <w:tcMar/>
+        </w:tcPr>
+        <w:p>
+          <w:pPr>
+            <w:pStyle w:val="Header"/>
+            <w:bidi w:val="0"/>
+            <w:ind w:right="-115"/>
+            <w:jc w:val="right"/>
+          </w:pPr>
+        </w:p>
+      </w:tc>
+    </w:tr>
+  </w:tbl>
+  <w:p>
+    <w:pPr>
+      <w:pStyle w:val="Header"/>
+      <w:bidi w:val="0"/>
+    </w:pPr>
+  </w:p>
+</w:hdr>
+</file>
+
 <file path=word/numbering.xml><?xml version="1.0" encoding="utf-8"?>
 <w:numbering xmlns:wpc="http://schemas.microsoft.com/office/word/2010/wordprocessingCanvas" xmlns:cx="http://schemas.microsoft.com/office/drawing/2014/chartex" xmlns:cx1="http://schemas.microsoft.com/office/drawing/2015/9/8/chartex" xmlns:cx2="http://schemas.microsoft.com/office/drawing/2015/10/21/chartex" xmlns:cx3="http://schemas.microsoft.com/office/drawing/2016/5/9/chartex" xmlns:cx4="http://schemas.microsoft.com/office/drawing/2016/5/10/chartex" xmlns:cx5="http://schemas.microsoft.com/office/drawing/2016/5/11/chartex" xmlns:cx6="http://schemas.microsoft.com/office/drawing/2016/5/12/chartex" xmlns:cx7="http://schemas.microsoft.com/office/drawing/2016/5/13/chartex" xmlns:cx8="http://schemas.microsoft.com/office/drawing/2016/5/14/chartex" xmlns:mc="http://schemas.openxmlformats.org/markup-compatibility/2006" xmlns:aink="http://schemas.microsoft.com/office/drawing/2016/ink" xmlns:am3d="http://schemas.microsoft.com/office/drawing/2017/model3d" xmlns:o="urn:schemas-microsoft-com:office:office" xmlns:r="http://schemas.openxmlformats.org/officeDocument/2006/relationships" xmlns:m="http://schemas.openxmlformats.org/officeDocument/2006/math" xmlns:v="urn:schemas-microsoft-com:vml" xmlns:wp14="http://schemas.microsoft.com/office/word/2010/wordprocessingDrawing" xmlns:wp="http://schemas.openxmlformats.org/drawingml/2006/wordprocessingDrawing" xmlns:w10="urn:schemas-microsoft-com:office:word" xmlns:w="http://schemas.openxmlformats.org/wordprocessingml/2006/main" xmlns:w14="http://schemas.microsoft.com/office/word/2010/wordml" xmlns:w15="http://schemas.microsoft.com/office/word/2012/wordml" xmlns:w16cex="http://schemas.microsoft.com/office/word/2018/wordml/cex" xmlns:w16cid="http://schemas.microsoft.com/office/word/2016/wordml/cid" xmlns:w16="http://schemas.microsoft.com/office/word/2018/wordml" xmlns:w16sdtdh="http://schemas.microsoft.com/office/word/2020/wordml/sdtdatahash" xmlns:w16se="http://schemas.microsoft.com/office/word/2015/wordml/symex" xmlns:wpg="http://schemas.microsoft.com/office/word/2010/wordprocessingGroup" xmlns:wpi="http://schemas.microsoft.com/office/word/2010/wordprocessingInk" xmlns:wne="http://schemas.microsoft.com/office/word/2006/wordml" xmlns:wps="http://schemas.microsoft.com/office/word/2010/wordprocessingShape" mc:Ignorable="w14 w15 w16se w16cid w16 w16cex w16sdtdh wp14">
+  <w:abstractNum xmlns:w="http://schemas.openxmlformats.org/wordprocessingml/2006/main" w:abstractNumId="22">
+    <w:nsid w:val="45f3d2cf"/>
+    <w:multiLevelType xmlns:w="http://schemas.openxmlformats.org/wordprocessingml/2006/main" w:val="hybridMultilevel"/>
+    <w:lvl xmlns:w="http://schemas.openxmlformats.org/wordprocessingml/2006/main" w:ilvl="0">
+      <w:start w:val="1"/>
+      <w:numFmt w:val="bullet"/>
+      <w:lvlText w:val=""/>
+      <w:lvlJc w:val="left"/>
+      <w:pPr>
+        <w:ind w:left="720" w:hanging="360"/>
+      </w:pPr>
+      <w:rPr>
+        <w:rFonts w:hint="default" w:ascii="Wingdings" w:hAnsi="Wingdings"/>
+      </w:rPr>
+    </w:lvl>
+    <w:lvl xmlns:w="http://schemas.openxmlformats.org/wordprocessingml/2006/main" w:ilvl="1">
+      <w:start w:val="1"/>
+      <w:numFmt w:val="bullet"/>
+      <w:lvlText w:val="o"/>
+      <w:lvlJc w:val="left"/>
+      <w:pPr>
+        <w:ind w:left="1440" w:hanging="360"/>
+      </w:pPr>
+      <w:rPr>
+        <w:rFonts w:hint="default" w:ascii="Courier New" w:hAnsi="Courier New"/>
+      </w:rPr>
+    </w:lvl>
+    <w:lvl xmlns:w="http://schemas.openxmlformats.org/wordprocessingml/2006/main" w:ilvl="2">
+      <w:start w:val="1"/>
+      <w:numFmt w:val="bullet"/>
+      <w:lvlText w:val=""/>
+      <w:lvlJc w:val="left"/>
+      <w:pPr>
+        <w:ind w:left="2160" w:hanging="360"/>
+      </w:pPr>
+      <w:rPr>
+        <w:rFonts w:hint="default" w:ascii="Wingdings" w:hAnsi="Wingdings"/>
+      </w:rPr>
+    </w:lvl>
+    <w:lvl xmlns:w="http://schemas.openxmlformats.org/wordprocessingml/2006/main" w:ilvl="3">
+      <w:start w:val="1"/>
+      <w:numFmt w:val="bullet"/>
+      <w:lvlText w:val=""/>
+      <w:lvlJc w:val="left"/>
+      <w:pPr>
+        <w:ind w:left="2880" w:hanging="360"/>
+      </w:pPr>
+      <w:rPr>
+        <w:rFonts w:hint="default" w:ascii="Symbol" w:hAnsi="Symbol"/>
+      </w:rPr>
+    </w:lvl>
+    <w:lvl xmlns:w="http://schemas.openxmlformats.org/wordprocessingml/2006/main" w:ilvl="4">
+      <w:start w:val="1"/>
+      <w:numFmt w:val="bullet"/>
+      <w:lvlText w:val="o"/>
+      <w:lvlJc w:val="left"/>
+      <w:pPr>
+        <w:ind w:left="3600" w:hanging="360"/>
+      </w:pPr>
+      <w:rPr>
+        <w:rFonts w:hint="default" w:ascii="Courier New" w:hAnsi="Courier New"/>
+      </w:rPr>
+    </w:lvl>
+    <w:lvl xmlns:w="http://schemas.openxmlformats.org/wordprocessingml/2006/main" w:ilvl="5">
+      <w:start w:val="1"/>
+      <w:numFmt w:val="bullet"/>
+      <w:lvlText w:val=""/>
+      <w:lvlJc w:val="left"/>
+      <w:pPr>
+        <w:ind w:left="4320" w:hanging="360"/>
+      </w:pPr>
+      <w:rPr>
+        <w:rFonts w:hint="default" w:ascii="Wingdings" w:hAnsi="Wingdings"/>
+      </w:rPr>
+    </w:lvl>
+    <w:lvl xmlns:w="http://schemas.openxmlformats.org/wordprocessingml/2006/main" w:ilvl="6">
+      <w:start w:val="1"/>
+      <w:numFmt w:val="bullet"/>
+      <w:lvlText w:val=""/>
+      <w:lvlJc w:val="left"/>
+      <w:pPr>
+        <w:ind w:left="5040" w:hanging="360"/>
+      </w:pPr>
+      <w:rPr>
+        <w:rFonts w:hint="default" w:ascii="Symbol" w:hAnsi="Symbol"/>
+      </w:rPr>
+    </w:lvl>
+    <w:lvl xmlns:w="http://schemas.openxmlformats.org/wordprocessingml/2006/main" w:ilvl="7">
+      <w:start w:val="1"/>
+      <w:numFmt w:val="bullet"/>
+      <w:lvlText w:val="o"/>
+      <w:lvlJc w:val="left"/>
+      <w:pPr>
+        <w:ind w:left="5760" w:hanging="360"/>
+      </w:pPr>
+      <w:rPr>
+        <w:rFonts w:hint="default" w:ascii="Courier New" w:hAnsi="Courier New"/>
+      </w:rPr>
+    </w:lvl>
+    <w:lvl xmlns:w="http://schemas.openxmlformats.org/wordprocessingml/2006/main" w:ilvl="8">
+      <w:start w:val="1"/>
+      <w:numFmt w:val="bullet"/>
+      <w:lvlText w:val=""/>
+      <w:lvlJc w:val="left"/>
+      <w:pPr>
+        <w:ind w:left="6480" w:hanging="360"/>
+      </w:pPr>
+      <w:rPr>
+        <w:rFonts w:hint="default" w:ascii="Wingdings" w:hAnsi="Wingdings"/>
+      </w:rPr>
+    </w:lvl>
+  </w:abstractNum>
+  <w:abstractNum xmlns:w="http://schemas.openxmlformats.org/wordprocessingml/2006/main" w:abstractNumId="21">
+    <w:nsid w:val="3666f4d3"/>
+    <w:multiLevelType xmlns:w="http://schemas.openxmlformats.org/wordprocessingml/2006/main" w:val="hybridMultilevel"/>
+    <w:lvl xmlns:w="http://schemas.openxmlformats.org/wordprocessingml/2006/main" w:ilvl="0">
+      <w:start w:val="1"/>
+      <w:numFmt w:val="bullet"/>
+      <w:lvlText w:val=""/>
+      <w:lvlJc w:val="left"/>
+      <w:pPr>
+        <w:ind w:left="720" w:hanging="360"/>
+      </w:pPr>
+      <w:rPr>
+        <w:rFonts w:hint="default" w:ascii="Wingdings" w:hAnsi="Wingdings"/>
+      </w:rPr>
+    </w:lvl>
+    <w:lvl xmlns:w="http://schemas.openxmlformats.org/wordprocessingml/2006/main" w:ilvl="1">
+      <w:start w:val="1"/>
+      <w:numFmt w:val="bullet"/>
+      <w:lvlText w:val="o"/>
+      <w:lvlJc w:val="left"/>
+      <w:pPr>
+        <w:ind w:left="1440" w:hanging="360"/>
+      </w:pPr>
+      <w:rPr>
+        <w:rFonts w:hint="default" w:ascii="Courier New" w:hAnsi="Courier New"/>
+      </w:rPr>
+    </w:lvl>
+    <w:lvl xmlns:w="http://schemas.openxmlformats.org/wordprocessingml/2006/main" w:ilvl="2">
+      <w:start w:val="1"/>
+      <w:numFmt w:val="bullet"/>
+      <w:lvlText w:val=""/>
+      <w:lvlJc w:val="left"/>
+      <w:pPr>
+        <w:ind w:left="2160" w:hanging="360"/>
+      </w:pPr>
+      <w:rPr>
+        <w:rFonts w:hint="default" w:ascii="Wingdings" w:hAnsi="Wingdings"/>
+      </w:rPr>
+    </w:lvl>
+    <w:lvl xmlns:w="http://schemas.openxmlformats.org/wordprocessingml/2006/main" w:ilvl="3">
+      <w:start w:val="1"/>
+      <w:numFmt w:val="bullet"/>
+      <w:lvlText w:val=""/>
+      <w:lvlJc w:val="left"/>
+      <w:pPr>
+        <w:ind w:left="2880" w:hanging="360"/>
+      </w:pPr>
+      <w:rPr>
+        <w:rFonts w:hint="default" w:ascii="Symbol" w:hAnsi="Symbol"/>
+      </w:rPr>
+    </w:lvl>
+    <w:lvl xmlns:w="http://schemas.openxmlformats.org/wordprocessingml/2006/main" w:ilvl="4">
+      <w:start w:val="1"/>
+      <w:numFmt w:val="bullet"/>
+      <w:lvlText w:val="o"/>
+      <w:lvlJc w:val="left"/>
+      <w:pPr>
+        <w:ind w:left="3600" w:hanging="360"/>
+      </w:pPr>
+      <w:rPr>
+        <w:rFonts w:hint="default" w:ascii="Courier New" w:hAnsi="Courier New"/>
+      </w:rPr>
+    </w:lvl>
+    <w:lvl xmlns:w="http://schemas.openxmlformats.org/wordprocessingml/2006/main" w:ilvl="5">
+      <w:start w:val="1"/>
+      <w:numFmt w:val="bullet"/>
+      <w:lvlText w:val=""/>
+      <w:lvlJc w:val="left"/>
+      <w:pPr>
+        <w:ind w:left="4320" w:hanging="360"/>
+      </w:pPr>
+      <w:rPr>
+        <w:rFonts w:hint="default" w:ascii="Wingdings" w:hAnsi="Wingdings"/>
+      </w:rPr>
+    </w:lvl>
+    <w:lvl xmlns:w="http://schemas.openxmlformats.org/wordprocessingml/2006/main" w:ilvl="6">
+      <w:start w:val="1"/>
+      <w:numFmt w:val="bullet"/>
+      <w:lvlText w:val=""/>
+      <w:lvlJc w:val="left"/>
+      <w:pPr>
+        <w:ind w:left="5040" w:hanging="360"/>
+      </w:pPr>
+      <w:rPr>
+        <w:rFonts w:hint="default" w:ascii="Symbol" w:hAnsi="Symbol"/>
+      </w:rPr>
+    </w:lvl>
+    <w:lvl xmlns:w="http://schemas.openxmlformats.org/wordprocessingml/2006/main" w:ilvl="7">
+      <w:start w:val="1"/>
+      <w:numFmt w:val="bullet"/>
+      <w:lvlText w:val="o"/>
+      <w:lvlJc w:val="left"/>
+      <w:pPr>
+        <w:ind w:left="5760" w:hanging="360"/>
+      </w:pPr>
+      <w:rPr>
+        <w:rFonts w:hint="default" w:ascii="Courier New" w:hAnsi="Courier New"/>
+      </w:rPr>
+    </w:lvl>
+    <w:lvl xmlns:w="http://schemas.openxmlformats.org/wordprocessingml/2006/main" w:ilvl="8">
+      <w:start w:val="1"/>
+      <w:numFmt w:val="bullet"/>
+      <w:lvlText w:val=""/>
+      <w:lvlJc w:val="left"/>
+      <w:pPr>
+        <w:ind w:left="6480" w:hanging="360"/>
+      </w:pPr>
+      <w:rPr>
+        <w:rFonts w:hint="default" w:ascii="Wingdings" w:hAnsi="Wingdings"/>
+      </w:rPr>
+    </w:lvl>
+  </w:abstractNum>
+  <w:abstractNum xmlns:w="http://schemas.openxmlformats.org/wordprocessingml/2006/main" w:abstractNumId="20">
+    <w:nsid w:val="af04cf2"/>
+    <w:multiLevelType xmlns:w="http://schemas.openxmlformats.org/wordprocessingml/2006/main" w:val="hybridMultilevel"/>
+    <w:lvl xmlns:w="http://schemas.openxmlformats.org/wordprocessingml/2006/main" w:ilvl="0">
+      <w:start w:val="1"/>
+      <w:numFmt w:val="bullet"/>
+      <w:lvlText w:val=""/>
+      <w:lvlJc w:val="left"/>
+      <w:pPr>
+        <w:ind w:left="720" w:hanging="360"/>
+      </w:pPr>
+      <w:rPr>
+        <w:rFonts w:hint="default" w:ascii="Wingdings" w:hAnsi="Wingdings"/>
+      </w:rPr>
+    </w:lvl>
+    <w:lvl xmlns:w="http://schemas.openxmlformats.org/wordprocessingml/2006/main" w:ilvl="1">
+      <w:start w:val="1"/>
+      <w:numFmt w:val="bullet"/>
+      <w:lvlText w:val="o"/>
+      <w:lvlJc w:val="left"/>
+      <w:pPr>
+        <w:ind w:left="1440" w:hanging="360"/>
+      </w:pPr>
+      <w:rPr>
+        <w:rFonts w:hint="default" w:ascii="Courier New" w:hAnsi="Courier New"/>
+      </w:rPr>
+    </w:lvl>
+    <w:lvl xmlns:w="http://schemas.openxmlformats.org/wordprocessingml/2006/main" w:ilvl="2">
+      <w:start w:val="1"/>
+      <w:numFmt w:val="bullet"/>
+      <w:lvlText w:val=""/>
+      <w:lvlJc w:val="left"/>
+      <w:pPr>
+        <w:ind w:left="2160" w:hanging="360"/>
+      </w:pPr>
+      <w:rPr>
+        <w:rFonts w:hint="default" w:ascii="Wingdings" w:hAnsi="Wingdings"/>
+      </w:rPr>
+    </w:lvl>
+    <w:lvl xmlns:w="http://schemas.openxmlformats.org/wordprocessingml/2006/main" w:ilvl="3">
+      <w:start w:val="1"/>
+      <w:numFmt w:val="bullet"/>
+      <w:lvlText w:val=""/>
+      <w:lvlJc w:val="left"/>
+      <w:pPr>
+        <w:ind w:left="2880" w:hanging="360"/>
+      </w:pPr>
+      <w:rPr>
+        <w:rFonts w:hint="default" w:ascii="Symbol" w:hAnsi="Symbol"/>
+      </w:rPr>
+    </w:lvl>
+    <w:lvl xmlns:w="http://schemas.openxmlformats.org/wordprocessingml/2006/main" w:ilvl="4">
+      <w:start w:val="1"/>
+      <w:numFmt w:val="bullet"/>
+      <w:lvlText w:val="o"/>
+      <w:lvlJc w:val="left"/>
+      <w:pPr>
+        <w:ind w:left="3600" w:hanging="360"/>
+      </w:pPr>
+      <w:rPr>
+        <w:rFonts w:hint="default" w:ascii="Courier New" w:hAnsi="Courier New"/>
+      </w:rPr>
+    </w:lvl>
+    <w:lvl xmlns:w="http://schemas.openxmlformats.org/wordprocessingml/2006/main" w:ilvl="5">
+      <w:start w:val="1"/>
+      <w:numFmt w:val="bullet"/>
+      <w:lvlText w:val=""/>
+      <w:lvlJc w:val="left"/>
+      <w:pPr>
+        <w:ind w:left="4320" w:hanging="360"/>
+      </w:pPr>
+      <w:rPr>
+        <w:rFonts w:hint="default" w:ascii="Wingdings" w:hAnsi="Wingdings"/>
+      </w:rPr>
+    </w:lvl>
+    <w:lvl xmlns:w="http://schemas.openxmlformats.org/wordprocessingml/2006/main" w:ilvl="6">
+      <w:start w:val="1"/>
+      <w:numFmt w:val="bullet"/>
+      <w:lvlText w:val=""/>
+      <w:lvlJc w:val="left"/>
+      <w:pPr>
+        <w:ind w:left="5040" w:hanging="360"/>
+      </w:pPr>
+      <w:rPr>
+        <w:rFonts w:hint="default" w:ascii="Symbol" w:hAnsi="Symbol"/>
+      </w:rPr>
+    </w:lvl>
+    <w:lvl xmlns:w="http://schemas.openxmlformats.org/wordprocessingml/2006/main" w:ilvl="7">
+      <w:start w:val="1"/>
+      <w:numFmt w:val="bullet"/>
+      <w:lvlText w:val="o"/>
+      <w:lvlJc w:val="left"/>
+      <w:pPr>
+        <w:ind w:left="5760" w:hanging="360"/>
+      </w:pPr>
+      <w:rPr>
+        <w:rFonts w:hint="default" w:ascii="Courier New" w:hAnsi="Courier New"/>
+      </w:rPr>
+    </w:lvl>
+    <w:lvl xmlns:w="http://schemas.openxmlformats.org/wordprocessingml/2006/main" w:ilvl="8">
+      <w:start w:val="1"/>
+      <w:numFmt w:val="bullet"/>
+      <w:lvlText w:val=""/>
+      <w:lvlJc w:val="left"/>
+      <w:pPr>
+        <w:ind w:left="6480" w:hanging="360"/>
+      </w:pPr>
+      <w:rPr>
+        <w:rFonts w:hint="default" w:ascii="Wingdings" w:hAnsi="Wingdings"/>
+      </w:rPr>
+    </w:lvl>
+  </w:abstractNum>
+  <w:abstractNum xmlns:w="http://schemas.openxmlformats.org/wordprocessingml/2006/main" w:abstractNumId="19">
+    <w:nsid w:val="1e145bea"/>
+    <w:multiLevelType xmlns:w="http://schemas.openxmlformats.org/wordprocessingml/2006/main" w:val="hybridMultilevel"/>
+    <w:lvl xmlns:w="http://schemas.openxmlformats.org/wordprocessingml/2006/main" w:ilvl="0">
+      <w:start w:val="1"/>
+      <w:numFmt w:val="bullet"/>
+      <w:lvlText w:val=""/>
+      <w:lvlJc w:val="left"/>
+      <w:pPr>
+        <w:ind w:left="720" w:hanging="360"/>
+      </w:pPr>
+      <w:rPr>
+        <w:rFonts w:hint="default" w:ascii="Wingdings" w:hAnsi="Wingdings"/>
+      </w:rPr>
+    </w:lvl>
+    <w:lvl xmlns:w="http://schemas.openxmlformats.org/wordprocessingml/2006/main" w:ilvl="1">
+      <w:start w:val="1"/>
+      <w:numFmt w:val="bullet"/>
+      <w:lvlText w:val="o"/>
+      <w:lvlJc w:val="left"/>
+      <w:pPr>
+        <w:ind w:left="1440" w:hanging="360"/>
+      </w:pPr>
+      <w:rPr>
+        <w:rFonts w:hint="default" w:ascii="Courier New" w:hAnsi="Courier New"/>
+      </w:rPr>
+    </w:lvl>
+    <w:lvl xmlns:w="http://schemas.openxmlformats.org/wordprocessingml/2006/main" w:ilvl="2">
+      <w:start w:val="1"/>
+      <w:numFmt w:val="bullet"/>
+      <w:lvlText w:val=""/>
+      <w:lvlJc w:val="left"/>
+      <w:pPr>
+        <w:ind w:left="2160" w:hanging="360"/>
+      </w:pPr>
+      <w:rPr>
+        <w:rFonts w:hint="default" w:ascii="Wingdings" w:hAnsi="Wingdings"/>
+      </w:rPr>
+    </w:lvl>
+    <w:lvl xmlns:w="http://schemas.openxmlformats.org/wordprocessingml/2006/main" w:ilvl="3">
+      <w:start w:val="1"/>
+      <w:numFmt w:val="bullet"/>
+      <w:lvlText w:val=""/>
+      <w:lvlJc w:val="left"/>
+      <w:pPr>
+        <w:ind w:left="2880" w:hanging="360"/>
+      </w:pPr>
+      <w:rPr>
+        <w:rFonts w:hint="default" w:ascii="Symbol" w:hAnsi="Symbol"/>
+      </w:rPr>
+    </w:lvl>
+    <w:lvl xmlns:w="http://schemas.openxmlformats.org/wordprocessingml/2006/main" w:ilvl="4">
+      <w:start w:val="1"/>
+      <w:numFmt w:val="bullet"/>
+      <w:lvlText w:val="o"/>
+      <w:lvlJc w:val="left"/>
+      <w:pPr>
+        <w:ind w:left="3600" w:hanging="360"/>
+      </w:pPr>
+      <w:rPr>
+        <w:rFonts w:hint="default" w:ascii="Courier New" w:hAnsi="Courier New"/>
+      </w:rPr>
+    </w:lvl>
+    <w:lvl xmlns:w="http://schemas.openxmlformats.org/wordprocessingml/2006/main" w:ilvl="5">
+      <w:start w:val="1"/>
+      <w:numFmt w:val="bullet"/>
+      <w:lvlText w:val=""/>
+      <w:lvlJc w:val="left"/>
+      <w:pPr>
+        <w:ind w:left="4320" w:hanging="360"/>
+      </w:pPr>
+      <w:rPr>
+        <w:rFonts w:hint="default" w:ascii="Wingdings" w:hAnsi="Wingdings"/>
+      </w:rPr>
+    </w:lvl>
+    <w:lvl xmlns:w="http://schemas.openxmlformats.org/wordprocessingml/2006/main" w:ilvl="6">
+      <w:start w:val="1"/>
+      <w:numFmt w:val="bullet"/>
+      <w:lvlText w:val=""/>
+      <w:lvlJc w:val="left"/>
+      <w:pPr>
+        <w:ind w:left="5040" w:hanging="360"/>
+      </w:pPr>
+      <w:rPr>
+        <w:rFonts w:hint="default" w:ascii="Symbol" w:hAnsi="Symbol"/>
+      </w:rPr>
+    </w:lvl>
+    <w:lvl xmlns:w="http://schemas.openxmlformats.org/wordprocessingml/2006/main" w:ilvl="7">
+      <w:start w:val="1"/>
+      <w:numFmt w:val="bullet"/>
+      <w:lvlText w:val="o"/>
+      <w:lvlJc w:val="left"/>
+      <w:pPr>
+        <w:ind w:left="5760" w:hanging="360"/>
+      </w:pPr>
+      <w:rPr>
+        <w:rFonts w:hint="default" w:ascii="Courier New" w:hAnsi="Courier New"/>
+      </w:rPr>
+    </w:lvl>
+    <w:lvl xmlns:w="http://schemas.openxmlformats.org/wordprocessingml/2006/main" w:ilvl="8">
+      <w:start w:val="1"/>
+      <w:numFmt w:val="bullet"/>
+      <w:lvlText w:val=""/>
+      <w:lvlJc w:val="left"/>
+      <w:pPr>
+        <w:ind w:left="6480" w:hanging="360"/>
+      </w:pPr>
+      <w:rPr>
+        <w:rFonts w:hint="default" w:ascii="Wingdings" w:hAnsi="Wingdings"/>
+      </w:rPr>
+    </w:lvl>
+  </w:abstractNum>
+  <w:abstractNum xmlns:w="http://schemas.openxmlformats.org/wordprocessingml/2006/main" w:abstractNumId="18">
+    <w:nsid w:val="26f6a218"/>
+    <w:multiLevelType xmlns:w="http://schemas.openxmlformats.org/wordprocessingml/2006/main" w:val="hybridMultilevel"/>
+    <w:lvl xmlns:w="http://schemas.openxmlformats.org/wordprocessingml/2006/main" w:ilvl="0">
+      <w:start w:val="1"/>
+      <w:numFmt w:val="bullet"/>
+      <w:lvlText w:val=""/>
+      <w:lvlJc w:val="left"/>
+      <w:pPr>
+        <w:ind w:left="720" w:hanging="360"/>
+      </w:pPr>
+      <w:rPr>
+        <w:rFonts w:hint="default" w:ascii="Wingdings" w:hAnsi="Wingdings"/>
+      </w:rPr>
+    </w:lvl>
+    <w:lvl xmlns:w="http://schemas.openxmlformats.org/wordprocessingml/2006/main" w:ilvl="1">
+      <w:start w:val="1"/>
+      <w:numFmt w:val="bullet"/>
+      <w:lvlText w:val="o"/>
+      <w:lvlJc w:val="left"/>
+      <w:pPr>
+        <w:ind w:left="1440" w:hanging="360"/>
+      </w:pPr>
+      <w:rPr>
+        <w:rFonts w:hint="default" w:ascii="Courier New" w:hAnsi="Courier New"/>
+      </w:rPr>
+    </w:lvl>
+    <w:lvl xmlns:w="http://schemas.openxmlformats.org/wordprocessingml/2006/main" w:ilvl="2">
+      <w:start w:val="1"/>
+      <w:numFmt w:val="bullet"/>
+      <w:lvlText w:val=""/>
+      <w:lvlJc w:val="left"/>
+      <w:pPr>
+        <w:ind w:left="2160" w:hanging="360"/>
+      </w:pPr>
+      <w:rPr>
+        <w:rFonts w:hint="default" w:ascii="Wingdings" w:hAnsi="Wingdings"/>
+      </w:rPr>
+    </w:lvl>
+    <w:lvl xmlns:w="http://schemas.openxmlformats.org/wordprocessingml/2006/main" w:ilvl="3">
+      <w:start w:val="1"/>
+      <w:numFmt w:val="bullet"/>
+      <w:lvlText w:val=""/>
+      <w:lvlJc w:val="left"/>
+      <w:pPr>
+        <w:ind w:left="2880" w:hanging="360"/>
+      </w:pPr>
+      <w:rPr>
+        <w:rFonts w:hint="default" w:ascii="Symbol" w:hAnsi="Symbol"/>
+      </w:rPr>
+    </w:lvl>
+    <w:lvl xmlns:w="http://schemas.openxmlformats.org/wordprocessingml/2006/main" w:ilvl="4">
+      <w:start w:val="1"/>
+      <w:numFmt w:val="bullet"/>
+      <w:lvlText w:val="o"/>
+      <w:lvlJc w:val="left"/>
+      <w:pPr>
+        <w:ind w:left="3600" w:hanging="360"/>
+      </w:pPr>
+      <w:rPr>
+        <w:rFonts w:hint="default" w:ascii="Courier New" w:hAnsi="Courier New"/>
+      </w:rPr>
+    </w:lvl>
+    <w:lvl xmlns:w="http://schemas.openxmlformats.org/wordprocessingml/2006/main" w:ilvl="5">
+      <w:start w:val="1"/>
+      <w:numFmt w:val="bullet"/>
+      <w:lvlText w:val=""/>
+      <w:lvlJc w:val="left"/>
+      <w:pPr>
+        <w:ind w:left="4320" w:hanging="360"/>
+      </w:pPr>
+      <w:rPr>
+        <w:rFonts w:hint="default" w:ascii="Wingdings" w:hAnsi="Wingdings"/>
+      </w:rPr>
+    </w:lvl>
+    <w:lvl xmlns:w="http://schemas.openxmlformats.org/wordprocessingml/2006/main" w:ilvl="6">
+      <w:start w:val="1"/>
+      <w:numFmt w:val="bullet"/>
+      <w:lvlText w:val=""/>
+      <w:lvlJc w:val="left"/>
+      <w:pPr>
+        <w:ind w:left="5040" w:hanging="360"/>
+      </w:pPr>
+      <w:rPr>
+        <w:rFonts w:hint="default" w:ascii="Symbol" w:hAnsi="Symbol"/>
+      </w:rPr>
+    </w:lvl>
+    <w:lvl xmlns:w="http://schemas.openxmlformats.org/wordprocessingml/2006/main" w:ilvl="7">
+      <w:start w:val="1"/>
+      <w:numFmt w:val="bullet"/>
+      <w:lvlText w:val="o"/>
+      <w:lvlJc w:val="left"/>
+      <w:pPr>
+        <w:ind w:left="5760" w:hanging="360"/>
+      </w:pPr>
+      <w:rPr>
+        <w:rFonts w:hint="default" w:ascii="Courier New" w:hAnsi="Courier New"/>
+      </w:rPr>
+    </w:lvl>
+    <w:lvl xmlns:w="http://schemas.openxmlformats.org/wordprocessingml/2006/main" w:ilvl="8">
+      <w:start w:val="1"/>
+      <w:numFmt w:val="bullet"/>
+      <w:lvlText w:val=""/>
+      <w:lvlJc w:val="left"/>
+      <w:pPr>
+        <w:ind w:left="6480" w:hanging="360"/>
+      </w:pPr>
+      <w:rPr>
+        <w:rFonts w:hint="default" w:ascii="Wingdings" w:hAnsi="Wingdings"/>
+      </w:rPr>
+    </w:lvl>
+  </w:abstractNum>
+  <w:abstractNum xmlns:w="http://schemas.openxmlformats.org/wordprocessingml/2006/main" w:abstractNumId="17">
+    <w:nsid w:val="5073051f"/>
+    <w:multiLevelType xmlns:w="http://schemas.openxmlformats.org/wordprocessingml/2006/main" w:val="hybridMultilevel"/>
+    <w:lvl xmlns:w="http://schemas.openxmlformats.org/wordprocessingml/2006/main" w:ilvl="0">
+      <w:start w:val="1"/>
+      <w:numFmt w:val="bullet"/>
+      <w:lvlText w:val=""/>
+      <w:lvlJc w:val="left"/>
+      <w:pPr>
+        <w:ind w:left="720" w:hanging="360"/>
+      </w:pPr>
+      <w:rPr>
+        <w:rFonts w:hint="default" w:ascii="Wingdings" w:hAnsi="Wingdings"/>
+      </w:rPr>
+    </w:lvl>
+    <w:lvl xmlns:w="http://schemas.openxmlformats.org/wordprocessingml/2006/main" w:ilvl="1">
+      <w:start w:val="1"/>
+      <w:numFmt w:val="bullet"/>
+      <w:lvlText w:val="o"/>
+      <w:lvlJc w:val="left"/>
+      <w:pPr>
+        <w:ind w:left="1440" w:hanging="360"/>
+      </w:pPr>
+      <w:rPr>
+        <w:rFonts w:hint="default" w:ascii="Courier New" w:hAnsi="Courier New"/>
+      </w:rPr>
+    </w:lvl>
+    <w:lvl xmlns:w="http://schemas.openxmlformats.org/wordprocessingml/2006/main" w:ilvl="2">
+      <w:start w:val="1"/>
+      <w:numFmt w:val="bullet"/>
+      <w:lvlText w:val=""/>
+      <w:lvlJc w:val="left"/>
+      <w:pPr>
+        <w:ind w:left="2160" w:hanging="360"/>
+      </w:pPr>
+      <w:rPr>
+        <w:rFonts w:hint="default" w:ascii="Wingdings" w:hAnsi="Wingdings"/>
+      </w:rPr>
+    </w:lvl>
+    <w:lvl xmlns:w="http://schemas.openxmlformats.org/wordprocessingml/2006/main" w:ilvl="3">
+      <w:start w:val="1"/>
+      <w:numFmt w:val="bullet"/>
+      <w:lvlText w:val=""/>
+      <w:lvlJc w:val="left"/>
+      <w:pPr>
+        <w:ind w:left="2880" w:hanging="360"/>
+      </w:pPr>
+      <w:rPr>
+        <w:rFonts w:hint="default" w:ascii="Symbol" w:hAnsi="Symbol"/>
+      </w:rPr>
+    </w:lvl>
+    <w:lvl xmlns:w="http://schemas.openxmlformats.org/wordprocessingml/2006/main" w:ilvl="4">
+      <w:start w:val="1"/>
+      <w:numFmt w:val="bullet"/>
+      <w:lvlText w:val="o"/>
+      <w:lvlJc w:val="left"/>
+      <w:pPr>
+        <w:ind w:left="3600" w:hanging="360"/>
+      </w:pPr>
+      <w:rPr>
+        <w:rFonts w:hint="default" w:ascii="Courier New" w:hAnsi="Courier New"/>
+      </w:rPr>
+    </w:lvl>
+    <w:lvl xmlns:w="http://schemas.openxmlformats.org/wordprocessingml/2006/main" w:ilvl="5">
+      <w:start w:val="1"/>
+      <w:numFmt w:val="bullet"/>
+      <w:lvlText w:val=""/>
+      <w:lvlJc w:val="left"/>
+      <w:pPr>
+        <w:ind w:left="4320" w:hanging="360"/>
+      </w:pPr>
+      <w:rPr>
+        <w:rFonts w:hint="default" w:ascii="Wingdings" w:hAnsi="Wingdings"/>
+      </w:rPr>
+    </w:lvl>
+    <w:lvl xmlns:w="http://schemas.openxmlformats.org/wordprocessingml/2006/main" w:ilvl="6">
+      <w:start w:val="1"/>
+      <w:numFmt w:val="bullet"/>
+      <w:lvlText w:val=""/>
+      <w:lvlJc w:val="left"/>
+      <w:pPr>
+        <w:ind w:left="5040" w:hanging="360"/>
+      </w:pPr>
+      <w:rPr>
+        <w:rFonts w:hint="default" w:ascii="Symbol" w:hAnsi="Symbol"/>
+      </w:rPr>
+    </w:lvl>
+    <w:lvl xmlns:w="http://schemas.openxmlformats.org/wordprocessingml/2006/main" w:ilvl="7">
+      <w:start w:val="1"/>
+      <w:numFmt w:val="bullet"/>
+      <w:lvlText w:val="o"/>
+      <w:lvlJc w:val="left"/>
+      <w:pPr>
+        <w:ind w:left="5760" w:hanging="360"/>
+      </w:pPr>
+      <w:rPr>
+        <w:rFonts w:hint="default" w:ascii="Courier New" w:hAnsi="Courier New"/>
+      </w:rPr>
+    </w:lvl>
+    <w:lvl xmlns:w="http://schemas.openxmlformats.org/wordprocessingml/2006/main" w:ilvl="8">
+      <w:start w:val="1"/>
+      <w:numFmt w:val="bullet"/>
+      <w:lvlText w:val=""/>
+      <w:lvlJc w:val="left"/>
+      <w:pPr>
+        <w:ind w:left="6480" w:hanging="360"/>
+      </w:pPr>
+      <w:rPr>
+        <w:rFonts w:hint="default" w:ascii="Wingdings" w:hAnsi="Wingdings"/>
+      </w:rPr>
+    </w:lvl>
+  </w:abstractNum>
+  <w:abstractNum xmlns:w="http://schemas.openxmlformats.org/wordprocessingml/2006/main" w:abstractNumId="16">
+    <w:nsid w:val="599a13f1"/>
+    <w:multiLevelType xmlns:w="http://schemas.openxmlformats.org/wordprocessingml/2006/main" w:val="hybridMultilevel"/>
+    <w:lvl xmlns:w="http://schemas.openxmlformats.org/wordprocessingml/2006/main" w:ilvl="0">
+      <w:start w:val="1"/>
+      <w:numFmt w:val="bullet"/>
+      <w:lvlText w:val=""/>
+      <w:lvlJc w:val="left"/>
+      <w:pPr>
+        <w:ind w:left="720" w:hanging="360"/>
+      </w:pPr>
+      <w:rPr>
+        <w:rFonts w:hint="default" w:ascii="Wingdings" w:hAnsi="Wingdings"/>
+      </w:rPr>
+    </w:lvl>
+    <w:lvl xmlns:w="http://schemas.openxmlformats.org/wordprocessingml/2006/main" w:ilvl="1">
+      <w:start w:val="1"/>
+      <w:numFmt w:val="bullet"/>
+      <w:lvlText w:val="o"/>
+      <w:lvlJc w:val="left"/>
+      <w:pPr>
+        <w:ind w:left="1440" w:hanging="360"/>
+      </w:pPr>
+      <w:rPr>
+        <w:rFonts w:hint="default" w:ascii="Courier New" w:hAnsi="Courier New"/>
+      </w:rPr>
+    </w:lvl>
+    <w:lvl xmlns:w="http://schemas.openxmlformats.org/wordprocessingml/2006/main" w:ilvl="2">
+      <w:start w:val="1"/>
+      <w:numFmt w:val="bullet"/>
+      <w:lvlText w:val=""/>
+      <w:lvlJc w:val="left"/>
+      <w:pPr>
+        <w:ind w:left="2160" w:hanging="360"/>
+      </w:pPr>
+      <w:rPr>
+        <w:rFonts w:hint="default" w:ascii="Wingdings" w:hAnsi="Wingdings"/>
+      </w:rPr>
+    </w:lvl>
+    <w:lvl xmlns:w="http://schemas.openxmlformats.org/wordprocessingml/2006/main" w:ilvl="3">
+      <w:start w:val="1"/>
+      <w:numFmt w:val="bullet"/>
+      <w:lvlText w:val=""/>
+      <w:lvlJc w:val="left"/>
+      <w:pPr>
+        <w:ind w:left="2880" w:hanging="360"/>
+      </w:pPr>
+      <w:rPr>
+        <w:rFonts w:hint="default" w:ascii="Symbol" w:hAnsi="Symbol"/>
+      </w:rPr>
+    </w:lvl>
+    <w:lvl xmlns:w="http://schemas.openxmlformats.org/wordprocessingml/2006/main" w:ilvl="4">
+      <w:start w:val="1"/>
+      <w:numFmt w:val="bullet"/>
+      <w:lvlText w:val="o"/>
+      <w:lvlJc w:val="left"/>
+      <w:pPr>
+        <w:ind w:left="3600" w:hanging="360"/>
+      </w:pPr>
+      <w:rPr>
+        <w:rFonts w:hint="default" w:ascii="Courier New" w:hAnsi="Courier New"/>
+      </w:rPr>
+    </w:lvl>
+    <w:lvl xmlns:w="http://schemas.openxmlformats.org/wordprocessingml/2006/main" w:ilvl="5">
+      <w:start w:val="1"/>
+      <w:numFmt w:val="bullet"/>
+      <w:lvlText w:val=""/>
+      <w:lvlJc w:val="left"/>
+      <w:pPr>
+        <w:ind w:left="4320" w:hanging="360"/>
+      </w:pPr>
+      <w:rPr>
+        <w:rFonts w:hint="default" w:ascii="Wingdings" w:hAnsi="Wingdings"/>
+      </w:rPr>
+    </w:lvl>
+    <w:lvl xmlns:w="http://schemas.openxmlformats.org/wordprocessingml/2006/main" w:ilvl="6">
+      <w:start w:val="1"/>
+      <w:numFmt w:val="bullet"/>
+      <w:lvlText w:val=""/>
+      <w:lvlJc w:val="left"/>
+      <w:pPr>
+        <w:ind w:left="5040" w:hanging="360"/>
+      </w:pPr>
+      <w:rPr>
+        <w:rFonts w:hint="default" w:ascii="Symbol" w:hAnsi="Symbol"/>
+      </w:rPr>
+    </w:lvl>
+    <w:lvl xmlns:w="http://schemas.openxmlformats.org/wordprocessingml/2006/main" w:ilvl="7">
+      <w:start w:val="1"/>
+      <w:numFmt w:val="bullet"/>
+      <w:lvlText w:val="o"/>
+      <w:lvlJc w:val="left"/>
+      <w:pPr>
+        <w:ind w:left="5760" w:hanging="360"/>
+      </w:pPr>
+      <w:rPr>
+        <w:rFonts w:hint="default" w:ascii="Courier New" w:hAnsi="Courier New"/>
+      </w:rPr>
+    </w:lvl>
+    <w:lvl xmlns:w="http://schemas.openxmlformats.org/wordprocessingml/2006/main" w:ilvl="8">
+      <w:start w:val="1"/>
+      <w:numFmt w:val="bullet"/>
+      <w:lvlText w:val=""/>
+      <w:lvlJc w:val="left"/>
+      <w:pPr>
+        <w:ind w:left="6480" w:hanging="360"/>
+      </w:pPr>
+      <w:rPr>
+        <w:rFonts w:hint="default" w:ascii="Wingdings" w:hAnsi="Wingdings"/>
+      </w:rPr>
+    </w:lvl>
+  </w:abstractNum>
+  <w:abstractNum xmlns:w="http://schemas.openxmlformats.org/wordprocessingml/2006/main" w:abstractNumId="15">
+    <w:nsid w:val="46d17c8b"/>
+    <w:multiLevelType xmlns:w="http://schemas.openxmlformats.org/wordprocessingml/2006/main" w:val="hybridMultilevel"/>
+    <w:lvl xmlns:w="http://schemas.openxmlformats.org/wordprocessingml/2006/main" w:ilvl="0">
+      <w:start w:val="1"/>
+      <w:numFmt w:val="bullet"/>
+      <w:lvlText w:val=""/>
+      <w:lvlJc w:val="left"/>
+      <w:pPr>
+        <w:ind w:left="720" w:hanging="360"/>
+      </w:pPr>
+      <w:rPr>
+        <w:rFonts w:hint="default" w:ascii="Wingdings" w:hAnsi="Wingdings"/>
+      </w:rPr>
+    </w:lvl>
+    <w:lvl xmlns:w="http://schemas.openxmlformats.org/wordprocessingml/2006/main" w:ilvl="1">
+      <w:start w:val="1"/>
+      <w:numFmt w:val="bullet"/>
+      <w:lvlText w:val="o"/>
+      <w:lvlJc w:val="left"/>
+      <w:pPr>
+        <w:ind w:left="1440" w:hanging="360"/>
+      </w:pPr>
+      <w:rPr>
+        <w:rFonts w:hint="default" w:ascii="Courier New" w:hAnsi="Courier New"/>
+      </w:rPr>
+    </w:lvl>
+    <w:lvl xmlns:w="http://schemas.openxmlformats.org/wordprocessingml/2006/main" w:ilvl="2">
+      <w:start w:val="1"/>
+      <w:numFmt w:val="bullet"/>
+      <w:lvlText w:val=""/>
+      <w:lvlJc w:val="left"/>
+      <w:pPr>
+        <w:ind w:left="2160" w:hanging="360"/>
+      </w:pPr>
+      <w:rPr>
+        <w:rFonts w:hint="default" w:ascii="Wingdings" w:hAnsi="Wingdings"/>
+      </w:rPr>
+    </w:lvl>
+    <w:lvl xmlns:w="http://schemas.openxmlformats.org/wordprocessingml/2006/main" w:ilvl="3">
+      <w:start w:val="1"/>
+      <w:numFmt w:val="bullet"/>
+      <w:lvlText w:val=""/>
+      <w:lvlJc w:val="left"/>
+      <w:pPr>
+        <w:ind w:left="2880" w:hanging="360"/>
+      </w:pPr>
+      <w:rPr>
+        <w:rFonts w:hint="default" w:ascii="Symbol" w:hAnsi="Symbol"/>
+      </w:rPr>
+    </w:lvl>
+    <w:lvl xmlns:w="http://schemas.openxmlformats.org/wordprocessingml/2006/main" w:ilvl="4">
+      <w:start w:val="1"/>
+      <w:numFmt w:val="bullet"/>
+      <w:lvlText w:val="o"/>
+      <w:lvlJc w:val="left"/>
+      <w:pPr>
+        <w:ind w:left="3600" w:hanging="360"/>
+      </w:pPr>
+      <w:rPr>
+        <w:rFonts w:hint="default" w:ascii="Courier New" w:hAnsi="Courier New"/>
+      </w:rPr>
+    </w:lvl>
+    <w:lvl xmlns:w="http://schemas.openxmlformats.org/wordprocessingml/2006/main" w:ilvl="5">
+      <w:start w:val="1"/>
+      <w:numFmt w:val="bullet"/>
+      <w:lvlText w:val=""/>
+      <w:lvlJc w:val="left"/>
+      <w:pPr>
+        <w:ind w:left="4320" w:hanging="360"/>
+      </w:pPr>
+      <w:rPr>
+        <w:rFonts w:hint="default" w:ascii="Wingdings" w:hAnsi="Wingdings"/>
+      </w:rPr>
+    </w:lvl>
+    <w:lvl xmlns:w="http://schemas.openxmlformats.org/wordprocessingml/2006/main" w:ilvl="6">
+      <w:start w:val="1"/>
+      <w:numFmt w:val="bullet"/>
+      <w:lvlText w:val=""/>
+      <w:lvlJc w:val="left"/>
+      <w:pPr>
+        <w:ind w:left="5040" w:hanging="360"/>
+      </w:pPr>
+      <w:rPr>
+        <w:rFonts w:hint="default" w:ascii="Symbol" w:hAnsi="Symbol"/>
+      </w:rPr>
+    </w:lvl>
+    <w:lvl xmlns:w="http://schemas.openxmlformats.org/wordprocessingml/2006/main" w:ilvl="7">
+      <w:start w:val="1"/>
+      <w:numFmt w:val="bullet"/>
+      <w:lvlText w:val="o"/>
+      <w:lvlJc w:val="left"/>
+      <w:pPr>
+        <w:ind w:left="5760" w:hanging="360"/>
+      </w:pPr>
+      <w:rPr>
+        <w:rFonts w:hint="default" w:ascii="Courier New" w:hAnsi="Courier New"/>
+      </w:rPr>
+    </w:lvl>
+    <w:lvl xmlns:w="http://schemas.openxmlformats.org/wordprocessingml/2006/main" w:ilvl="8">
+      <w:start w:val="1"/>
+      <w:numFmt w:val="bullet"/>
+      <w:lvlText w:val=""/>
+      <w:lvlJc w:val="left"/>
+      <w:pPr>
+        <w:ind w:left="6480" w:hanging="360"/>
+      </w:pPr>
+      <w:rPr>
+        <w:rFonts w:hint="default" w:ascii="Wingdings" w:hAnsi="Wingdings"/>
+      </w:rPr>
+    </w:lvl>
+  </w:abstractNum>
+  <w:abstractNum xmlns:w="http://schemas.openxmlformats.org/wordprocessingml/2006/main" w:abstractNumId="14">
+    <w:nsid w:val="17448178"/>
+    <w:multiLevelType xmlns:w="http://schemas.openxmlformats.org/wordprocessingml/2006/main" w:val="hybridMultilevel"/>
+    <w:lvl xmlns:w="http://schemas.openxmlformats.org/wordprocessingml/2006/main" w:ilvl="0">
+      <w:start w:val="1"/>
+      <w:numFmt w:val="bullet"/>
+      <w:lvlText w:val=""/>
+      <w:lvlJc w:val="left"/>
+      <w:pPr>
+        <w:ind w:left="720" w:hanging="360"/>
+      </w:pPr>
+      <w:rPr>
+        <w:rFonts w:hint="default" w:ascii="Wingdings" w:hAnsi="Wingdings"/>
+      </w:rPr>
+    </w:lvl>
+    <w:lvl xmlns:w="http://schemas.openxmlformats.org/wordprocessingml/2006/main" w:ilvl="1">
+      <w:start w:val="1"/>
+      <w:numFmt w:val="bullet"/>
+      <w:lvlText w:val="o"/>
+      <w:lvlJc w:val="left"/>
+      <w:pPr>
+        <w:ind w:left="1440" w:hanging="360"/>
+      </w:pPr>
+      <w:rPr>
+        <w:rFonts w:hint="default" w:ascii="Courier New" w:hAnsi="Courier New"/>
+      </w:rPr>
+    </w:lvl>
+    <w:lvl xmlns:w="http://schemas.openxmlformats.org/wordprocessingml/2006/main" w:ilvl="2">
+      <w:start w:val="1"/>
+      <w:numFmt w:val="bullet"/>
+      <w:lvlText w:val=""/>
+      <w:lvlJc w:val="left"/>
+      <w:pPr>
+        <w:ind w:left="2160" w:hanging="360"/>
+      </w:pPr>
+      <w:rPr>
+        <w:rFonts w:hint="default" w:ascii="Wingdings" w:hAnsi="Wingdings"/>
+      </w:rPr>
+    </w:lvl>
+    <w:lvl xmlns:w="http://schemas.openxmlformats.org/wordprocessingml/2006/main" w:ilvl="3">
+      <w:start w:val="1"/>
+      <w:numFmt w:val="bullet"/>
+      <w:lvlText w:val=""/>
+      <w:lvlJc w:val="left"/>
+      <w:pPr>
+        <w:ind w:left="2880" w:hanging="360"/>
+      </w:pPr>
+      <w:rPr>
+        <w:rFonts w:hint="default" w:ascii="Symbol" w:hAnsi="Symbol"/>
+      </w:rPr>
+    </w:lvl>
+    <w:lvl xmlns:w="http://schemas.openxmlformats.org/wordprocessingml/2006/main" w:ilvl="4">
+      <w:start w:val="1"/>
+      <w:numFmt w:val="bullet"/>
+      <w:lvlText w:val="o"/>
+      <w:lvlJc w:val="left"/>
+      <w:pPr>
+        <w:ind w:left="3600" w:hanging="360"/>
+      </w:pPr>
+      <w:rPr>
+        <w:rFonts w:hint="default" w:ascii="Courier New" w:hAnsi="Courier New"/>
+      </w:rPr>
+    </w:lvl>
+    <w:lvl xmlns:w="http://schemas.openxmlformats.org/wordprocessingml/2006/main" w:ilvl="5">
+      <w:start w:val="1"/>
+      <w:numFmt w:val="bullet"/>
+      <w:lvlText w:val=""/>
+      <w:lvlJc w:val="left"/>
+      <w:pPr>
+        <w:ind w:left="4320" w:hanging="360"/>
+      </w:pPr>
+      <w:rPr>
+        <w:rFonts w:hint="default" w:ascii="Wingdings" w:hAnsi="Wingdings"/>
+      </w:rPr>
+    </w:lvl>
+    <w:lvl xmlns:w="http://schemas.openxmlformats.org/wordprocessingml/2006/main" w:ilvl="6">
+      <w:start w:val="1"/>
+      <w:numFmt w:val="bullet"/>
+      <w:lvlText w:val=""/>
+      <w:lvlJc w:val="left"/>
+      <w:pPr>
+        <w:ind w:left="5040" w:hanging="360"/>
+      </w:pPr>
+      <w:rPr>
+        <w:rFonts w:hint="default" w:ascii="Symbol" w:hAnsi="Symbol"/>
+      </w:rPr>
+    </w:lvl>
+    <w:lvl xmlns:w="http://schemas.openxmlformats.org/wordprocessingml/2006/main" w:ilvl="7">
+      <w:start w:val="1"/>
+      <w:numFmt w:val="bullet"/>
+      <w:lvlText w:val="o"/>
+      <w:lvlJc w:val="left"/>
+      <w:pPr>
+        <w:ind w:left="5760" w:hanging="360"/>
+      </w:pPr>
+      <w:rPr>
+        <w:rFonts w:hint="default" w:ascii="Courier New" w:hAnsi="Courier New"/>
+      </w:rPr>
+    </w:lvl>
+    <w:lvl xmlns:w="http://schemas.openxmlformats.org/wordprocessingml/2006/main" w:ilvl="8">
+      <w:start w:val="1"/>
+      <w:numFmt w:val="bullet"/>
+      <w:lvlText w:val=""/>
+      <w:lvlJc w:val="left"/>
+      <w:pPr>
+        <w:ind w:left="6480" w:hanging="360"/>
+      </w:pPr>
+      <w:rPr>
+        <w:rFonts w:hint="default" w:ascii="Wingdings" w:hAnsi="Wingdings"/>
+      </w:rPr>
+    </w:lvl>
+  </w:abstractNum>
+  <w:abstractNum xmlns:w="http://schemas.openxmlformats.org/wordprocessingml/2006/main" w:abstractNumId="13">
+    <w:nsid w:val="7dbeefca"/>
+    <w:multiLevelType xmlns:w="http://schemas.openxmlformats.org/wordprocessingml/2006/main" w:val="hybridMultilevel"/>
+    <w:lvl xmlns:w="http://schemas.openxmlformats.org/wordprocessingml/2006/main" w:ilvl="0">
+      <w:start w:val="1"/>
+      <w:numFmt w:val="bullet"/>
+      <w:lvlText w:val=""/>
+      <w:lvlJc w:val="left"/>
+      <w:pPr>
+        <w:ind w:left="720" w:hanging="360"/>
+      </w:pPr>
+      <w:rPr>
+        <w:rFonts w:hint="default" w:ascii="Wingdings" w:hAnsi="Wingdings"/>
+      </w:rPr>
+    </w:lvl>
+    <w:lvl xmlns:w="http://schemas.openxmlformats.org/wordprocessingml/2006/main" w:ilvl="1">
+      <w:start w:val="1"/>
+      <w:numFmt w:val="bullet"/>
+      <w:lvlText w:val="o"/>
+      <w:lvlJc w:val="left"/>
+      <w:pPr>
+        <w:ind w:left="1440" w:hanging="360"/>
+      </w:pPr>
+      <w:rPr>
+        <w:rFonts w:hint="default" w:ascii="Courier New" w:hAnsi="Courier New"/>
+      </w:rPr>
+    </w:lvl>
+    <w:lvl xmlns:w="http://schemas.openxmlformats.org/wordprocessingml/2006/main" w:ilvl="2">
+      <w:start w:val="1"/>
+      <w:numFmt w:val="bullet"/>
+      <w:lvlText w:val=""/>
+      <w:lvlJc w:val="left"/>
+      <w:pPr>
+        <w:ind w:left="2160" w:hanging="360"/>
+      </w:pPr>
+      <w:rPr>
+        <w:rFonts w:hint="default" w:ascii="Wingdings" w:hAnsi="Wingdings"/>
+      </w:rPr>
+    </w:lvl>
+    <w:lvl xmlns:w="http://schemas.openxmlformats.org/wordprocessingml/2006/main" w:ilvl="3">
+      <w:start w:val="1"/>
+      <w:numFmt w:val="bullet"/>
+      <w:lvlText w:val=""/>
+      <w:lvlJc w:val="left"/>
+      <w:pPr>
+        <w:ind w:left="2880" w:hanging="360"/>
+      </w:pPr>
+      <w:rPr>
+        <w:rFonts w:hint="default" w:ascii="Symbol" w:hAnsi="Symbol"/>
+      </w:rPr>
+    </w:lvl>
+    <w:lvl xmlns:w="http://schemas.openxmlformats.org/wordprocessingml/2006/main" w:ilvl="4">
+      <w:start w:val="1"/>
+      <w:numFmt w:val="bullet"/>
+      <w:lvlText w:val="o"/>
+      <w:lvlJc w:val="left"/>
+      <w:pPr>
+        <w:ind w:left="3600" w:hanging="360"/>
+      </w:pPr>
+      <w:rPr>
+        <w:rFonts w:hint="default" w:ascii="Courier New" w:hAnsi="Courier New"/>
+      </w:rPr>
+    </w:lvl>
+    <w:lvl xmlns:w="http://schemas.openxmlformats.org/wordprocessingml/2006/main" w:ilvl="5">
+      <w:start w:val="1"/>
+      <w:numFmt w:val="bullet"/>
+      <w:lvlText w:val=""/>
+      <w:lvlJc w:val="left"/>
+      <w:pPr>
+        <w:ind w:left="4320" w:hanging="360"/>
+      </w:pPr>
+      <w:rPr>
+        <w:rFonts w:hint="default" w:ascii="Wingdings" w:hAnsi="Wingdings"/>
+      </w:rPr>
+    </w:lvl>
+    <w:lvl xmlns:w="http://schemas.openxmlformats.org/wordprocessingml/2006/main" w:ilvl="6">
+      <w:start w:val="1"/>
+      <w:numFmt w:val="bullet"/>
+      <w:lvlText w:val=""/>
+      <w:lvlJc w:val="left"/>
+      <w:pPr>
+        <w:ind w:left="5040" w:hanging="360"/>
+      </w:pPr>
+      <w:rPr>
+        <w:rFonts w:hint="default" w:ascii="Symbol" w:hAnsi="Symbol"/>
+      </w:rPr>
+    </w:lvl>
+    <w:lvl xmlns:w="http://schemas.openxmlformats.org/wordprocessingml/2006/main" w:ilvl="7">
+      <w:start w:val="1"/>
+      <w:numFmt w:val="bullet"/>
+      <w:lvlText w:val="o"/>
+      <w:lvlJc w:val="left"/>
+      <w:pPr>
+        <w:ind w:left="5760" w:hanging="360"/>
+      </w:pPr>
+      <w:rPr>
+        <w:rFonts w:hint="default" w:ascii="Courier New" w:hAnsi="Courier New"/>
+      </w:rPr>
+    </w:lvl>
+    <w:lvl xmlns:w="http://schemas.openxmlformats.org/wordprocessingml/2006/main" w:ilvl="8">
+      <w:start w:val="1"/>
+      <w:numFmt w:val="bullet"/>
+      <w:lvlText w:val=""/>
+      <w:lvlJc w:val="left"/>
+      <w:pPr>
+        <w:ind w:left="6480" w:hanging="360"/>
+      </w:pPr>
+      <w:rPr>
+        <w:rFonts w:hint="default" w:ascii="Wingdings" w:hAnsi="Wingdings"/>
+      </w:rPr>
+    </w:lvl>
+  </w:abstractNum>
+  <w:abstractNum xmlns:w="http://schemas.openxmlformats.org/wordprocessingml/2006/main" w:abstractNumId="12">
+    <w:nsid w:val="70d4c58e"/>
+    <w:multiLevelType xmlns:w="http://schemas.openxmlformats.org/wordprocessingml/2006/main" w:val="hybridMultilevel"/>
+    <w:lvl xmlns:w="http://schemas.openxmlformats.org/wordprocessingml/2006/main" w:ilvl="0">
+      <w:start w:val="1"/>
+      <w:numFmt w:val="bullet"/>
+      <w:lvlText w:val=""/>
+      <w:lvlJc w:val="left"/>
+      <w:pPr>
+        <w:ind w:left="720" w:hanging="360"/>
+      </w:pPr>
+      <w:rPr>
+        <w:rFonts w:hint="default" w:ascii="Wingdings" w:hAnsi="Wingdings"/>
+      </w:rPr>
+    </w:lvl>
+    <w:lvl xmlns:w="http://schemas.openxmlformats.org/wordprocessingml/2006/main" w:ilvl="1">
+      <w:start w:val="1"/>
+      <w:numFmt w:val="bullet"/>
+      <w:lvlText w:val="o"/>
+      <w:lvlJc w:val="left"/>
+      <w:pPr>
+        <w:ind w:left="1440" w:hanging="360"/>
+      </w:pPr>
+      <w:rPr>
+        <w:rFonts w:hint="default" w:ascii="Courier New" w:hAnsi="Courier New"/>
+      </w:rPr>
+    </w:lvl>
+    <w:lvl xmlns:w="http://schemas.openxmlformats.org/wordprocessingml/2006/main" w:ilvl="2">
+      <w:start w:val="1"/>
+      <w:numFmt w:val="bullet"/>
+      <w:lvlText w:val=""/>
+      <w:lvlJc w:val="left"/>
+      <w:pPr>
+        <w:ind w:left="2160" w:hanging="360"/>
+      </w:pPr>
+      <w:rPr>
+        <w:rFonts w:hint="default" w:ascii="Wingdings" w:hAnsi="Wingdings"/>
+      </w:rPr>
+    </w:lvl>
+    <w:lvl xmlns:w="http://schemas.openxmlformats.org/wordprocessingml/2006/main" w:ilvl="3">
+      <w:start w:val="1"/>
+      <w:numFmt w:val="bullet"/>
+      <w:lvlText w:val=""/>
+      <w:lvlJc w:val="left"/>
+      <w:pPr>
+        <w:ind w:left="2880" w:hanging="360"/>
+      </w:pPr>
+      <w:rPr>
+        <w:rFonts w:hint="default" w:ascii="Symbol" w:hAnsi="Symbol"/>
+      </w:rPr>
+    </w:lvl>
+    <w:lvl xmlns:w="http://schemas.openxmlformats.org/wordprocessingml/2006/main" w:ilvl="4">
+      <w:start w:val="1"/>
+      <w:numFmt w:val="bullet"/>
+      <w:lvlText w:val="o"/>
+      <w:lvlJc w:val="left"/>
+      <w:pPr>
+        <w:ind w:left="3600" w:hanging="360"/>
+      </w:pPr>
+      <w:rPr>
+        <w:rFonts w:hint="default" w:ascii="Courier New" w:hAnsi="Courier New"/>
+      </w:rPr>
+    </w:lvl>
+    <w:lvl xmlns:w="http://schemas.openxmlformats.org/wordprocessingml/2006/main" w:ilvl="5">
+      <w:start w:val="1"/>
+      <w:numFmt w:val="bullet"/>
+      <w:lvlText w:val=""/>
+      <w:lvlJc w:val="left"/>
+      <w:pPr>
+        <w:ind w:left="4320" w:hanging="360"/>
+      </w:pPr>
+      <w:rPr>
+        <w:rFonts w:hint="default" w:ascii="Wingdings" w:hAnsi="Wingdings"/>
+      </w:rPr>
+    </w:lvl>
+    <w:lvl xmlns:w="http://schemas.openxmlformats.org/wordprocessingml/2006/main" w:ilvl="6">
+      <w:start w:val="1"/>
+      <w:numFmt w:val="bullet"/>
+      <w:lvlText w:val=""/>
+      <w:lvlJc w:val="left"/>
+      <w:pPr>
+        <w:ind w:left="5040" w:hanging="360"/>
+      </w:pPr>
+      <w:rPr>
+        <w:rFonts w:hint="default" w:ascii="Symbol" w:hAnsi="Symbol"/>
+      </w:rPr>
+    </w:lvl>
+    <w:lvl xmlns:w="http://schemas.openxmlformats.org/wordprocessingml/2006/main" w:ilvl="7">
+      <w:start w:val="1"/>
+      <w:numFmt w:val="bullet"/>
+      <w:lvlText w:val="o"/>
+      <w:lvlJc w:val="left"/>
+      <w:pPr>
+        <w:ind w:left="5760" w:hanging="360"/>
+      </w:pPr>
+      <w:rPr>
+        <w:rFonts w:hint="default" w:ascii="Courier New" w:hAnsi="Courier New"/>
+      </w:rPr>
+    </w:lvl>
+    <w:lvl xmlns:w="http://schemas.openxmlformats.org/wordprocessingml/2006/main" w:ilvl="8">
+      <w:start w:val="1"/>
+      <w:numFmt w:val="bullet"/>
+      <w:lvlText w:val=""/>
+      <w:lvlJc w:val="left"/>
+      <w:pPr>
+        <w:ind w:left="6480" w:hanging="360"/>
+      </w:pPr>
+      <w:rPr>
+        <w:rFonts w:hint="default" w:ascii="Wingdings" w:hAnsi="Wingdings"/>
+      </w:rPr>
+    </w:lvl>
+  </w:abstractNum>
+  <w:abstractNum xmlns:w="http://schemas.openxmlformats.org/wordprocessingml/2006/main" w:abstractNumId="11">
+    <w:nsid w:val="4e7f4208"/>
+    <w:multiLevelType xmlns:w="http://schemas.openxmlformats.org/wordprocessingml/2006/main" w:val="hybridMultilevel"/>
+    <w:lvl xmlns:w="http://schemas.openxmlformats.org/wordprocessingml/2006/main" w:ilvl="0">
+      <w:start w:val="1"/>
+      <w:numFmt w:val="bullet"/>
+      <w:lvlText w:val=""/>
+      <w:lvlJc w:val="left"/>
+      <w:pPr>
+        <w:ind w:left="720" w:hanging="360"/>
+      </w:pPr>
+      <w:rPr>
+        <w:rFonts w:hint="default" w:ascii="Wingdings" w:hAnsi="Wingdings"/>
+      </w:rPr>
+    </w:lvl>
+    <w:lvl xmlns:w="http://schemas.openxmlformats.org/wordprocessingml/2006/main" w:ilvl="1">
+      <w:start w:val="1"/>
+      <w:numFmt w:val="bullet"/>
+      <w:lvlText w:val="o"/>
+      <w:lvlJc w:val="left"/>
+      <w:pPr>
+        <w:ind w:left="1440" w:hanging="360"/>
+      </w:pPr>
+      <w:rPr>
+        <w:rFonts w:hint="default" w:ascii="Courier New" w:hAnsi="Courier New"/>
+      </w:rPr>
+    </w:lvl>
+    <w:lvl xmlns:w="http://schemas.openxmlformats.org/wordprocessingml/2006/main" w:ilvl="2">
+      <w:start w:val="1"/>
+      <w:numFmt w:val="bullet"/>
+      <w:lvlText w:val=""/>
+      <w:lvlJc w:val="left"/>
+      <w:pPr>
+        <w:ind w:left="2160" w:hanging="360"/>
+      </w:pPr>
+      <w:rPr>
+        <w:rFonts w:hint="default" w:ascii="Wingdings" w:hAnsi="Wingdings"/>
+      </w:rPr>
+    </w:lvl>
+    <w:lvl xmlns:w="http://schemas.openxmlformats.org/wordprocessingml/2006/main" w:ilvl="3">
+      <w:start w:val="1"/>
+      <w:numFmt w:val="bullet"/>
+      <w:lvlText w:val=""/>
+      <w:lvlJc w:val="left"/>
+      <w:pPr>
+        <w:ind w:left="2880" w:hanging="360"/>
+      </w:pPr>
+      <w:rPr>
+        <w:rFonts w:hint="default" w:ascii="Symbol" w:hAnsi="Symbol"/>
+      </w:rPr>
+    </w:lvl>
+    <w:lvl xmlns:w="http://schemas.openxmlformats.org/wordprocessingml/2006/main" w:ilvl="4">
+      <w:start w:val="1"/>
+      <w:numFmt w:val="bullet"/>
+      <w:lvlText w:val="o"/>
+      <w:lvlJc w:val="left"/>
+      <w:pPr>
+        <w:ind w:left="3600" w:hanging="360"/>
+      </w:pPr>
+      <w:rPr>
+        <w:rFonts w:hint="default" w:ascii="Courier New" w:hAnsi="Courier New"/>
+      </w:rPr>
+    </w:lvl>
+    <w:lvl xmlns:w="http://schemas.openxmlformats.org/wordprocessingml/2006/main" w:ilvl="5">
+      <w:start w:val="1"/>
+      <w:numFmt w:val="bullet"/>
+      <w:lvlText w:val=""/>
+      <w:lvlJc w:val="left"/>
+      <w:pPr>
+        <w:ind w:left="4320" w:hanging="360"/>
+      </w:pPr>
+      <w:rPr>
+        <w:rFonts w:hint="default" w:ascii="Wingdings" w:hAnsi="Wingdings"/>
+      </w:rPr>
+    </w:lvl>
+    <w:lvl xmlns:w="http://schemas.openxmlformats.org/wordprocessingml/2006/main" w:ilvl="6">
+      <w:start w:val="1"/>
+      <w:numFmt w:val="bullet"/>
+      <w:lvlText w:val=""/>
+      <w:lvlJc w:val="left"/>
+      <w:pPr>
+        <w:ind w:left="5040" w:hanging="360"/>
+      </w:pPr>
+      <w:rPr>
+        <w:rFonts w:hint="default" w:ascii="Symbol" w:hAnsi="Symbol"/>
+      </w:rPr>
+    </w:lvl>
+    <w:lvl xmlns:w="http://schemas.openxmlformats.org/wordprocessingml/2006/main" w:ilvl="7">
+      <w:start w:val="1"/>
+      <w:numFmt w:val="bullet"/>
+      <w:lvlText w:val="o"/>
+      <w:lvlJc w:val="left"/>
+      <w:pPr>
+        <w:ind w:left="5760" w:hanging="360"/>
+      </w:pPr>
+      <w:rPr>
+        <w:rFonts w:hint="default" w:ascii="Courier New" w:hAnsi="Courier New"/>
+      </w:rPr>
+    </w:lvl>
+    <w:lvl xmlns:w="http://schemas.openxmlformats.org/wordprocessingml/2006/main" w:ilvl="8">
+      <w:start w:val="1"/>
+      <w:numFmt w:val="bullet"/>
+      <w:lvlText w:val=""/>
+      <w:lvlJc w:val="left"/>
+      <w:pPr>
+        <w:ind w:left="6480" w:hanging="360"/>
+      </w:pPr>
+      <w:rPr>
+        <w:rFonts w:hint="default" w:ascii="Wingdings" w:hAnsi="Wingdings"/>
+      </w:rPr>
+    </w:lvl>
+  </w:abstractNum>
+  <w:abstractNum xmlns:w="http://schemas.openxmlformats.org/wordprocessingml/2006/main" w:abstractNumId="10">
+    <w:nsid w:val="50e6342a"/>
+    <w:multiLevelType xmlns:w="http://schemas.openxmlformats.org/wordprocessingml/2006/main" w:val="hybridMultilevel"/>
+    <w:lvl xmlns:w="http://schemas.openxmlformats.org/wordprocessingml/2006/main" w:ilvl="0">
+      <w:start w:val="1"/>
+      <w:numFmt w:val="bullet"/>
+      <w:lvlText w:val=""/>
+      <w:lvlJc w:val="left"/>
+      <w:pPr>
+        <w:ind w:left="720" w:hanging="360"/>
+      </w:pPr>
+      <w:rPr>
+        <w:rFonts w:hint="default" w:ascii="Wingdings" w:hAnsi="Wingdings"/>
+      </w:rPr>
+    </w:lvl>
+    <w:lvl xmlns:w="http://schemas.openxmlformats.org/wordprocessingml/2006/main" w:ilvl="1">
+      <w:start w:val="1"/>
+      <w:numFmt w:val="bullet"/>
+      <w:lvlText w:val="o"/>
+      <w:lvlJc w:val="left"/>
+      <w:pPr>
+        <w:ind w:left="1440" w:hanging="360"/>
+      </w:pPr>
+      <w:rPr>
+        <w:rFonts w:hint="default" w:ascii="Courier New" w:hAnsi="Courier New"/>
+      </w:rPr>
+    </w:lvl>
+    <w:lvl xmlns:w="http://schemas.openxmlformats.org/wordprocessingml/2006/main" w:ilvl="2">
+      <w:start w:val="1"/>
+      <w:numFmt w:val="bullet"/>
+      <w:lvlText w:val=""/>
+      <w:lvlJc w:val="left"/>
+      <w:pPr>
+        <w:ind w:left="2160" w:hanging="360"/>
+      </w:pPr>
+      <w:rPr>
+        <w:rFonts w:hint="default" w:ascii="Wingdings" w:hAnsi="Wingdings"/>
+      </w:rPr>
+    </w:lvl>
+    <w:lvl xmlns:w="http://schemas.openxmlformats.org/wordprocessingml/2006/main" w:ilvl="3">
+      <w:start w:val="1"/>
+      <w:numFmt w:val="bullet"/>
+      <w:lvlText w:val=""/>
+      <w:lvlJc w:val="left"/>
+      <w:pPr>
+        <w:ind w:left="2880" w:hanging="360"/>
+      </w:pPr>
+      <w:rPr>
+        <w:rFonts w:hint="default" w:ascii="Symbol" w:hAnsi="Symbol"/>
+      </w:rPr>
+    </w:lvl>
+    <w:lvl xmlns:w="http://schemas.openxmlformats.org/wordprocessingml/2006/main" w:ilvl="4">
+      <w:start w:val="1"/>
+      <w:numFmt w:val="bullet"/>
+      <w:lvlText w:val="o"/>
+      <w:lvlJc w:val="left"/>
+      <w:pPr>
+        <w:ind w:left="3600" w:hanging="360"/>
+      </w:pPr>
+      <w:rPr>
+        <w:rFonts w:hint="default" w:ascii="Courier New" w:hAnsi="Courier New"/>
+      </w:rPr>
+    </w:lvl>
+    <w:lvl xmlns:w="http://schemas.openxmlformats.org/wordprocessingml/2006/main" w:ilvl="5">
+      <w:start w:val="1"/>
+      <w:numFmt w:val="bullet"/>
+      <w:lvlText w:val=""/>
+      <w:lvlJc w:val="left"/>
+      <w:pPr>
+        <w:ind w:left="4320" w:hanging="360"/>
+      </w:pPr>
+      <w:rPr>
+        <w:rFonts w:hint="default" w:ascii="Wingdings" w:hAnsi="Wingdings"/>
+      </w:rPr>
+    </w:lvl>
+    <w:lvl xmlns:w="http://schemas.openxmlformats.org/wordprocessingml/2006/main" w:ilvl="6">
+      <w:start w:val="1"/>
+      <w:numFmt w:val="bullet"/>
+      <w:lvlText w:val=""/>
+      <w:lvlJc w:val="left"/>
+      <w:pPr>
+        <w:ind w:left="5040" w:hanging="360"/>
+      </w:pPr>
+      <w:rPr>
+        <w:rFonts w:hint="default" w:ascii="Symbol" w:hAnsi="Symbol"/>
+      </w:rPr>
+    </w:lvl>
+    <w:lvl xmlns:w="http://schemas.openxmlformats.org/wordprocessingml/2006/main" w:ilvl="7">
+      <w:start w:val="1"/>
+      <w:numFmt w:val="bullet"/>
+      <w:lvlText w:val="o"/>
+      <w:lvlJc w:val="left"/>
+      <w:pPr>
+        <w:ind w:left="5760" w:hanging="360"/>
+      </w:pPr>
+      <w:rPr>
+        <w:rFonts w:hint="default" w:ascii="Courier New" w:hAnsi="Courier New"/>
+      </w:rPr>
+    </w:lvl>
+    <w:lvl xmlns:w="http://schemas.openxmlformats.org/wordprocessingml/2006/main" w:ilvl="8">
+      <w:start w:val="1"/>
+      <w:numFmt w:val="bullet"/>
+      <w:lvlText w:val=""/>
+      <w:lvlJc w:val="left"/>
+      <w:pPr>
+        <w:ind w:left="6480" w:hanging="360"/>
+      </w:pPr>
+      <w:rPr>
+        <w:rFonts w:hint="default" w:ascii="Wingdings" w:hAnsi="Wingdings"/>
+      </w:rPr>
+    </w:lvl>
+  </w:abstractNum>
+  <w:abstractNum xmlns:w="http://schemas.openxmlformats.org/wordprocessingml/2006/main" w:abstractNumId="9">
+    <w:nsid w:val="67788735"/>
+    <w:multiLevelType xmlns:w="http://schemas.openxmlformats.org/wordprocessingml/2006/main" w:val="hybridMultilevel"/>
+    <w:lvl xmlns:w="http://schemas.openxmlformats.org/wordprocessingml/2006/main" w:ilvl="0">
+      <w:start w:val="1"/>
+      <w:numFmt w:val="bullet"/>
+      <w:lvlText w:val=""/>
+      <w:lvlJc w:val="left"/>
+      <w:pPr>
+        <w:ind w:left="720" w:hanging="360"/>
+      </w:pPr>
+      <w:rPr>
+        <w:rFonts w:hint="default" w:ascii="Wingdings" w:hAnsi="Wingdings"/>
+      </w:rPr>
+    </w:lvl>
+    <w:lvl xmlns:w="http://schemas.openxmlformats.org/wordprocessingml/2006/main" w:ilvl="1">
+      <w:start w:val="1"/>
+      <w:numFmt w:val="bullet"/>
+      <w:lvlText w:val="o"/>
+      <w:lvlJc w:val="left"/>
+      <w:pPr>
+        <w:ind w:left="1440" w:hanging="360"/>
+      </w:pPr>
+      <w:rPr>
+        <w:rFonts w:hint="default" w:ascii="Courier New" w:hAnsi="Courier New"/>
+      </w:rPr>
+    </w:lvl>
+    <w:lvl xmlns:w="http://schemas.openxmlformats.org/wordprocessingml/2006/main" w:ilvl="2">
+      <w:start w:val="1"/>
+      <w:numFmt w:val="bullet"/>
+      <w:lvlText w:val=""/>
+      <w:lvlJc w:val="left"/>
+      <w:pPr>
+        <w:ind w:left="2160" w:hanging="360"/>
+      </w:pPr>
+      <w:rPr>
+        <w:rFonts w:hint="default" w:ascii="Wingdings" w:hAnsi="Wingdings"/>
+      </w:rPr>
+    </w:lvl>
+    <w:lvl xmlns:w="http://schemas.openxmlformats.org/wordprocessingml/2006/main" w:ilvl="3">
+      <w:start w:val="1"/>
+      <w:numFmt w:val="bullet"/>
+      <w:lvlText w:val=""/>
+      <w:lvlJc w:val="left"/>
+      <w:pPr>
+        <w:ind w:left="2880" w:hanging="360"/>
+      </w:pPr>
+      <w:rPr>
+        <w:rFonts w:hint="default" w:ascii="Symbol" w:hAnsi="Symbol"/>
+      </w:rPr>
+    </w:lvl>
+    <w:lvl xmlns:w="http://schemas.openxmlformats.org/wordprocessingml/2006/main" w:ilvl="4">
+      <w:start w:val="1"/>
+      <w:numFmt w:val="bullet"/>
+      <w:lvlText w:val="o"/>
+      <w:lvlJc w:val="left"/>
+      <w:pPr>
+        <w:ind w:left="3600" w:hanging="360"/>
+      </w:pPr>
+      <w:rPr>
+        <w:rFonts w:hint="default" w:ascii="Courier New" w:hAnsi="Courier New"/>
+      </w:rPr>
+    </w:lvl>
+    <w:lvl xmlns:w="http://schemas.openxmlformats.org/wordprocessingml/2006/main" w:ilvl="5">
+      <w:start w:val="1"/>
+      <w:numFmt w:val="bullet"/>
+      <w:lvlText w:val=""/>
+      <w:lvlJc w:val="left"/>
+      <w:pPr>
+        <w:ind w:left="4320" w:hanging="360"/>
+      </w:pPr>
+      <w:rPr>
+        <w:rFonts w:hint="default" w:ascii="Wingdings" w:hAnsi="Wingdings"/>
+      </w:rPr>
+    </w:lvl>
+    <w:lvl xmlns:w="http://schemas.openxmlformats.org/wordprocessingml/2006/main" w:ilvl="6">
+      <w:start w:val="1"/>
+      <w:numFmt w:val="bullet"/>
+      <w:lvlText w:val=""/>
+      <w:lvlJc w:val="left"/>
+      <w:pPr>
+        <w:ind w:left="5040" w:hanging="360"/>
+      </w:pPr>
+      <w:rPr>
+        <w:rFonts w:hint="default" w:ascii="Symbol" w:hAnsi="Symbol"/>
+      </w:rPr>
+    </w:lvl>
+    <w:lvl xmlns:w="http://schemas.openxmlformats.org/wordprocessingml/2006/main" w:ilvl="7">
+      <w:start w:val="1"/>
+      <w:numFmt w:val="bullet"/>
+      <w:lvlText w:val="o"/>
+      <w:lvlJc w:val="left"/>
+      <w:pPr>
+        <w:ind w:left="5760" w:hanging="360"/>
+      </w:pPr>
+      <w:rPr>
+        <w:rFonts w:hint="default" w:ascii="Courier New" w:hAnsi="Courier New"/>
+      </w:rPr>
+    </w:lvl>
+    <w:lvl xmlns:w="http://schemas.openxmlformats.org/wordprocessingml/2006/main" w:ilvl="8">
+      <w:start w:val="1"/>
+      <w:numFmt w:val="bullet"/>
+      <w:lvlText w:val=""/>
+      <w:lvlJc w:val="left"/>
+      <w:pPr>
+        <w:ind w:left="6480" w:hanging="360"/>
+      </w:pPr>
+      <w:rPr>
+        <w:rFonts w:hint="default" w:ascii="Wingdings" w:hAnsi="Wingdings"/>
+      </w:rPr>
+    </w:lvl>
+  </w:abstractNum>
+  <w:abstractNum xmlns:w="http://schemas.openxmlformats.org/wordprocessingml/2006/main" w:abstractNumId="8">
+    <w:nsid w:val="2d952824"/>
+    <w:multiLevelType xmlns:w="http://schemas.openxmlformats.org/wordprocessingml/2006/main" w:val="hybridMultilevel"/>
+    <w:lvl xmlns:w="http://schemas.openxmlformats.org/wordprocessingml/2006/main" w:ilvl="0">
+      <w:start w:val="1"/>
+      <w:numFmt w:val="bullet"/>
+      <w:lvlText w:val=""/>
+      <w:lvlJc w:val="left"/>
+      <w:pPr>
+        <w:ind w:left="720" w:hanging="360"/>
+      </w:pPr>
+      <w:rPr>
+        <w:rFonts w:hint="default" w:ascii="Wingdings" w:hAnsi="Wingdings"/>
+      </w:rPr>
+    </w:lvl>
+    <w:lvl xmlns:w="http://schemas.openxmlformats.org/wordprocessingml/2006/main" w:ilvl="1">
+      <w:start w:val="1"/>
+      <w:numFmt w:val="bullet"/>
+      <w:lvlText w:val="o"/>
+      <w:lvlJc w:val="left"/>
+      <w:pPr>
+        <w:ind w:left="1440" w:hanging="360"/>
+      </w:pPr>
+      <w:rPr>
+        <w:rFonts w:hint="default" w:ascii="Courier New" w:hAnsi="Courier New"/>
+      </w:rPr>
+    </w:lvl>
+    <w:lvl xmlns:w="http://schemas.openxmlformats.org/wordprocessingml/2006/main" w:ilvl="2">
+      <w:start w:val="1"/>
+      <w:numFmt w:val="bullet"/>
+      <w:lvlText w:val=""/>
+      <w:lvlJc w:val="left"/>
+      <w:pPr>
+        <w:ind w:left="2160" w:hanging="360"/>
+      </w:pPr>
+      <w:rPr>
+        <w:rFonts w:hint="default" w:ascii="Wingdings" w:hAnsi="Wingdings"/>
+      </w:rPr>
+    </w:lvl>
+    <w:lvl xmlns:w="http://schemas.openxmlformats.org/wordprocessingml/2006/main" w:ilvl="3">
+      <w:start w:val="1"/>
+      <w:numFmt w:val="bullet"/>
+      <w:lvlText w:val=""/>
+      <w:lvlJc w:val="left"/>
+      <w:pPr>
+        <w:ind w:left="2880" w:hanging="360"/>
+      </w:pPr>
+      <w:rPr>
+        <w:rFonts w:hint="default" w:ascii="Symbol" w:hAnsi="Symbol"/>
+      </w:rPr>
+    </w:lvl>
+    <w:lvl xmlns:w="http://schemas.openxmlformats.org/wordprocessingml/2006/main" w:ilvl="4">
+      <w:start w:val="1"/>
+      <w:numFmt w:val="bullet"/>
+      <w:lvlText w:val="o"/>
+      <w:lvlJc w:val="left"/>
+      <w:pPr>
+        <w:ind w:left="3600" w:hanging="360"/>
+      </w:pPr>
+      <w:rPr>
+        <w:rFonts w:hint="default" w:ascii="Courier New" w:hAnsi="Courier New"/>
+      </w:rPr>
+    </w:lvl>
+    <w:lvl xmlns:w="http://schemas.openxmlformats.org/wordprocessingml/2006/main" w:ilvl="5">
+      <w:start w:val="1"/>
+      <w:numFmt w:val="bullet"/>
+      <w:lvlText w:val=""/>
+      <w:lvlJc w:val="left"/>
+      <w:pPr>
+        <w:ind w:left="4320" w:hanging="360"/>
+      </w:pPr>
+      <w:rPr>
+        <w:rFonts w:hint="default" w:ascii="Wingdings" w:hAnsi="Wingdings"/>
+      </w:rPr>
+    </w:lvl>
+    <w:lvl xmlns:w="http://schemas.openxmlformats.org/wordprocessingml/2006/main" w:ilvl="6">
+      <w:start w:val="1"/>
+      <w:numFmt w:val="bullet"/>
+      <w:lvlText w:val=""/>
+      <w:lvlJc w:val="left"/>
+      <w:pPr>
+        <w:ind w:left="5040" w:hanging="360"/>
+      </w:pPr>
+      <w:rPr>
+        <w:rFonts w:hint="default" w:ascii="Symbol" w:hAnsi="Symbol"/>
+      </w:rPr>
+    </w:lvl>
+    <w:lvl xmlns:w="http://schemas.openxmlformats.org/wordprocessingml/2006/main" w:ilvl="7">
+      <w:start w:val="1"/>
+      <w:numFmt w:val="bullet"/>
+      <w:lvlText w:val="o"/>
+      <w:lvlJc w:val="left"/>
+      <w:pPr>
+        <w:ind w:left="5760" w:hanging="360"/>
+      </w:pPr>
+      <w:rPr>
+        <w:rFonts w:hint="default" w:ascii="Courier New" w:hAnsi="Courier New"/>
+      </w:rPr>
+    </w:lvl>
+    <w:lvl xmlns:w="http://schemas.openxmlformats.org/wordprocessingml/2006/main" w:ilvl="8">
+      <w:start w:val="1"/>
+      <w:numFmt w:val="bullet"/>
+      <w:lvlText w:val=""/>
+      <w:lvlJc w:val="left"/>
+      <w:pPr>
+        <w:ind w:left="6480" w:hanging="360"/>
+      </w:pPr>
+      <w:rPr>
+        <w:rFonts w:hint="default" w:ascii="Wingdings" w:hAnsi="Wingdings"/>
+      </w:rPr>
+    </w:lvl>
+  </w:abstractNum>
+  <w:abstractNum xmlns:w="http://schemas.openxmlformats.org/wordprocessingml/2006/main" w:abstractNumId="7">
+    <w:nsid w:val="670abe3b"/>
+    <w:multiLevelType xmlns:w="http://schemas.openxmlformats.org/wordprocessingml/2006/main" w:val="hybridMultilevel"/>
+    <w:lvl xmlns:w="http://schemas.openxmlformats.org/wordprocessingml/2006/main" w:ilvl="0">
+      <w:start w:val="1"/>
+      <w:numFmt w:val="bullet"/>
+      <w:lvlText w:val=""/>
+      <w:lvlJc w:val="left"/>
+      <w:pPr>
+        <w:ind w:left="720" w:hanging="360"/>
+      </w:pPr>
+      <w:rPr>
+        <w:rFonts w:hint="default" w:ascii="Wingdings" w:hAnsi="Wingdings"/>
+      </w:rPr>
+    </w:lvl>
+    <w:lvl xmlns:w="http://schemas.openxmlformats.org/wordprocessingml/2006/main" w:ilvl="1">
+      <w:start w:val="1"/>
+      <w:numFmt w:val="bullet"/>
+      <w:lvlText w:val="o"/>
+      <w:lvlJc w:val="left"/>
+      <w:pPr>
+        <w:ind w:left="1440" w:hanging="360"/>
+      </w:pPr>
+      <w:rPr>
+        <w:rFonts w:hint="default" w:ascii="Courier New" w:hAnsi="Courier New"/>
+      </w:rPr>
+    </w:lvl>
+    <w:lvl xmlns:w="http://schemas.openxmlformats.org/wordprocessingml/2006/main" w:ilvl="2">
+      <w:start w:val="1"/>
+      <w:numFmt w:val="bullet"/>
+      <w:lvlText w:val=""/>
+      <w:lvlJc w:val="left"/>
+      <w:pPr>
+        <w:ind w:left="2160" w:hanging="360"/>
+      </w:pPr>
+      <w:rPr>
+        <w:rFonts w:hint="default" w:ascii="Wingdings" w:hAnsi="Wingdings"/>
+      </w:rPr>
+    </w:lvl>
+    <w:lvl xmlns:w="http://schemas.openxmlformats.org/wordprocessingml/2006/main" w:ilvl="3">
+      <w:start w:val="1"/>
+      <w:numFmt w:val="bullet"/>
+      <w:lvlText w:val=""/>
+      <w:lvlJc w:val="left"/>
+      <w:pPr>
+        <w:ind w:left="2880" w:hanging="360"/>
+      </w:pPr>
+      <w:rPr>
+        <w:rFonts w:hint="default" w:ascii="Symbol" w:hAnsi="Symbol"/>
+      </w:rPr>
+    </w:lvl>
+    <w:lvl xmlns:w="http://schemas.openxmlformats.org/wordprocessingml/2006/main" w:ilvl="4">
+      <w:start w:val="1"/>
+      <w:numFmt w:val="bullet"/>
+      <w:lvlText w:val="o"/>
+      <w:lvlJc w:val="left"/>
+      <w:pPr>
+        <w:ind w:left="3600" w:hanging="360"/>
+      </w:pPr>
+      <w:rPr>
+        <w:rFonts w:hint="default" w:ascii="Courier New" w:hAnsi="Courier New"/>
+      </w:rPr>
+    </w:lvl>
+    <w:lvl xmlns:w="http://schemas.openxmlformats.org/wordprocessingml/2006/main" w:ilvl="5">
+      <w:start w:val="1"/>
+      <w:numFmt w:val="bullet"/>
+      <w:lvlText w:val=""/>
+      <w:lvlJc w:val="left"/>
+      <w:pPr>
+        <w:ind w:left="4320" w:hanging="360"/>
+      </w:pPr>
+      <w:rPr>
+        <w:rFonts w:hint="default" w:ascii="Wingdings" w:hAnsi="Wingdings"/>
+      </w:rPr>
+    </w:lvl>
+    <w:lvl xmlns:w="http://schemas.openxmlformats.org/wordprocessingml/2006/main" w:ilvl="6">
+      <w:start w:val="1"/>
+      <w:numFmt w:val="bullet"/>
+      <w:lvlText w:val=""/>
+      <w:lvlJc w:val="left"/>
+      <w:pPr>
+        <w:ind w:left="5040" w:hanging="360"/>
+      </w:pPr>
+      <w:rPr>
+        <w:rFonts w:hint="default" w:ascii="Symbol" w:hAnsi="Symbol"/>
+      </w:rPr>
+    </w:lvl>
+    <w:lvl xmlns:w="http://schemas.openxmlformats.org/wordprocessingml/2006/main" w:ilvl="7">
+      <w:start w:val="1"/>
+      <w:numFmt w:val="bullet"/>
+      <w:lvlText w:val="o"/>
+      <w:lvlJc w:val="left"/>
+      <w:pPr>
+        <w:ind w:left="5760" w:hanging="360"/>
+      </w:pPr>
+      <w:rPr>
+        <w:rFonts w:hint="default" w:ascii="Courier New" w:hAnsi="Courier New"/>
+      </w:rPr>
+    </w:lvl>
+    <w:lvl xmlns:w="http://schemas.openxmlformats.org/wordprocessingml/2006/main" w:ilvl="8">
+      <w:start w:val="1"/>
+      <w:numFmt w:val="bullet"/>
+      <w:lvlText w:val=""/>
+      <w:lvlJc w:val="left"/>
+      <w:pPr>
+        <w:ind w:left="6480" w:hanging="360"/>
+      </w:pPr>
+      <w:rPr>
+        <w:rFonts w:hint="default" w:ascii="Wingdings" w:hAnsi="Wingdings"/>
+      </w:rPr>
+    </w:lvl>
+  </w:abstractNum>
+  <w:abstractNum xmlns:w="http://schemas.openxmlformats.org/wordprocessingml/2006/main" w:abstractNumId="6">
+    <w:nsid w:val="253640d5"/>
+    <w:multiLevelType xmlns:w="http://schemas.openxmlformats.org/wordprocessingml/2006/main" w:val="hybridMultilevel"/>
+    <w:lvl xmlns:w="http://schemas.openxmlformats.org/wordprocessingml/2006/main" w:ilvl="0">
+      <w:start w:val="1"/>
+      <w:numFmt w:val="bullet"/>
+      <w:lvlText w:val=""/>
+      <w:lvlJc w:val="left"/>
+      <w:pPr>
+        <w:ind w:left="720" w:hanging="360"/>
+      </w:pPr>
+      <w:rPr>
+        <w:rFonts w:hint="default" w:ascii="Wingdings" w:hAnsi="Wingdings"/>
+      </w:rPr>
+    </w:lvl>
+    <w:lvl xmlns:w="http://schemas.openxmlformats.org/wordprocessingml/2006/main" w:ilvl="1">
+      <w:start w:val="1"/>
+      <w:numFmt w:val="bullet"/>
+      <w:lvlText w:val="o"/>
+      <w:lvlJc w:val="left"/>
+      <w:pPr>
+        <w:ind w:left="1440" w:hanging="360"/>
+      </w:pPr>
+      <w:rPr>
+        <w:rFonts w:hint="default" w:ascii="Courier New" w:hAnsi="Courier New"/>
+      </w:rPr>
+    </w:lvl>
+    <w:lvl xmlns:w="http://schemas.openxmlformats.org/wordprocessingml/2006/main" w:ilvl="2">
+      <w:start w:val="1"/>
+      <w:numFmt w:val="bullet"/>
+      <w:lvlText w:val=""/>
+      <w:lvlJc w:val="left"/>
+      <w:pPr>
+        <w:ind w:left="2160" w:hanging="360"/>
+      </w:pPr>
+      <w:rPr>
+        <w:rFonts w:hint="default" w:ascii="Wingdings" w:hAnsi="Wingdings"/>
+      </w:rPr>
+    </w:lvl>
+    <w:lvl xmlns:w="http://schemas.openxmlformats.org/wordprocessingml/2006/main" w:ilvl="3">
+      <w:start w:val="1"/>
+      <w:numFmt w:val="bullet"/>
+      <w:lvlText w:val=""/>
+      <w:lvlJc w:val="left"/>
+      <w:pPr>
+        <w:ind w:left="2880" w:hanging="360"/>
+      </w:pPr>
+      <w:rPr>
+        <w:rFonts w:hint="default" w:ascii="Symbol" w:hAnsi="Symbol"/>
+      </w:rPr>
+    </w:lvl>
+    <w:lvl xmlns:w="http://schemas.openxmlformats.org/wordprocessingml/2006/main" w:ilvl="4">
+      <w:start w:val="1"/>
+      <w:numFmt w:val="bullet"/>
+      <w:lvlText w:val="o"/>
+      <w:lvlJc w:val="left"/>
+      <w:pPr>
+        <w:ind w:left="3600" w:hanging="360"/>
+      </w:pPr>
+      <w:rPr>
+        <w:rFonts w:hint="default" w:ascii="Courier New" w:hAnsi="Courier New"/>
+      </w:rPr>
+    </w:lvl>
+    <w:lvl xmlns:w="http://schemas.openxmlformats.org/wordprocessingml/2006/main" w:ilvl="5">
+      <w:start w:val="1"/>
+      <w:numFmt w:val="bullet"/>
+      <w:lvlText w:val=""/>
+      <w:lvlJc w:val="left"/>
+      <w:pPr>
+        <w:ind w:left="4320" w:hanging="360"/>
+      </w:pPr>
+      <w:rPr>
+        <w:rFonts w:hint="default" w:ascii="Wingdings" w:hAnsi="Wingdings"/>
+      </w:rPr>
+    </w:lvl>
+    <w:lvl xmlns:w="http://schemas.openxmlformats.org/wordprocessingml/2006/main" w:ilvl="6">
+      <w:start w:val="1"/>
+      <w:numFmt w:val="bullet"/>
+      <w:lvlText w:val=""/>
+      <w:lvlJc w:val="left"/>
+      <w:pPr>
+        <w:ind w:left="5040" w:hanging="360"/>
+      </w:pPr>
+      <w:rPr>
+        <w:rFonts w:hint="default" w:ascii="Symbol" w:hAnsi="Symbol"/>
+      </w:rPr>
+    </w:lvl>
+    <w:lvl xmlns:w="http://schemas.openxmlformats.org/wordprocessingml/2006/main" w:ilvl="7">
+      <w:start w:val="1"/>
+      <w:numFmt w:val="bullet"/>
+      <w:lvlText w:val="o"/>
+      <w:lvlJc w:val="left"/>
+      <w:pPr>
+        <w:ind w:left="5760" w:hanging="360"/>
+      </w:pPr>
+      <w:rPr>
+        <w:rFonts w:hint="default" w:ascii="Courier New" w:hAnsi="Courier New"/>
+      </w:rPr>
+    </w:lvl>
+    <w:lvl xmlns:w="http://schemas.openxmlformats.org/wordprocessingml/2006/main" w:ilvl="8">
+      <w:start w:val="1"/>
+      <w:numFmt w:val="bullet"/>
+      <w:lvlText w:val=""/>
+      <w:lvlJc w:val="left"/>
+      <w:pPr>
+        <w:ind w:left="6480" w:hanging="360"/>
+      </w:pPr>
+      <w:rPr>
+        <w:rFonts w:hint="default" w:ascii="Wingdings" w:hAnsi="Wingdings"/>
+      </w:rPr>
+    </w:lvl>
+  </w:abstractNum>
+  <w:abstractNum xmlns:w="http://schemas.openxmlformats.org/wordprocessingml/2006/main" w:abstractNumId="5">
+    <w:nsid w:val="57ec3185"/>
+    <w:multiLevelType xmlns:w="http://schemas.openxmlformats.org/wordprocessingml/2006/main" w:val="hybridMultilevel"/>
+    <w:lvl xmlns:w="http://schemas.openxmlformats.org/wordprocessingml/2006/main" w:ilvl="0">
+      <w:start w:val="1"/>
+      <w:numFmt w:val="bullet"/>
+      <w:lvlText w:val=""/>
+      <w:lvlJc w:val="left"/>
+      <w:pPr>
+        <w:ind w:left="720" w:hanging="360"/>
+      </w:pPr>
+      <w:rPr>
+        <w:rFonts w:hint="default" w:ascii="Wingdings" w:hAnsi="Wingdings"/>
+      </w:rPr>
+    </w:lvl>
+    <w:lvl xmlns:w="http://schemas.openxmlformats.org/wordprocessingml/2006/main" w:ilvl="1">
+      <w:start w:val="1"/>
+      <w:numFmt w:val="bullet"/>
+      <w:lvlText w:val="o"/>
+      <w:lvlJc w:val="left"/>
+      <w:pPr>
+        <w:ind w:left="1440" w:hanging="360"/>
+      </w:pPr>
+      <w:rPr>
+        <w:rFonts w:hint="default" w:ascii="Courier New" w:hAnsi="Courier New"/>
+      </w:rPr>
+    </w:lvl>
+    <w:lvl xmlns:w="http://schemas.openxmlformats.org/wordprocessingml/2006/main" w:ilvl="2">
+      <w:start w:val="1"/>
+      <w:numFmt w:val="bullet"/>
+      <w:lvlText w:val=""/>
+      <w:lvlJc w:val="left"/>
+      <w:pPr>
+        <w:ind w:left="2160" w:hanging="360"/>
+      </w:pPr>
+      <w:rPr>
+        <w:rFonts w:hint="default" w:ascii="Wingdings" w:hAnsi="Wingdings"/>
+      </w:rPr>
+    </w:lvl>
+    <w:lvl xmlns:w="http://schemas.openxmlformats.org/wordprocessingml/2006/main" w:ilvl="3">
+      <w:start w:val="1"/>
+      <w:numFmt w:val="bullet"/>
+      <w:lvlText w:val=""/>
+      <w:lvlJc w:val="left"/>
+      <w:pPr>
+        <w:ind w:left="2880" w:hanging="360"/>
+      </w:pPr>
+      <w:rPr>
+        <w:rFonts w:hint="default" w:ascii="Symbol" w:hAnsi="Symbol"/>
+      </w:rPr>
+    </w:lvl>
+    <w:lvl xmlns:w="http://schemas.openxmlformats.org/wordprocessingml/2006/main" w:ilvl="4">
+      <w:start w:val="1"/>
+      <w:numFmt w:val="bullet"/>
+      <w:lvlText w:val="o"/>
+      <w:lvlJc w:val="left"/>
+      <w:pPr>
+        <w:ind w:left="3600" w:hanging="360"/>
+      </w:pPr>
+      <w:rPr>
+        <w:rFonts w:hint="default" w:ascii="Courier New" w:hAnsi="Courier New"/>
+      </w:rPr>
+    </w:lvl>
+    <w:lvl xmlns:w="http://schemas.openxmlformats.org/wordprocessingml/2006/main" w:ilvl="5">
+      <w:start w:val="1"/>
+      <w:numFmt w:val="bullet"/>
+      <w:lvlText w:val=""/>
+      <w:lvlJc w:val="left"/>
+      <w:pPr>
+        <w:ind w:left="4320" w:hanging="360"/>
+      </w:pPr>
+      <w:rPr>
+        <w:rFonts w:hint="default" w:ascii="Wingdings" w:hAnsi="Wingdings"/>
+      </w:rPr>
+    </w:lvl>
+    <w:lvl xmlns:w="http://schemas.openxmlformats.org/wordprocessingml/2006/main" w:ilvl="6">
+      <w:start w:val="1"/>
+      <w:numFmt w:val="bullet"/>
+      <w:lvlText w:val=""/>
+      <w:lvlJc w:val="left"/>
+      <w:pPr>
+        <w:ind w:left="5040" w:hanging="360"/>
+      </w:pPr>
+      <w:rPr>
+        <w:rFonts w:hint="default" w:ascii="Symbol" w:hAnsi="Symbol"/>
+      </w:rPr>
+    </w:lvl>
+    <w:lvl xmlns:w="http://schemas.openxmlformats.org/wordprocessingml/2006/main" w:ilvl="7">
+      <w:start w:val="1"/>
+      <w:numFmt w:val="bullet"/>
+      <w:lvlText w:val="o"/>
+      <w:lvlJc w:val="left"/>
+      <w:pPr>
+        <w:ind w:left="5760" w:hanging="360"/>
+      </w:pPr>
+      <w:rPr>
+        <w:rFonts w:hint="default" w:ascii="Courier New" w:hAnsi="Courier New"/>
+      </w:rPr>
+    </w:lvl>
+    <w:lvl xmlns:w="http://schemas.openxmlformats.org/wordprocessingml/2006/main" w:ilvl="8">
+      <w:start w:val="1"/>
+      <w:numFmt w:val="bullet"/>
+      <w:lvlText w:val=""/>
+      <w:lvlJc w:val="left"/>
+      <w:pPr>
+        <w:ind w:left="6480" w:hanging="360"/>
+      </w:pPr>
+      <w:rPr>
+        <w:rFonts w:hint="default" w:ascii="Wingdings" w:hAnsi="Wingdings"/>
+      </w:rPr>
+    </w:lvl>
+  </w:abstractNum>
+  <w:abstractNum xmlns:w="http://schemas.openxmlformats.org/wordprocessingml/2006/main" w:abstractNumId="4">
+    <w:nsid w:val="2fabbbda"/>
+    <w:multiLevelType xmlns:w="http://schemas.openxmlformats.org/wordprocessingml/2006/main" w:val="hybridMultilevel"/>
+    <w:lvl xmlns:w="http://schemas.openxmlformats.org/wordprocessingml/2006/main" w:ilvl="0">
+      <w:start w:val="1"/>
+      <w:numFmt w:val="bullet"/>
+      <w:lvlText w:val=""/>
+      <w:lvlJc w:val="left"/>
+      <w:pPr>
+        <w:ind w:left="720" w:hanging="360"/>
+      </w:pPr>
+      <w:rPr>
+        <w:rFonts w:hint="default" w:ascii="Wingdings" w:hAnsi="Wingdings"/>
+      </w:rPr>
+    </w:lvl>
+    <w:lvl xmlns:w="http://schemas.openxmlformats.org/wordprocessingml/2006/main" w:ilvl="1">
+      <w:start w:val="1"/>
+      <w:numFmt w:val="bullet"/>
+      <w:lvlText w:val="o"/>
+      <w:lvlJc w:val="left"/>
+      <w:pPr>
+        <w:ind w:left="1440" w:hanging="360"/>
+      </w:pPr>
+      <w:rPr>
+        <w:rFonts w:hint="default" w:ascii="Courier New" w:hAnsi="Courier New"/>
+      </w:rPr>
+    </w:lvl>
+    <w:lvl xmlns:w="http://schemas.openxmlformats.org/wordprocessingml/2006/main" w:ilvl="2">
+      <w:start w:val="1"/>
+      <w:numFmt w:val="bullet"/>
+      <w:lvlText w:val=""/>
+      <w:lvlJc w:val="left"/>
+      <w:pPr>
+        <w:ind w:left="2160" w:hanging="360"/>
+      </w:pPr>
+      <w:rPr>
+        <w:rFonts w:hint="default" w:ascii="Wingdings" w:hAnsi="Wingdings"/>
+      </w:rPr>
+    </w:lvl>
+    <w:lvl xmlns:w="http://schemas.openxmlformats.org/wordprocessingml/2006/main" w:ilvl="3">
+      <w:start w:val="1"/>
+      <w:numFmt w:val="bullet"/>
+      <w:lvlText w:val=""/>
+      <w:lvlJc w:val="left"/>
+      <w:pPr>
+        <w:ind w:left="2880" w:hanging="360"/>
+      </w:pPr>
+      <w:rPr>
+        <w:rFonts w:hint="default" w:ascii="Symbol" w:hAnsi="Symbol"/>
+      </w:rPr>
+    </w:lvl>
+    <w:lvl xmlns:w="http://schemas.openxmlformats.org/wordprocessingml/2006/main" w:ilvl="4">
+      <w:start w:val="1"/>
+      <w:numFmt w:val="bullet"/>
+      <w:lvlText w:val="o"/>
+      <w:lvlJc w:val="left"/>
+      <w:pPr>
+        <w:ind w:left="3600" w:hanging="360"/>
+      </w:pPr>
+      <w:rPr>
+        <w:rFonts w:hint="default" w:ascii="Courier New" w:hAnsi="Courier New"/>
+      </w:rPr>
+    </w:lvl>
+    <w:lvl xmlns:w="http://schemas.openxmlformats.org/wordprocessingml/2006/main" w:ilvl="5">
+      <w:start w:val="1"/>
+      <w:numFmt w:val="bullet"/>
+      <w:lvlText w:val=""/>
+      <w:lvlJc w:val="left"/>
+      <w:pPr>
+        <w:ind w:left="4320" w:hanging="360"/>
+      </w:pPr>
+      <w:rPr>
+        <w:rFonts w:hint="default" w:ascii="Wingdings" w:hAnsi="Wingdings"/>
+      </w:rPr>
+    </w:lvl>
+    <w:lvl xmlns:w="http://schemas.openxmlformats.org/wordprocessingml/2006/main" w:ilvl="6">
+      <w:start w:val="1"/>
+      <w:numFmt w:val="bullet"/>
+      <w:lvlText w:val=""/>
+      <w:lvlJc w:val="left"/>
+      <w:pPr>
+        <w:ind w:left="5040" w:hanging="360"/>
+      </w:pPr>
+      <w:rPr>
+        <w:rFonts w:hint="default" w:ascii="Symbol" w:hAnsi="Symbol"/>
+      </w:rPr>
+    </w:lvl>
+    <w:lvl xmlns:w="http://schemas.openxmlformats.org/wordprocessingml/2006/main" w:ilvl="7">
+      <w:start w:val="1"/>
+      <w:numFmt w:val="bullet"/>
+      <w:lvlText w:val="o"/>
+      <w:lvlJc w:val="left"/>
+      <w:pPr>
+        <w:ind w:left="5760" w:hanging="360"/>
+      </w:pPr>
+      <w:rPr>
+        <w:rFonts w:hint="default" w:ascii="Courier New" w:hAnsi="Courier New"/>
+      </w:rPr>
+    </w:lvl>
+    <w:lvl xmlns:w="http://schemas.openxmlformats.org/wordprocessingml/2006/main" w:ilvl="8">
+      <w:start w:val="1"/>
+      <w:numFmt w:val="bullet"/>
+      <w:lvlText w:val=""/>
+      <w:lvlJc w:val="left"/>
+      <w:pPr>
+        <w:ind w:left="6480" w:hanging="360"/>
+      </w:pPr>
+      <w:rPr>
+        <w:rFonts w:hint="default" w:ascii="Wingdings" w:hAnsi="Wingdings"/>
+      </w:rPr>
+    </w:lvl>
+  </w:abstractNum>
+  <w:abstractNum xmlns:w="http://schemas.openxmlformats.org/wordprocessingml/2006/main" w:abstractNumId="3">
+    <w:nsid w:val="4e944939"/>
+    <w:multiLevelType xmlns:w="http://schemas.openxmlformats.org/wordprocessingml/2006/main" w:val="hybridMultilevel"/>
+    <w:lvl xmlns:w="http://schemas.openxmlformats.org/wordprocessingml/2006/main" w:ilvl="0">
+      <w:start w:val="1"/>
+      <w:numFmt w:val="bullet"/>
+      <w:lvlText w:val=""/>
+      <w:lvlJc w:val="left"/>
+      <w:pPr>
+        <w:ind w:left="720" w:hanging="360"/>
+      </w:pPr>
+      <w:rPr>
+        <w:rFonts w:hint="default" w:ascii="Wingdings" w:hAnsi="Wingdings"/>
+      </w:rPr>
+    </w:lvl>
+    <w:lvl xmlns:w="http://schemas.openxmlformats.org/wordprocessingml/2006/main" w:ilvl="1">
+      <w:start w:val="1"/>
+      <w:numFmt w:val="bullet"/>
+      <w:lvlText w:val="o"/>
+      <w:lvlJc w:val="left"/>
+      <w:pPr>
+        <w:ind w:left="1440" w:hanging="360"/>
+      </w:pPr>
+      <w:rPr>
+        <w:rFonts w:hint="default" w:ascii="Courier New" w:hAnsi="Courier New"/>
+      </w:rPr>
+    </w:lvl>
+    <w:lvl xmlns:w="http://schemas.openxmlformats.org/wordprocessingml/2006/main" w:ilvl="2">
+      <w:start w:val="1"/>
+      <w:numFmt w:val="bullet"/>
+      <w:lvlText w:val=""/>
+      <w:lvlJc w:val="left"/>
+      <w:pPr>
+        <w:ind w:left="2160" w:hanging="360"/>
+      </w:pPr>
+      <w:rPr>
+        <w:rFonts w:hint="default" w:ascii="Wingdings" w:hAnsi="Wingdings"/>
+      </w:rPr>
+    </w:lvl>
+    <w:lvl xmlns:w="http://schemas.openxmlformats.org/wordprocessingml/2006/main" w:ilvl="3">
+      <w:start w:val="1"/>
+      <w:numFmt w:val="bullet"/>
+      <w:lvlText w:val=""/>
+      <w:lvlJc w:val="left"/>
+      <w:pPr>
+        <w:ind w:left="2880" w:hanging="360"/>
+      </w:pPr>
+      <w:rPr>
+        <w:rFonts w:hint="default" w:ascii="Symbol" w:hAnsi="Symbol"/>
+      </w:rPr>
+    </w:lvl>
+    <w:lvl xmlns:w="http://schemas.openxmlformats.org/wordprocessingml/2006/main" w:ilvl="4">
+      <w:start w:val="1"/>
+      <w:numFmt w:val="bullet"/>
+      <w:lvlText w:val="o"/>
+      <w:lvlJc w:val="left"/>
+      <w:pPr>
+        <w:ind w:left="3600" w:hanging="360"/>
+      </w:pPr>
+      <w:rPr>
+        <w:rFonts w:hint="default" w:ascii="Courier New" w:hAnsi="Courier New"/>
+      </w:rPr>
+    </w:lvl>
+    <w:lvl xmlns:w="http://schemas.openxmlformats.org/wordprocessingml/2006/main" w:ilvl="5">
+      <w:start w:val="1"/>
+      <w:numFmt w:val="bullet"/>
+      <w:lvlText w:val=""/>
+      <w:lvlJc w:val="left"/>
+      <w:pPr>
+        <w:ind w:left="4320" w:hanging="360"/>
+      </w:pPr>
+      <w:rPr>
+        <w:rFonts w:hint="default" w:ascii="Wingdings" w:hAnsi="Wingdings"/>
+      </w:rPr>
+    </w:lvl>
+    <w:lvl xmlns:w="http://schemas.openxmlformats.org/wordprocessingml/2006/main" w:ilvl="6">
+      <w:start w:val="1"/>
+      <w:numFmt w:val="bullet"/>
+      <w:lvlText w:val=""/>
+      <w:lvlJc w:val="left"/>
+      <w:pPr>
+        <w:ind w:left="5040" w:hanging="360"/>
+      </w:pPr>
+      <w:rPr>
+        <w:rFonts w:hint="default" w:ascii="Symbol" w:hAnsi="Symbol"/>
+      </w:rPr>
+    </w:lvl>
+    <w:lvl xmlns:w="http://schemas.openxmlformats.org/wordprocessingml/2006/main" w:ilvl="7">
+      <w:start w:val="1"/>
+      <w:numFmt w:val="bullet"/>
+      <w:lvlText w:val="o"/>
+      <w:lvlJc w:val="left"/>
+      <w:pPr>
+        <w:ind w:left="5760" w:hanging="360"/>
+      </w:pPr>
+      <w:rPr>
+        <w:rFonts w:hint="default" w:ascii="Courier New" w:hAnsi="Courier New"/>
+      </w:rPr>
+    </w:lvl>
+    <w:lvl xmlns:w="http://schemas.openxmlformats.org/wordprocessingml/2006/main" w:ilvl="8">
+      <w:start w:val="1"/>
+      <w:numFmt w:val="bullet"/>
+      <w:lvlText w:val=""/>
+      <w:lvlJc w:val="left"/>
+      <w:pPr>
+        <w:ind w:left="6480" w:hanging="360"/>
+      </w:pPr>
+      <w:rPr>
+        <w:rFonts w:hint="default" w:ascii="Wingdings" w:hAnsi="Wingdings"/>
+      </w:rPr>
+    </w:lvl>
+  </w:abstractNum>
+  <w:abstractNum xmlns:w="http://schemas.openxmlformats.org/wordprocessingml/2006/main" w:abstractNumId="2">
+    <w:nsid w:val="6d1490fc"/>
+    <w:multiLevelType xmlns:w="http://schemas.openxmlformats.org/wordprocessingml/2006/main" w:val="hybridMultilevel"/>
+    <w:lvl xmlns:w="http://schemas.openxmlformats.org/wordprocessingml/2006/main" w:ilvl="0">
+      <w:start w:val="1"/>
+      <w:numFmt w:val="decimal"/>
+      <w:lvlText w:val="%1."/>
+      <w:lvlJc w:val="left"/>
+      <w:pPr>
+        <w:ind w:left="720" w:hanging="360"/>
+      </w:pPr>
+    </w:lvl>
+    <w:lvl xmlns:w="http://schemas.openxmlformats.org/wordprocessingml/2006/main" w:ilvl="1">
+      <w:start w:val="1"/>
+      <w:numFmt w:val="lowerLetter"/>
+      <w:lvlText w:val="%2."/>
+      <w:lvlJc w:val="left"/>
+      <w:pPr>
+        <w:ind w:left="1440" w:hanging="360"/>
+      </w:pPr>
+    </w:lvl>
+    <w:lvl xmlns:w="http://schemas.openxmlformats.org/wordprocessingml/2006/main" w:ilvl="2">
+      <w:start w:val="1"/>
+      <w:numFmt w:val="lowerRoman"/>
+      <w:lvlText w:val="%3."/>
+      <w:lvlJc w:val="right"/>
+      <w:pPr>
+        <w:ind w:left="2160" w:hanging="180"/>
+      </w:pPr>
+    </w:lvl>
+    <w:lvl xmlns:w="http://schemas.openxmlformats.org/wordprocessingml/2006/main" w:ilvl="3">
+      <w:start w:val="1"/>
+      <w:numFmt w:val="decimal"/>
+      <w:lvlText w:val="%4."/>
+      <w:lvlJc w:val="left"/>
+      <w:pPr>
+        <w:ind w:left="2880" w:hanging="360"/>
+      </w:pPr>
+    </w:lvl>
+    <w:lvl xmlns:w="http://schemas.openxmlformats.org/wordprocessingml/2006/main" w:ilvl="4">
+      <w:start w:val="1"/>
+      <w:numFmt w:val="lowerLetter"/>
+      <w:lvlText w:val="%5."/>
+      <w:lvlJc w:val="left"/>
+      <w:pPr>
+        <w:ind w:left="3600" w:hanging="360"/>
+      </w:pPr>
+    </w:lvl>
+    <w:lvl xmlns:w="http://schemas.openxmlformats.org/wordprocessingml/2006/main" w:ilvl="5">
+      <w:start w:val="1"/>
+      <w:numFmt w:val="lowerRoman"/>
+      <w:lvlText w:val="%6."/>
+      <w:lvlJc w:val="right"/>
+      <w:pPr>
+        <w:ind w:left="4320" w:hanging="180"/>
+      </w:pPr>
+    </w:lvl>
+    <w:lvl xmlns:w="http://schemas.openxmlformats.org/wordprocessingml/2006/main" w:ilvl="6">
+      <w:start w:val="1"/>
+      <w:numFmt w:val="decimal"/>
+      <w:lvlText w:val="%7."/>
+      <w:lvlJc w:val="left"/>
+      <w:pPr>
+        <w:ind w:left="5040" w:hanging="360"/>
+      </w:pPr>
+    </w:lvl>
+    <w:lvl xmlns:w="http://schemas.openxmlformats.org/wordprocessingml/2006/main" w:ilvl="7">
+      <w:start w:val="1"/>
+      <w:numFmt w:val="lowerLetter"/>
+      <w:lvlText w:val="%8."/>
+      <w:lvlJc w:val="left"/>
+      <w:pPr>
+        <w:ind w:left="5760" w:hanging="360"/>
+      </w:pPr>
+    </w:lvl>
+    <w:lvl xmlns:w="http://schemas.openxmlformats.org/wordprocessingml/2006/main" w:ilvl="8">
+      <w:start w:val="1"/>
+      <w:numFmt w:val="lowerRoman"/>
+      <w:lvlText w:val="%9."/>
+      <w:lvlJc w:val="right"/>
+      <w:pPr>
+        <w:ind w:left="6480" w:hanging="180"/>
+      </w:pPr>
+    </w:lvl>
+  </w:abstractNum>
+  <w:abstractNum xmlns:w="http://schemas.openxmlformats.org/wordprocessingml/2006/main" w:abstractNumId="1">
+    <w:nsid w:val="1f7d0df9"/>
+    <w:multiLevelType xmlns:w="http://schemas.openxmlformats.org/wordprocessingml/2006/main" w:val="hybridMultilevel"/>
+    <w:lvl xmlns:w="http://schemas.openxmlformats.org/wordprocessingml/2006/main" w:ilvl="0">
+      <w:start w:val="1"/>
+      <w:numFmt w:val="bullet"/>
+      <w:lvlText w:val=""/>
+      <w:lvlJc w:val="left"/>
+      <w:pPr>
+        <w:ind w:left="720" w:hanging="360"/>
+      </w:pPr>
+      <w:rPr>
+        <w:rFonts w:hint="default" w:ascii="Wingdings" w:hAnsi="Wingdings"/>
+      </w:rPr>
+    </w:lvl>
+    <w:lvl xmlns:w="http://schemas.openxmlformats.org/wordprocessingml/2006/main" w:ilvl="1">
+      <w:start w:val="1"/>
+      <w:numFmt w:val="bullet"/>
+      <w:lvlText w:val="o"/>
+      <w:lvlJc w:val="left"/>
+      <w:pPr>
+        <w:ind w:left="1440" w:hanging="360"/>
+      </w:pPr>
+      <w:rPr>
+        <w:rFonts w:hint="default" w:ascii="Courier New" w:hAnsi="Courier New"/>
+      </w:rPr>
+    </w:lvl>
+    <w:lvl xmlns:w="http://schemas.openxmlformats.org/wordprocessingml/2006/main" w:ilvl="2">
+      <w:start w:val="1"/>
+      <w:numFmt w:val="bullet"/>
+      <w:lvlText w:val=""/>
+      <w:lvlJc w:val="left"/>
+      <w:pPr>
+        <w:ind w:left="2160" w:hanging="360"/>
+      </w:pPr>
+      <w:rPr>
+        <w:rFonts w:hint="default" w:ascii="Wingdings" w:hAnsi="Wingdings"/>
+      </w:rPr>
+    </w:lvl>
+    <w:lvl xmlns:w="http://schemas.openxmlformats.org/wordprocessingml/2006/main" w:ilvl="3">
+      <w:start w:val="1"/>
+      <w:numFmt w:val="bullet"/>
+      <w:lvlText w:val=""/>
+      <w:lvlJc w:val="left"/>
+      <w:pPr>
+        <w:ind w:left="2880" w:hanging="360"/>
+      </w:pPr>
+      <w:rPr>
+        <w:rFonts w:hint="default" w:ascii="Symbol" w:hAnsi="Symbol"/>
+      </w:rPr>
+    </w:lvl>
+    <w:lvl xmlns:w="http://schemas.openxmlformats.org/wordprocessingml/2006/main" w:ilvl="4">
+      <w:start w:val="1"/>
+      <w:numFmt w:val="bullet"/>
+      <w:lvlText w:val="o"/>
+      <w:lvlJc w:val="left"/>
+      <w:pPr>
+        <w:ind w:left="3600" w:hanging="360"/>
+      </w:pPr>
+      <w:rPr>
+        <w:rFonts w:hint="default" w:ascii="Courier New" w:hAnsi="Courier New"/>
+      </w:rPr>
+    </w:lvl>
+    <w:lvl xmlns:w="http://schemas.openxmlformats.org/wordprocessingml/2006/main" w:ilvl="5">
+      <w:start w:val="1"/>
+      <w:numFmt w:val="bullet"/>
+      <w:lvlText w:val=""/>
+      <w:lvlJc w:val="left"/>
+      <w:pPr>
+        <w:ind w:left="4320" w:hanging="360"/>
+      </w:pPr>
+      <w:rPr>
+        <w:rFonts w:hint="default" w:ascii="Wingdings" w:hAnsi="Wingdings"/>
+      </w:rPr>
+    </w:lvl>
+    <w:lvl xmlns:w="http://schemas.openxmlformats.org/wordprocessingml/2006/main" w:ilvl="6">
+      <w:start w:val="1"/>
+      <w:numFmt w:val="bullet"/>
+      <w:lvlText w:val=""/>
+      <w:lvlJc w:val="left"/>
+      <w:pPr>
+        <w:ind w:left="5040" w:hanging="360"/>
+      </w:pPr>
+      <w:rPr>
+        <w:rFonts w:hint="default" w:ascii="Symbol" w:hAnsi="Symbol"/>
+      </w:rPr>
+    </w:lvl>
+    <w:lvl xmlns:w="http://schemas.openxmlformats.org/wordprocessingml/2006/main" w:ilvl="7">
+      <w:start w:val="1"/>
+      <w:numFmt w:val="bullet"/>
+      <w:lvlText w:val="o"/>
+      <w:lvlJc w:val="left"/>
+      <w:pPr>
+        <w:ind w:left="5760" w:hanging="360"/>
+      </w:pPr>
+      <w:rPr>
+        <w:rFonts w:hint="default" w:ascii="Courier New" w:hAnsi="Courier New"/>
+      </w:rPr>
+    </w:lvl>
+    <w:lvl xmlns:w="http://schemas.openxmlformats.org/wordprocessingml/2006/main" w:ilvl="8">
+      <w:start w:val="1"/>
+      <w:numFmt w:val="bullet"/>
+      <w:lvlText w:val=""/>
+      <w:lvlJc w:val="left"/>
+      <w:pPr>
+        <w:ind w:left="6480" w:hanging="360"/>
+      </w:pPr>
+      <w:rPr>
+        <w:rFonts w:hint="default" w:ascii="Wingdings" w:hAnsi="Wingdings"/>
+      </w:rPr>
+    </w:lvl>
+  </w:abstractNum>
   <w:abstractNum w:abstractNumId="0" w15:restartNumberingAfterBreak="0">
     <w:nsid w:val="48AE10EB"/>
     <w:multiLevelType w:val="hybridMultilevel"/>
@@ -523,7 +6311,7 @@
         <w:ind w:left="720" w:hanging="360"/>
       </w:pPr>
       <w:rPr>
-        <w:rFonts w:ascii="Wingdings" w:hAnsi="Wingdings" w:hint="default"/>
+        <w:rFonts w:hint="default" w:ascii="Wingdings" w:hAnsi="Wingdings"/>
       </w:rPr>
     </w:lvl>
     <w:lvl w:ilvl="1" w:tplc="18090003" w:tentative="1">
@@ -535,7 +6323,7 @@
         <w:ind w:left="1440" w:hanging="360"/>
       </w:pPr>
       <w:rPr>
-        <w:rFonts w:ascii="Courier New" w:hAnsi="Courier New" w:cs="Courier New" w:hint="default"/>
+        <w:rFonts w:hint="default" w:ascii="Courier New" w:hAnsi="Courier New" w:cs="Courier New"/>
       </w:rPr>
     </w:lvl>
     <w:lvl w:ilvl="2" w:tplc="18090005" w:tentative="1">
@@ -547,7 +6335,7 @@
         <w:ind w:left="2160" w:hanging="360"/>
       </w:pPr>
       <w:rPr>
-        <w:rFonts w:ascii="Wingdings" w:hAnsi="Wingdings" w:hint="default"/>
+        <w:rFonts w:hint="default" w:ascii="Wingdings" w:hAnsi="Wingdings"/>
       </w:rPr>
     </w:lvl>
     <w:lvl w:ilvl="3" w:tplc="18090001" w:tentative="1">
@@ -559,7 +6347,7 @@
         <w:ind w:left="2880" w:hanging="360"/>
       </w:pPr>
       <w:rPr>
-        <w:rFonts w:ascii="Symbol" w:hAnsi="Symbol" w:hint="default"/>
+        <w:rFonts w:hint="default" w:ascii="Symbol" w:hAnsi="Symbol"/>
       </w:rPr>
     </w:lvl>
     <w:lvl w:ilvl="4" w:tplc="18090003" w:tentative="1">
@@ -571,7 +6359,7 @@
         <w:ind w:left="3600" w:hanging="360"/>
       </w:pPr>
       <w:rPr>
-        <w:rFonts w:ascii="Courier New" w:hAnsi="Courier New" w:cs="Courier New" w:hint="default"/>
+        <w:rFonts w:hint="default" w:ascii="Courier New" w:hAnsi="Courier New" w:cs="Courier New"/>
       </w:rPr>
     </w:lvl>
     <w:lvl w:ilvl="5" w:tplc="18090005" w:tentative="1">
@@ -583,7 +6371,7 @@
         <w:ind w:left="4320" w:hanging="360"/>
       </w:pPr>
       <w:rPr>
-        <w:rFonts w:ascii="Wingdings" w:hAnsi="Wingdings" w:hint="default"/>
+        <w:rFonts w:hint="default" w:ascii="Wingdings" w:hAnsi="Wingdings"/>
       </w:rPr>
     </w:lvl>
     <w:lvl w:ilvl="6" w:tplc="18090001" w:tentative="1">
@@ -595,7 +6383,7 @@
         <w:ind w:left="5040" w:hanging="360"/>
       </w:pPr>
       <w:rPr>
-        <w:rFonts w:ascii="Symbol" w:hAnsi="Symbol" w:hint="default"/>
+        <w:rFonts w:hint="default" w:ascii="Symbol" w:hAnsi="Symbol"/>
       </w:rPr>
     </w:lvl>
     <w:lvl w:ilvl="7" w:tplc="18090003" w:tentative="1">
@@ -607,7 +6395,7 @@
         <w:ind w:left="5760" w:hanging="360"/>
       </w:pPr>
       <w:rPr>
-        <w:rFonts w:ascii="Courier New" w:hAnsi="Courier New" w:cs="Courier New" w:hint="default"/>
+        <w:rFonts w:hint="default" w:ascii="Courier New" w:hAnsi="Courier New" w:cs="Courier New"/>
       </w:rPr>
     </w:lvl>
     <w:lvl w:ilvl="8" w:tplc="18090005" w:tentative="1">
@@ -619,10 +6407,76 @@
         <w:ind w:left="6480" w:hanging="360"/>
       </w:pPr>
       <w:rPr>
-        <w:rFonts w:ascii="Wingdings" w:hAnsi="Wingdings" w:hint="default"/>
+        <w:rFonts w:hint="default" w:ascii="Wingdings" w:hAnsi="Wingdings"/>
       </w:rPr>
     </w:lvl>
   </w:abstractNum>
+  <w:num w:numId="23">
+    <w:abstractNumId w:val="22"/>
+  </w:num>
+  <w:num w:numId="22">
+    <w:abstractNumId w:val="21"/>
+  </w:num>
+  <w:num w:numId="21">
+    <w:abstractNumId w:val="20"/>
+  </w:num>
+  <w:num w:numId="20">
+    <w:abstractNumId w:val="19"/>
+  </w:num>
+  <w:num w:numId="19">
+    <w:abstractNumId w:val="18"/>
+  </w:num>
+  <w:num w:numId="18">
+    <w:abstractNumId w:val="17"/>
+  </w:num>
+  <w:num w:numId="17">
+    <w:abstractNumId w:val="16"/>
+  </w:num>
+  <w:num w:numId="16">
+    <w:abstractNumId w:val="15"/>
+  </w:num>
+  <w:num w:numId="15">
+    <w:abstractNumId w:val="14"/>
+  </w:num>
+  <w:num w:numId="14">
+    <w:abstractNumId w:val="13"/>
+  </w:num>
+  <w:num w:numId="13">
+    <w:abstractNumId w:val="12"/>
+  </w:num>
+  <w:num w:numId="12">
+    <w:abstractNumId w:val="11"/>
+  </w:num>
+  <w:num w:numId="11">
+    <w:abstractNumId w:val="10"/>
+  </w:num>
+  <w:num w:numId="10">
+    <w:abstractNumId w:val="9"/>
+  </w:num>
+  <w:num w:numId="9">
+    <w:abstractNumId w:val="8"/>
+  </w:num>
+  <w:num w:numId="8">
+    <w:abstractNumId w:val="7"/>
+  </w:num>
+  <w:num w:numId="7">
+    <w:abstractNumId w:val="6"/>
+  </w:num>
+  <w:num w:numId="6">
+    <w:abstractNumId w:val="5"/>
+  </w:num>
+  <w:num w:numId="5">
+    <w:abstractNumId w:val="4"/>
+  </w:num>
+  <w:num w:numId="4">
+    <w:abstractNumId w:val="3"/>
+  </w:num>
+  <w:num w:numId="3">
+    <w:abstractNumId w:val="2"/>
+  </w:num>
+  <w:num w:numId="2">
+    <w:abstractNumId w:val="1"/>
+  </w:num>
   <w:num w:numId="1">
     <w:abstractNumId w:val="0"/>
   </w:num>
@@ -634,7 +6488,7 @@
   <w:docDefaults>
     <w:rPrDefault>
       <w:rPr>
-        <w:rFonts w:asciiTheme="minorHAnsi" w:eastAsiaTheme="minorHAnsi" w:hAnsiTheme="minorHAnsi" w:cstheme="minorBidi"/>
+        <w:rFonts w:asciiTheme="minorHAnsi" w:hAnsiTheme="minorHAnsi" w:eastAsiaTheme="minorHAnsi" w:cstheme="minorBidi"/>
         <w:sz w:val="22"/>
         <w:szCs w:val="22"/>
         <w:lang w:val="en-IE" w:eastAsia="en-US" w:bidi="ar-SA"/>
@@ -649,14 +6503,14 @@
   <w:latentStyles w:defLockedState="0" w:defUIPriority="99" w:defSemiHidden="0" w:defUnhideWhenUsed="0" w:defQFormat="0" w:count="376">
     <w:lsdException w:name="Normal" w:uiPriority="0" w:qFormat="1"/>
     <w:lsdException w:name="heading 1" w:uiPriority="9" w:qFormat="1"/>
-    <w:lsdException w:name="heading 2" w:semiHidden="1" w:uiPriority="9" w:unhideWhenUsed="1" w:qFormat="1"/>
-    <w:lsdException w:name="heading 3" w:semiHidden="1" w:uiPriority="9" w:unhideWhenUsed="1" w:qFormat="1"/>
-    <w:lsdException w:name="heading 4" w:semiHidden="1" w:uiPriority="9" w:unhideWhenUsed="1" w:qFormat="1"/>
-    <w:lsdException w:name="heading 5" w:semiHidden="1" w:uiPriority="9" w:unhideWhenUsed="1" w:qFormat="1"/>
-    <w:lsdException w:name="heading 6" w:semiHidden="1" w:uiPriority="9" w:unhideWhenUsed="1" w:qFormat="1"/>
-    <w:lsdException w:name="heading 7" w:semiHidden="1" w:uiPriority="9" w:unhideWhenUsed="1" w:qFormat="1"/>
-    <w:lsdException w:name="heading 8" w:semiHidden="1" w:uiPriority="9" w:unhideWhenUsed="1" w:qFormat="1"/>
-    <w:lsdException w:name="heading 9" w:semiHidden="1" w:uiPriority="9" w:unhideWhenUsed="1" w:qFormat="1"/>
+    <w:lsdException w:name="heading 2" w:uiPriority="9" w:semiHidden="1" w:unhideWhenUsed="1" w:qFormat="1"/>
+    <w:lsdException w:name="heading 3" w:uiPriority="9" w:semiHidden="1" w:unhideWhenUsed="1" w:qFormat="1"/>
+    <w:lsdException w:name="heading 4" w:uiPriority="9" w:semiHidden="1" w:unhideWhenUsed="1" w:qFormat="1"/>
+    <w:lsdException w:name="heading 5" w:uiPriority="9" w:semiHidden="1" w:unhideWhenUsed="1" w:qFormat="1"/>
+    <w:lsdException w:name="heading 6" w:uiPriority="9" w:semiHidden="1" w:unhideWhenUsed="1" w:qFormat="1"/>
+    <w:lsdException w:name="heading 7" w:uiPriority="9" w:semiHidden="1" w:unhideWhenUsed="1" w:qFormat="1"/>
+    <w:lsdException w:name="heading 8" w:uiPriority="9" w:semiHidden="1" w:unhideWhenUsed="1" w:qFormat="1"/>
+    <w:lsdException w:name="heading 9" w:uiPriority="9" w:semiHidden="1" w:unhideWhenUsed="1" w:qFormat="1"/>
     <w:lsdException w:name="index 1" w:semiHidden="1" w:unhideWhenUsed="1"/>
     <w:lsdException w:name="index 2" w:semiHidden="1" w:unhideWhenUsed="1"/>
     <w:lsdException w:name="index 3" w:semiHidden="1" w:unhideWhenUsed="1"/>
@@ -666,22 +6520,22 @@
     <w:lsdException w:name="index 7" w:semiHidden="1" w:unhideWhenUsed="1"/>
     <w:lsdException w:name="index 8" w:semiHidden="1" w:unhideWhenUsed="1"/>
     <w:lsdException w:name="index 9" w:semiHidden="1" w:unhideWhenUsed="1"/>
-    <w:lsdException w:name="toc 1" w:semiHidden="1" w:uiPriority="39" w:unhideWhenUsed="1"/>
-    <w:lsdException w:name="toc 2" w:semiHidden="1" w:uiPriority="39" w:unhideWhenUsed="1"/>
-    <w:lsdException w:name="toc 3" w:semiHidden="1" w:uiPriority="39" w:unhideWhenUsed="1"/>
-    <w:lsdException w:name="toc 4" w:semiHidden="1" w:uiPriority="39" w:unhideWhenUsed="1"/>
-    <w:lsdException w:name="toc 5" w:semiHidden="1" w:uiPriority="39" w:unhideWhenUsed="1"/>
-    <w:lsdException w:name="toc 6" w:semiHidden="1" w:uiPriority="39" w:unhideWhenUsed="1"/>
-    <w:lsdException w:name="toc 7" w:semiHidden="1" w:uiPriority="39" w:unhideWhenUsed="1"/>
-    <w:lsdException w:name="toc 8" w:semiHidden="1" w:uiPriority="39" w:unhideWhenUsed="1"/>
-    <w:lsdException w:name="toc 9" w:semiHidden="1" w:uiPriority="39" w:unhideWhenUsed="1"/>
+    <w:lsdException w:name="toc 1" w:uiPriority="39" w:semiHidden="1" w:unhideWhenUsed="1"/>
+    <w:lsdException w:name="toc 2" w:uiPriority="39" w:semiHidden="1" w:unhideWhenUsed="1"/>
+    <w:lsdException w:name="toc 3" w:uiPriority="39" w:semiHidden="1" w:unhideWhenUsed="1"/>
+    <w:lsdException w:name="toc 4" w:uiPriority="39" w:semiHidden="1" w:unhideWhenUsed="1"/>
+    <w:lsdException w:name="toc 5" w:uiPriority="39" w:semiHidden="1" w:unhideWhenUsed="1"/>
+    <w:lsdException w:name="toc 6" w:uiPriority="39" w:semiHidden="1" w:unhideWhenUsed="1"/>
+    <w:lsdException w:name="toc 7" w:uiPriority="39" w:semiHidden="1" w:unhideWhenUsed="1"/>
+    <w:lsdException w:name="toc 8" w:uiPriority="39" w:semiHidden="1" w:unhideWhenUsed="1"/>
+    <w:lsdException w:name="toc 9" w:uiPriority="39" w:semiHidden="1" w:unhideWhenUsed="1"/>
     <w:lsdException w:name="Normal Indent" w:semiHidden="1" w:unhideWhenUsed="1"/>
     <w:lsdException w:name="footnote text" w:semiHidden="1" w:unhideWhenUsed="1"/>
     <w:lsdException w:name="annotation text" w:semiHidden="1" w:unhideWhenUsed="1"/>
     <w:lsdException w:name="header" w:semiHidden="1" w:unhideWhenUsed="1"/>
     <w:lsdException w:name="footer" w:semiHidden="1" w:unhideWhenUsed="1"/>
     <w:lsdException w:name="index heading" w:semiHidden="1" w:unhideWhenUsed="1"/>
-    <w:lsdException w:name="caption" w:semiHidden="1" w:uiPriority="35" w:unhideWhenUsed="1" w:qFormat="1"/>
+    <w:lsdException w:name="caption" w:uiPriority="35" w:semiHidden="1" w:unhideWhenUsed="1" w:qFormat="1"/>
     <w:lsdException w:name="table of figures" w:semiHidden="1" w:unhideWhenUsed="1"/>
     <w:lsdException w:name="envelope address" w:semiHidden="1" w:unhideWhenUsed="1"/>
     <w:lsdException w:name="envelope return" w:semiHidden="1" w:unhideWhenUsed="1"/>
@@ -712,7 +6566,7 @@
     <w:lsdException w:name="Title" w:uiPriority="10" w:qFormat="1"/>
     <w:lsdException w:name="Closing" w:semiHidden="1" w:unhideWhenUsed="1"/>
     <w:lsdException w:name="Signature" w:semiHidden="1" w:unhideWhenUsed="1"/>
-    <w:lsdException w:name="Default Paragraph Font" w:semiHidden="1" w:uiPriority="1" w:unhideWhenUsed="1"/>
+    <w:lsdException w:name="Default Paragraph Font" w:uiPriority="1" w:semiHidden="1" w:unhideWhenUsed="1"/>
     <w:lsdException w:name="Body Text" w:semiHidden="1" w:unhideWhenUsed="1"/>
     <w:lsdException w:name="Body Text Indent" w:semiHidden="1" w:unhideWhenUsed="1"/>
     <w:lsdException w:name="List Continue" w:semiHidden="1" w:unhideWhenUsed="1"/>
@@ -912,8 +6766,8 @@
     <w:lsdException w:name="Subtle Reference" w:uiPriority="31" w:qFormat="1"/>
     <w:lsdException w:name="Intense Reference" w:uiPriority="32" w:qFormat="1"/>
     <w:lsdException w:name="Book Title" w:uiPriority="33" w:qFormat="1"/>
-    <w:lsdException w:name="Bibliography" w:semiHidden="1" w:uiPriority="37" w:unhideWhenUsed="1"/>
-    <w:lsdException w:name="TOC Heading" w:semiHidden="1" w:uiPriority="39" w:unhideWhenUsed="1" w:qFormat="1"/>
+    <w:lsdException w:name="Bibliography" w:uiPriority="37" w:semiHidden="1" w:unhideWhenUsed="1"/>
+    <w:lsdException w:name="TOC Heading" w:uiPriority="39" w:semiHidden="1" w:unhideWhenUsed="1" w:qFormat="1"/>
     <w:lsdException w:name="Plain Table 1" w:uiPriority="41"/>
     <w:lsdException w:name="Plain Table 2" w:uiPriority="42"/>
     <w:lsdException w:name="Plain Table 3" w:uiPriority="43"/>
@@ -1024,7 +6878,7 @@
     <w:lsdException w:name="Unresolved Mention" w:semiHidden="1" w:unhideWhenUsed="1"/>
     <w:lsdException w:name="Smart Link" w:semiHidden="1" w:unhideWhenUsed="1"/>
   </w:latentStyles>
-  <w:style w:type="paragraph" w:default="1" w:styleId="Normal">
+  <w:style w:type="paragraph" w:styleId="Normal" w:default="1">
     <w:name w:val="Normal"/>
     <w:qFormat/>
   </w:style>
@@ -1043,19 +6897,19 @@
       <w:outlineLvl w:val="0"/>
     </w:pPr>
     <w:rPr>
-      <w:rFonts w:asciiTheme="majorHAnsi" w:eastAsiaTheme="majorEastAsia" w:hAnsiTheme="majorHAnsi" w:cstheme="majorBidi"/>
+      <w:rFonts w:asciiTheme="majorHAnsi" w:hAnsiTheme="majorHAnsi" w:eastAsiaTheme="majorEastAsia" w:cstheme="majorBidi"/>
       <w:color w:val="2F5496" w:themeColor="accent1" w:themeShade="BF"/>
       <w:sz w:val="32"/>
       <w:szCs w:val="32"/>
     </w:rPr>
   </w:style>
-  <w:style w:type="character" w:default="1" w:styleId="DefaultParagraphFont">
+  <w:style w:type="character" w:styleId="DefaultParagraphFont" w:default="1">
     <w:name w:val="Default Paragraph Font"/>
     <w:uiPriority w:val="1"/>
     <w:semiHidden/>
     <w:unhideWhenUsed/>
   </w:style>
-  <w:style w:type="table" w:default="1" w:styleId="TableNormal">
+  <w:style w:type="table" w:styleId="TableNormal" w:default="1">
     <w:name w:val="Normal Table"/>
     <w:uiPriority w:val="99"/>
     <w:semiHidden/>
@@ -1070,7 +6924,7 @@
       </w:tblCellMar>
     </w:tblPr>
   </w:style>
-  <w:style w:type="numbering" w:default="1" w:styleId="NoList">
+  <w:style w:type="numbering" w:styleId="NoList" w:default="1">
     <w:name w:val="No List"/>
     <w:uiPriority w:val="99"/>
     <w:semiHidden/>
@@ -1091,7 +6945,7 @@
       <w:spacing w:after="0" w:line="240" w:lineRule="auto"/>
     </w:pPr>
   </w:style>
-  <w:style w:type="character" w:customStyle="1" w:styleId="HeaderChar">
+  <w:style w:type="character" w:styleId="HeaderChar" w:customStyle="1">
     <w:name w:val="Header Char"/>
     <w:basedOn w:val="DefaultParagraphFont"/>
     <w:link w:val="Header"/>
@@ -1113,21 +6967,21 @@
       <w:spacing w:after="0" w:line="240" w:lineRule="auto"/>
     </w:pPr>
   </w:style>
-  <w:style w:type="character" w:customStyle="1" w:styleId="FooterChar">
+  <w:style w:type="character" w:styleId="FooterChar" w:customStyle="1">
     <w:name w:val="Footer Char"/>
     <w:basedOn w:val="DefaultParagraphFont"/>
     <w:link w:val="Footer"/>
     <w:uiPriority w:val="99"/>
     <w:rsid w:val="004B3358"/>
   </w:style>
-  <w:style w:type="character" w:customStyle="1" w:styleId="Heading1Char">
+  <w:style w:type="character" w:styleId="Heading1Char" w:customStyle="1">
     <w:name w:val="Heading 1 Char"/>
     <w:basedOn w:val="DefaultParagraphFont"/>
     <w:link w:val="Heading1"/>
     <w:uiPriority w:val="9"/>
     <w:rsid w:val="004B3358"/>
     <w:rPr>
-      <w:rFonts w:asciiTheme="majorHAnsi" w:eastAsiaTheme="majorEastAsia" w:hAnsiTheme="majorHAnsi" w:cstheme="majorBidi"/>
+      <w:rFonts w:asciiTheme="majorHAnsi" w:hAnsiTheme="majorHAnsi" w:eastAsiaTheme="majorEastAsia" w:cstheme="majorBidi"/>
       <w:color w:val="2F5496" w:themeColor="accent1" w:themeShade="BF"/>
       <w:sz w:val="32"/>
       <w:szCs w:val="32"/>
@@ -1143,6 +6997,32 @@
       <w:ind w:left="720"/>
       <w:contextualSpacing/>
     </w:pPr>
+  </w:style>
+  <w:style xmlns:w="http://schemas.openxmlformats.org/wordprocessingml/2006/main" w:type="table" w:styleId="TableGrid">
+    <w:name xmlns:w="http://schemas.openxmlformats.org/wordprocessingml/2006/main" w:val="Table Grid"/>
+    <w:basedOn xmlns:w="http://schemas.openxmlformats.org/wordprocessingml/2006/main" w:val="TableNormal"/>
+    <w:uiPriority xmlns:w="http://schemas.openxmlformats.org/wordprocessingml/2006/main" w:val="59"/>
+    <w:rsid xmlns:w="http://schemas.openxmlformats.org/wordprocessingml/2006/main" w:val="00FB4123"/>
+    <w:pPr xmlns:w="http://schemas.openxmlformats.org/wordprocessingml/2006/main">
+      <w:spacing w:after="0" w:line="240" w:lineRule="auto"/>
+    </w:pPr>
+    <w:tblPr xmlns:w="http://schemas.openxmlformats.org/wordprocessingml/2006/main">
+      <w:tblInd w:w="0" w:type="dxa"/>
+      <w:tblBorders>
+        <w:top w:val="single" w:color="000000" w:themeColor="text1" w:sz="4" w:space="0"/>
+        <w:left w:val="single" w:color="000000" w:themeColor="text1" w:sz="4" w:space="0"/>
+        <w:bottom w:val="single" w:color="000000" w:themeColor="text1" w:sz="4" w:space="0"/>
+        <w:right w:val="single" w:color="000000" w:themeColor="text1" w:sz="4" w:space="0"/>
+        <w:insideH w:val="single" w:color="000000" w:themeColor="text1" w:sz="4" w:space="0"/>
+        <w:insideV w:val="single" w:color="000000" w:themeColor="text1" w:sz="4" w:space="0"/>
+      </w:tblBorders>
+      <w:tblCellMar>
+        <w:top w:w="0" w:type="dxa"/>
+        <w:left w:w="108" w:type="dxa"/>
+        <w:bottom w:w="0" w:type="dxa"/>
+        <w:right w:w="108" w:type="dxa"/>
+      </w:tblCellMar>
+    </w:tblPr>
   </w:style>
 </w:styles>
 </file>
